--- a/report/Лабораторная работа №5.docx
+++ b/report/Лабораторная работа №5.docx
@@ -505,10 +505,7 @@
         <w:t xml:space="preserve">Ознакомиться с порядком </w:t>
       </w:r>
       <w:r>
-        <w:t xml:space="preserve">разработки систем нечёткого вывода </w:t>
-      </w:r>
-      <w:r>
-        <w:t xml:space="preserve">в режиме командной строки среды </w:t>
+        <w:t xml:space="preserve">разработки систем нечёткого вывода в режиме командной строки среды </w:t>
       </w:r>
       <w:r>
         <w:rPr>
@@ -517,10 +514,7 @@
         <w:t>MATLAB</w:t>
       </w:r>
       <w:r>
-        <w:t xml:space="preserve"> </w:t>
-      </w:r>
-      <w:r>
-        <w:t>по учебно-методическому пособию</w:t>
+        <w:t xml:space="preserve"> по учебно-методическому пособию</w:t>
       </w:r>
       <w:r>
         <w:t>.</w:t>
@@ -588,10 +582,7 @@
         <w:t xml:space="preserve"> </w:t>
       </w:r>
       <w:r>
-        <w:t>Мамдани</w:t>
-      </w:r>
-      <w:r>
-        <w:t xml:space="preserve"> (аналогичную той, которая была получена в лабораторной работе №1)</w:t>
+        <w:t>Мамдани (аналогичную той, которая была получена в лабораторной работе №1)</w:t>
       </w:r>
       <w:r>
         <w:t xml:space="preserve"> для аппроксимации нелинейной зависимости</w:t>
@@ -631,10 +622,10 @@
             <v:path o:extrusionok="f" gradientshapeok="t" o:connecttype="rect"/>
             <o:lock v:ext="edit" aspectratio="t"/>
           </v:shapetype>
-          <v:shape id="_x0000_i1282" type="#_x0000_t75" style="width:284.25pt;height:23.25pt" o:ole="">
+          <v:shape id="_x0000_i1025" type="#_x0000_t75" style="width:284.25pt;height:23.25pt" o:ole="">
             <v:imagedata r:id="rId8" o:title=""/>
           </v:shape>
-          <o:OLEObject Type="Embed" ProgID="Equation.DSMT4" ShapeID="_x0000_i1282" DrawAspect="Content" ObjectID="_1730234178" r:id="rId9"/>
+          <o:OLEObject Type="Embed" ProgID="Equation.DSMT4" ShapeID="_x0000_i1025" DrawAspect="Content" ObjectID="_1730233976" r:id="rId9"/>
         </w:object>
       </w:r>
       <w:r>
@@ -920,18 +911,12 @@
         <w:rPr>
           <w:iCs/>
         </w:rPr>
-        <w:instrText xml:space="preserve"> REF _Ref119599585 \h </w:instrText>
+        <w:instrText xml:space="preserve"> REF _Ref119599585 \h  \* MERGEFORMAT </w:instrText>
       </w:r>
       <w:r>
         <w:rPr>
           <w:iCs/>
         </w:rPr>
-      </w:r>
-      <w:r>
-        <w:rPr>
-          <w:iCs/>
-        </w:rPr>
-        <w:instrText xml:space="preserve"> \* MERGEFORMAT </w:instrText>
       </w:r>
       <w:r>
         <w:rPr>
@@ -1036,10 +1021,7 @@
       </w:fldSimple>
       <w:bookmarkEnd w:id="3"/>
       <w:r>
-        <w:t xml:space="preserve"> </w:t>
-      </w:r>
-      <w:r>
-        <w:t>— Поверхность исходной нелинейной зависимости</w:t>
+        <w:t xml:space="preserve"> — Поверхность исходной нелинейной зависимости</w:t>
       </w:r>
     </w:p>
     <w:p>
@@ -1316,31 +1298,7 @@
         </mc:AlternateContent>
       </w:r>
       <w:r>
-        <w:t xml:space="preserve">Для аппроксимации зависимости </w:t>
-      </w:r>
-      <w:r>
-        <w:t>ранее была разработана</w:t>
-      </w:r>
-      <w:r>
-        <w:t xml:space="preserve"> систем</w:t>
-      </w:r>
-      <w:r>
-        <w:t>а</w:t>
-      </w:r>
-      <w:r>
-        <w:t xml:space="preserve"> нечёткого вывода тип</w:t>
-      </w:r>
-      <w:r>
-        <w:t>а</w:t>
-      </w:r>
-      <w:r>
-        <w:t xml:space="preserve"> Мамдани. Поскольку поверхность достаточно сложна для описания, </w:t>
-      </w:r>
-      <w:r>
-        <w:t>было решено создавать систему сразу</w:t>
-      </w:r>
-      <w:r>
-        <w:t xml:space="preserve"> с пятью термами </w:t>
+        <w:t xml:space="preserve">Для аппроксимации зависимости ранее была разработана система нечёткого вывода типа Мамдани. Поскольку поверхность достаточно сложна для описания, было решено создавать систему сразу с пятью термами </w:t>
       </w:r>
       <w:r>
         <w:t xml:space="preserve">как </w:t>
@@ -1463,10 +1421,7 @@
         <w:t xml:space="preserve"> принадлежности</w:t>
       </w:r>
       <w:r>
-        <w:t>.</w:t>
-      </w:r>
-      <w:r>
-        <w:t xml:space="preserve"> Графики функций принадлежности </w:t>
+        <w:t xml:space="preserve">. Графики функций принадлежности </w:t>
       </w:r>
       <w:r>
         <w:t xml:space="preserve">термов </w:t>
@@ -1488,10 +1443,10 @@
           <w:position w:val="-12"/>
         </w:rPr>
         <w:object w:dxaOrig="639" w:dyaOrig="380" w14:anchorId="3670AA5B">
-          <v:shape id="_x0000_i1287" type="#_x0000_t75" style="width:32.25pt;height:18.75pt" o:ole="">
+          <v:shape id="_x0000_i1026" type="#_x0000_t75" style="width:32.25pt;height:18.75pt" o:ole="">
             <v:imagedata r:id="rId11" o:title=""/>
           </v:shape>
-          <o:OLEObject Type="Embed" ProgID="Equation.DSMT4" ShapeID="_x0000_i1287" DrawAspect="Content" ObjectID="_1730234179" r:id="rId12"/>
+          <o:OLEObject Type="Embed" ProgID="Equation.DSMT4" ShapeID="_x0000_i1026" DrawAspect="Content" ObjectID="_1730233977" r:id="rId12"/>
         </w:object>
       </w:r>
       <w:r>
@@ -1502,10 +1457,10 @@
           <w:position w:val="-12"/>
         </w:rPr>
         <w:object w:dxaOrig="680" w:dyaOrig="380" w14:anchorId="17B477E0">
-          <v:shape id="_x0000_i1288" type="#_x0000_t75" style="width:33.75pt;height:18.75pt" o:ole="">
+          <v:shape id="_x0000_i1027" type="#_x0000_t75" style="width:33.75pt;height:18.75pt" o:ole="">
             <v:imagedata r:id="rId13" o:title=""/>
           </v:shape>
-          <o:OLEObject Type="Embed" ProgID="Equation.DSMT4" ShapeID="_x0000_i1288" DrawAspect="Content" ObjectID="_1730234180" r:id="rId14"/>
+          <o:OLEObject Type="Embed" ProgID="Equation.DSMT4" ShapeID="_x0000_i1027" DrawAspect="Content" ObjectID="_1730233978" r:id="rId14"/>
         </w:object>
       </w:r>
       <w:r>
@@ -1516,10 +1471,10 @@
           <w:position w:val="-12"/>
         </w:rPr>
         <w:object w:dxaOrig="580" w:dyaOrig="360" w14:anchorId="222222F1">
-          <v:shape id="_x0000_i1289" type="#_x0000_t75" style="width:29.25pt;height:18pt" o:ole="">
+          <v:shape id="_x0000_i1028" type="#_x0000_t75" style="width:29.25pt;height:18pt" o:ole="">
             <v:imagedata r:id="rId15" o:title=""/>
           </v:shape>
-          <o:OLEObject Type="Embed" ProgID="Equation.DSMT4" ShapeID="_x0000_i1289" DrawAspect="Content" ObjectID="_1730234181" r:id="rId16"/>
+          <o:OLEObject Type="Embed" ProgID="Equation.DSMT4" ShapeID="_x0000_i1028" DrawAspect="Content" ObjectID="_1730233979" r:id="rId16"/>
         </w:object>
       </w:r>
       <w:r>
@@ -1529,10 +1484,7 @@
         <w:fldChar w:fldCharType="begin"/>
       </w:r>
       <w:r>
-        <w:instrText xml:space="preserve"> REF _Ref119599609 \h </w:instrText>
-      </w:r>
-      <w:r>
-        <w:instrText xml:space="preserve"> \* MERGEFORMAT </w:instrText>
+        <w:instrText xml:space="preserve"> REF _Ref119599609 \h  \* MERGEFORMAT </w:instrText>
       </w:r>
       <w:r>
         <w:fldChar w:fldCharType="separate"/>
@@ -1732,20 +1684,17 @@
       </w:r>
       <w:r>
         <w:br/>
-        <w:t xml:space="preserve">и выходных переменных: </w:t>
-      </w:r>
-      <w:r>
-        <w:t>а) —</w:t>
+        <w:t>и выходных переменных: а) —</w:t>
       </w:r>
       <w:r>
         <w:rPr>
           <w:position w:val="-12"/>
         </w:rPr>
         <w:object w:dxaOrig="560" w:dyaOrig="360" w14:anchorId="3B893E79">
-          <v:shape id="_x0000_i1285" type="#_x0000_t75" style="width:27.75pt;height:18pt" o:ole="">
+          <v:shape id="_x0000_i1029" type="#_x0000_t75" style="width:27.75pt;height:18pt" o:ole="">
             <v:imagedata r:id="rId20" o:title=""/>
           </v:shape>
-          <o:OLEObject Type="Embed" ProgID="Equation.DSMT4" ShapeID="_x0000_i1285" DrawAspect="Content" ObjectID="_1730234182" r:id="rId21"/>
+          <o:OLEObject Type="Embed" ProgID="Equation.DSMT4" ShapeID="_x0000_i1029" DrawAspect="Content" ObjectID="_1730233980" r:id="rId21"/>
         </w:object>
       </w:r>
       <w:r>
@@ -1759,10 +1708,10 @@
           <w:position w:val="-12"/>
         </w:rPr>
         <w:object w:dxaOrig="600" w:dyaOrig="360" w14:anchorId="1B2E6D91">
-          <v:shape id="_x0000_i1286" type="#_x0000_t75" style="width:30pt;height:18pt" o:ole="">
+          <v:shape id="_x0000_i1030" type="#_x0000_t75" style="width:30pt;height:18pt" o:ole="">
             <v:imagedata r:id="rId22" o:title=""/>
           </v:shape>
-          <o:OLEObject Type="Embed" ProgID="Equation.DSMT4" ShapeID="_x0000_i1286" DrawAspect="Content" ObjectID="_1730234183" r:id="rId23"/>
+          <o:OLEObject Type="Embed" ProgID="Equation.DSMT4" ShapeID="_x0000_i1030" DrawAspect="Content" ObjectID="_1730233981" r:id="rId23"/>
         </w:object>
       </w:r>
       <w:r>
@@ -1773,10 +1722,10 @@
           <w:position w:val="-10"/>
         </w:rPr>
         <w:object w:dxaOrig="520" w:dyaOrig="320" w14:anchorId="4EEF027A">
-          <v:shape id="_x0000_i1290" type="#_x0000_t75" style="width:26.25pt;height:15.75pt" o:ole="">
+          <v:shape id="_x0000_i1031" type="#_x0000_t75" style="width:26.25pt;height:15.75pt" o:ole="">
             <v:imagedata r:id="rId24" o:title=""/>
           </v:shape>
-          <o:OLEObject Type="Embed" ProgID="Equation.DSMT4" ShapeID="_x0000_i1290" DrawAspect="Content" ObjectID="_1730234184" r:id="rId25"/>
+          <o:OLEObject Type="Embed" ProgID="Equation.DSMT4" ShapeID="_x0000_i1031" DrawAspect="Content" ObjectID="_1730233982" r:id="rId25"/>
         </w:object>
       </w:r>
     </w:p>
@@ -1825,10 +1774,10 @@
           <w:position w:val="-12"/>
         </w:rPr>
         <w:object w:dxaOrig="499" w:dyaOrig="380" w14:anchorId="53F27297">
-          <v:shape id="_x0000_i1291" type="#_x0000_t75" style="width:24.75pt;height:18.75pt" o:ole="">
+          <v:shape id="_x0000_i1032" type="#_x0000_t75" style="width:24.75pt;height:18.75pt" o:ole="">
             <v:imagedata r:id="rId26" o:title=""/>
           </v:shape>
-          <o:OLEObject Type="Embed" ProgID="Equation.DSMT4" ShapeID="_x0000_i1291" DrawAspect="Content" ObjectID="_1730234185" r:id="rId27"/>
+          <o:OLEObject Type="Embed" ProgID="Equation.DSMT4" ShapeID="_x0000_i1032" DrawAspect="Content" ObjectID="_1730233983" r:id="rId27"/>
         </w:object>
       </w:r>
       <w:r>
@@ -1863,10 +1812,10 @@
           <w:position w:val="-12"/>
         </w:rPr>
         <w:object w:dxaOrig="540" w:dyaOrig="380" w14:anchorId="1722E48C">
-          <v:shape id="_x0000_i1292" type="#_x0000_t75" style="width:27pt;height:18.75pt" o:ole="">
+          <v:shape id="_x0000_i1033" type="#_x0000_t75" style="width:27pt;height:18.75pt" o:ole="">
             <v:imagedata r:id="rId28" o:title=""/>
           </v:shape>
-          <o:OLEObject Type="Embed" ProgID="Equation.DSMT4" ShapeID="_x0000_i1292" DrawAspect="Content" ObjectID="_1730234186" r:id="rId29"/>
+          <o:OLEObject Type="Embed" ProgID="Equation.DSMT4" ShapeID="_x0000_i1033" DrawAspect="Content" ObjectID="_1730233984" r:id="rId29"/>
         </w:object>
       </w:r>
       <w:r>
@@ -1901,10 +1850,10 @@
           <w:position w:val="-12"/>
         </w:rPr>
         <w:object w:dxaOrig="440" w:dyaOrig="300" w14:anchorId="30A69299">
-          <v:shape id="_x0000_i1293" type="#_x0000_t75" style="width:21.75pt;height:15pt" o:ole="">
+          <v:shape id="_x0000_i1034" type="#_x0000_t75" style="width:21.75pt;height:15pt" o:ole="">
             <v:imagedata r:id="rId30" o:title=""/>
           </v:shape>
-          <o:OLEObject Type="Embed" ProgID="Equation.DSMT4" ShapeID="_x0000_i1293" DrawAspect="Content" ObjectID="_1730234187" r:id="rId31"/>
+          <o:OLEObject Type="Embed" ProgID="Equation.DSMT4" ShapeID="_x0000_i1034" DrawAspect="Content" ObjectID="_1730233985" r:id="rId31"/>
         </w:object>
       </w:r>
       <w:r>
@@ -1950,10 +1899,10 @@
           <w:position w:val="-12"/>
         </w:rPr>
         <w:object w:dxaOrig="499" w:dyaOrig="380" w14:anchorId="0152B2DB">
-          <v:shape id="_x0000_i1294" type="#_x0000_t75" style="width:24.75pt;height:18.75pt" o:ole="">
+          <v:shape id="_x0000_i1035" type="#_x0000_t75" style="width:24.75pt;height:18.75pt" o:ole="">
             <v:imagedata r:id="rId26" o:title=""/>
           </v:shape>
-          <o:OLEObject Type="Embed" ProgID="Equation.DSMT4" ShapeID="_x0000_i1294" DrawAspect="Content" ObjectID="_1730234188" r:id="rId32"/>
+          <o:OLEObject Type="Embed" ProgID="Equation.DSMT4" ShapeID="_x0000_i1035" DrawAspect="Content" ObjectID="_1730233986" r:id="rId32"/>
         </w:object>
       </w:r>
       <w:r>
@@ -1988,10 +1937,10 @@
           <w:position w:val="-12"/>
         </w:rPr>
         <w:object w:dxaOrig="540" w:dyaOrig="380" w14:anchorId="5CA422AB">
-          <v:shape id="_x0000_i1295" type="#_x0000_t75" style="width:27pt;height:18.75pt" o:ole="">
+          <v:shape id="_x0000_i1036" type="#_x0000_t75" style="width:27pt;height:18.75pt" o:ole="">
             <v:imagedata r:id="rId28" o:title=""/>
           </v:shape>
-          <o:OLEObject Type="Embed" ProgID="Equation.DSMT4" ShapeID="_x0000_i1295" DrawAspect="Content" ObjectID="_1730234189" r:id="rId33"/>
+          <o:OLEObject Type="Embed" ProgID="Equation.DSMT4" ShapeID="_x0000_i1036" DrawAspect="Content" ObjectID="_1730233987" r:id="rId33"/>
         </w:object>
       </w:r>
       <w:r>
@@ -2026,10 +1975,10 @@
           <w:position w:val="-12"/>
         </w:rPr>
         <w:object w:dxaOrig="440" w:dyaOrig="300" w14:anchorId="1FD2F349">
-          <v:shape id="_x0000_i1296" type="#_x0000_t75" style="width:21.75pt;height:15pt" o:ole="">
+          <v:shape id="_x0000_i1037" type="#_x0000_t75" style="width:21.75pt;height:15pt" o:ole="">
             <v:imagedata r:id="rId30" o:title=""/>
           </v:shape>
-          <o:OLEObject Type="Embed" ProgID="Equation.DSMT4" ShapeID="_x0000_i1296" DrawAspect="Content" ObjectID="_1730234190" r:id="rId34"/>
+          <o:OLEObject Type="Embed" ProgID="Equation.DSMT4" ShapeID="_x0000_i1037" DrawAspect="Content" ObjectID="_1730233988" r:id="rId34"/>
         </w:object>
       </w:r>
       <w:r>
@@ -2075,10 +2024,10 @@
           <w:position w:val="-12"/>
         </w:rPr>
         <w:object w:dxaOrig="499" w:dyaOrig="380" w14:anchorId="7ACBEB71">
-          <v:shape id="_x0000_i1297" type="#_x0000_t75" style="width:24.75pt;height:18.75pt" o:ole="">
+          <v:shape id="_x0000_i1038" type="#_x0000_t75" style="width:24.75pt;height:18.75pt" o:ole="">
             <v:imagedata r:id="rId26" o:title=""/>
           </v:shape>
-          <o:OLEObject Type="Embed" ProgID="Equation.DSMT4" ShapeID="_x0000_i1297" DrawAspect="Content" ObjectID="_1730234191" r:id="rId35"/>
+          <o:OLEObject Type="Embed" ProgID="Equation.DSMT4" ShapeID="_x0000_i1038" DrawAspect="Content" ObjectID="_1730233989" r:id="rId35"/>
         </w:object>
       </w:r>
       <w:r>
@@ -2113,10 +2062,10 @@
           <w:position w:val="-12"/>
         </w:rPr>
         <w:object w:dxaOrig="540" w:dyaOrig="380" w14:anchorId="7C144987">
-          <v:shape id="_x0000_i1298" type="#_x0000_t75" style="width:27pt;height:18.75pt" o:ole="">
+          <v:shape id="_x0000_i1039" type="#_x0000_t75" style="width:27pt;height:18.75pt" o:ole="">
             <v:imagedata r:id="rId28" o:title=""/>
           </v:shape>
-          <o:OLEObject Type="Embed" ProgID="Equation.DSMT4" ShapeID="_x0000_i1298" DrawAspect="Content" ObjectID="_1730234192" r:id="rId36"/>
+          <o:OLEObject Type="Embed" ProgID="Equation.DSMT4" ShapeID="_x0000_i1039" DrawAspect="Content" ObjectID="_1730233990" r:id="rId36"/>
         </w:object>
       </w:r>
       <w:r>
@@ -2151,10 +2100,10 @@
           <w:position w:val="-12"/>
         </w:rPr>
         <w:object w:dxaOrig="440" w:dyaOrig="300" w14:anchorId="3155CD6F">
-          <v:shape id="_x0000_i1299" type="#_x0000_t75" style="width:21.75pt;height:15pt" o:ole="">
+          <v:shape id="_x0000_i1040" type="#_x0000_t75" style="width:21.75pt;height:15pt" o:ole="">
             <v:imagedata r:id="rId30" o:title=""/>
           </v:shape>
-          <o:OLEObject Type="Embed" ProgID="Equation.DSMT4" ShapeID="_x0000_i1299" DrawAspect="Content" ObjectID="_1730234193" r:id="rId37"/>
+          <o:OLEObject Type="Embed" ProgID="Equation.DSMT4" ShapeID="_x0000_i1040" DrawAspect="Content" ObjectID="_1730233991" r:id="rId37"/>
         </w:object>
       </w:r>
       <w:r>
@@ -2200,10 +2149,10 @@
           <w:position w:val="-12"/>
         </w:rPr>
         <w:object w:dxaOrig="499" w:dyaOrig="380" w14:anchorId="43B6EBDF">
-          <v:shape id="_x0000_i1300" type="#_x0000_t75" style="width:24.75pt;height:18.75pt" o:ole="">
+          <v:shape id="_x0000_i1041" type="#_x0000_t75" style="width:24.75pt;height:18.75pt" o:ole="">
             <v:imagedata r:id="rId26" o:title=""/>
           </v:shape>
-          <o:OLEObject Type="Embed" ProgID="Equation.DSMT4" ShapeID="_x0000_i1300" DrawAspect="Content" ObjectID="_1730234194" r:id="rId38"/>
+          <o:OLEObject Type="Embed" ProgID="Equation.DSMT4" ShapeID="_x0000_i1041" DrawAspect="Content" ObjectID="_1730233992" r:id="rId38"/>
         </w:object>
       </w:r>
       <w:r>
@@ -2238,10 +2187,10 @@
           <w:position w:val="-12"/>
         </w:rPr>
         <w:object w:dxaOrig="540" w:dyaOrig="380" w14:anchorId="5B83ADF7">
-          <v:shape id="_x0000_i1301" type="#_x0000_t75" style="width:27pt;height:18.75pt" o:ole="">
+          <v:shape id="_x0000_i1042" type="#_x0000_t75" style="width:27pt;height:18.75pt" o:ole="">
             <v:imagedata r:id="rId28" o:title=""/>
           </v:shape>
-          <o:OLEObject Type="Embed" ProgID="Equation.DSMT4" ShapeID="_x0000_i1301" DrawAspect="Content" ObjectID="_1730234195" r:id="rId39"/>
+          <o:OLEObject Type="Embed" ProgID="Equation.DSMT4" ShapeID="_x0000_i1042" DrawAspect="Content" ObjectID="_1730233993" r:id="rId39"/>
         </w:object>
       </w:r>
       <w:r>
@@ -2276,10 +2225,10 @@
           <w:position w:val="-12"/>
         </w:rPr>
         <w:object w:dxaOrig="440" w:dyaOrig="300" w14:anchorId="65B5C268">
-          <v:shape id="_x0000_i1302" type="#_x0000_t75" style="width:21.75pt;height:15pt" o:ole="">
+          <v:shape id="_x0000_i1043" type="#_x0000_t75" style="width:21.75pt;height:15pt" o:ole="">
             <v:imagedata r:id="rId30" o:title=""/>
           </v:shape>
-          <o:OLEObject Type="Embed" ProgID="Equation.DSMT4" ShapeID="_x0000_i1302" DrawAspect="Content" ObjectID="_1730234196" r:id="rId40"/>
+          <o:OLEObject Type="Embed" ProgID="Equation.DSMT4" ShapeID="_x0000_i1043" DrawAspect="Content" ObjectID="_1730233994" r:id="rId40"/>
         </w:object>
       </w:r>
       <w:r>
@@ -2325,10 +2274,10 @@
           <w:position w:val="-12"/>
         </w:rPr>
         <w:object w:dxaOrig="499" w:dyaOrig="380" w14:anchorId="08EFFC48">
-          <v:shape id="_x0000_i1303" type="#_x0000_t75" style="width:24.75pt;height:18.75pt" o:ole="">
+          <v:shape id="_x0000_i1044" type="#_x0000_t75" style="width:24.75pt;height:18.75pt" o:ole="">
             <v:imagedata r:id="rId26" o:title=""/>
           </v:shape>
-          <o:OLEObject Type="Embed" ProgID="Equation.DSMT4" ShapeID="_x0000_i1303" DrawAspect="Content" ObjectID="_1730234197" r:id="rId41"/>
+          <o:OLEObject Type="Embed" ProgID="Equation.DSMT4" ShapeID="_x0000_i1044" DrawAspect="Content" ObjectID="_1730233995" r:id="rId41"/>
         </w:object>
       </w:r>
       <w:r>
@@ -2363,10 +2312,10 @@
           <w:position w:val="-12"/>
         </w:rPr>
         <w:object w:dxaOrig="540" w:dyaOrig="380" w14:anchorId="79AE0A3A">
-          <v:shape id="_x0000_i1304" type="#_x0000_t75" style="width:27pt;height:18.75pt" o:ole="">
+          <v:shape id="_x0000_i1045" type="#_x0000_t75" style="width:27pt;height:18.75pt" o:ole="">
             <v:imagedata r:id="rId28" o:title=""/>
           </v:shape>
-          <o:OLEObject Type="Embed" ProgID="Equation.DSMT4" ShapeID="_x0000_i1304" DrawAspect="Content" ObjectID="_1730234198" r:id="rId42"/>
+          <o:OLEObject Type="Embed" ProgID="Equation.DSMT4" ShapeID="_x0000_i1045" DrawAspect="Content" ObjectID="_1730233996" r:id="rId42"/>
         </w:object>
       </w:r>
       <w:r>
@@ -2401,10 +2350,10 @@
           <w:position w:val="-12"/>
         </w:rPr>
         <w:object w:dxaOrig="440" w:dyaOrig="300" w14:anchorId="24CB5C7E">
-          <v:shape id="_x0000_i1305" type="#_x0000_t75" style="width:21.75pt;height:15pt" o:ole="">
+          <v:shape id="_x0000_i1046" type="#_x0000_t75" style="width:21.75pt;height:15pt" o:ole="">
             <v:imagedata r:id="rId30" o:title=""/>
           </v:shape>
-          <o:OLEObject Type="Embed" ProgID="Equation.DSMT4" ShapeID="_x0000_i1305" DrawAspect="Content" ObjectID="_1730234199" r:id="rId43"/>
+          <o:OLEObject Type="Embed" ProgID="Equation.DSMT4" ShapeID="_x0000_i1046" DrawAspect="Content" ObjectID="_1730233997" r:id="rId43"/>
         </w:object>
       </w:r>
       <w:r>
@@ -2450,10 +2399,10 @@
           <w:position w:val="-12"/>
         </w:rPr>
         <w:object w:dxaOrig="499" w:dyaOrig="380" w14:anchorId="28A80659">
-          <v:shape id="_x0000_i1306" type="#_x0000_t75" style="width:24.75pt;height:18.75pt" o:ole="">
+          <v:shape id="_x0000_i1047" type="#_x0000_t75" style="width:24.75pt;height:18.75pt" o:ole="">
             <v:imagedata r:id="rId26" o:title=""/>
           </v:shape>
-          <o:OLEObject Type="Embed" ProgID="Equation.DSMT4" ShapeID="_x0000_i1306" DrawAspect="Content" ObjectID="_1730234200" r:id="rId44"/>
+          <o:OLEObject Type="Embed" ProgID="Equation.DSMT4" ShapeID="_x0000_i1047" DrawAspect="Content" ObjectID="_1730233998" r:id="rId44"/>
         </w:object>
       </w:r>
       <w:r>
@@ -2488,10 +2437,10 @@
           <w:position w:val="-12"/>
         </w:rPr>
         <w:object w:dxaOrig="540" w:dyaOrig="380" w14:anchorId="51083D21">
-          <v:shape id="_x0000_i1307" type="#_x0000_t75" style="width:27pt;height:18.75pt" o:ole="">
+          <v:shape id="_x0000_i1048" type="#_x0000_t75" style="width:27pt;height:18.75pt" o:ole="">
             <v:imagedata r:id="rId28" o:title=""/>
           </v:shape>
-          <o:OLEObject Type="Embed" ProgID="Equation.DSMT4" ShapeID="_x0000_i1307" DrawAspect="Content" ObjectID="_1730234201" r:id="rId45"/>
+          <o:OLEObject Type="Embed" ProgID="Equation.DSMT4" ShapeID="_x0000_i1048" DrawAspect="Content" ObjectID="_1730233999" r:id="rId45"/>
         </w:object>
       </w:r>
       <w:r>
@@ -2526,10 +2475,10 @@
           <w:position w:val="-12"/>
         </w:rPr>
         <w:object w:dxaOrig="440" w:dyaOrig="300" w14:anchorId="441DE8B0">
-          <v:shape id="_x0000_i1308" type="#_x0000_t75" style="width:21.75pt;height:15pt" o:ole="">
+          <v:shape id="_x0000_i1049" type="#_x0000_t75" style="width:21.75pt;height:15pt" o:ole="">
             <v:imagedata r:id="rId30" o:title=""/>
           </v:shape>
-          <o:OLEObject Type="Embed" ProgID="Equation.DSMT4" ShapeID="_x0000_i1308" DrawAspect="Content" ObjectID="_1730234202" r:id="rId46"/>
+          <o:OLEObject Type="Embed" ProgID="Equation.DSMT4" ShapeID="_x0000_i1049" DrawAspect="Content" ObjectID="_1730234000" r:id="rId46"/>
         </w:object>
       </w:r>
       <w:r>
@@ -2575,10 +2524,10 @@
           <w:position w:val="-12"/>
         </w:rPr>
         <w:object w:dxaOrig="499" w:dyaOrig="380" w14:anchorId="4A748FA3">
-          <v:shape id="_x0000_i1309" type="#_x0000_t75" style="width:24.75pt;height:18.75pt" o:ole="">
+          <v:shape id="_x0000_i1050" type="#_x0000_t75" style="width:24.75pt;height:18.75pt" o:ole="">
             <v:imagedata r:id="rId26" o:title=""/>
           </v:shape>
-          <o:OLEObject Type="Embed" ProgID="Equation.DSMT4" ShapeID="_x0000_i1309" DrawAspect="Content" ObjectID="_1730234203" r:id="rId47"/>
+          <o:OLEObject Type="Embed" ProgID="Equation.DSMT4" ShapeID="_x0000_i1050" DrawAspect="Content" ObjectID="_1730234001" r:id="rId47"/>
         </w:object>
       </w:r>
       <w:r>
@@ -2613,10 +2562,10 @@
           <w:position w:val="-12"/>
         </w:rPr>
         <w:object w:dxaOrig="540" w:dyaOrig="380" w14:anchorId="74B74909">
-          <v:shape id="_x0000_i1310" type="#_x0000_t75" style="width:27pt;height:18.75pt" o:ole="">
+          <v:shape id="_x0000_i1051" type="#_x0000_t75" style="width:27pt;height:18.75pt" o:ole="">
             <v:imagedata r:id="rId28" o:title=""/>
           </v:shape>
-          <o:OLEObject Type="Embed" ProgID="Equation.DSMT4" ShapeID="_x0000_i1310" DrawAspect="Content" ObjectID="_1730234204" r:id="rId48"/>
+          <o:OLEObject Type="Embed" ProgID="Equation.DSMT4" ShapeID="_x0000_i1051" DrawAspect="Content" ObjectID="_1730234002" r:id="rId48"/>
         </w:object>
       </w:r>
       <w:r>
@@ -2651,10 +2600,10 @@
           <w:position w:val="-12"/>
         </w:rPr>
         <w:object w:dxaOrig="440" w:dyaOrig="300" w14:anchorId="3679E2E5">
-          <v:shape id="_x0000_i1311" type="#_x0000_t75" style="width:21.75pt;height:15pt" o:ole="">
+          <v:shape id="_x0000_i1052" type="#_x0000_t75" style="width:21.75pt;height:15pt" o:ole="">
             <v:imagedata r:id="rId30" o:title=""/>
           </v:shape>
-          <o:OLEObject Type="Embed" ProgID="Equation.DSMT4" ShapeID="_x0000_i1311" DrawAspect="Content" ObjectID="_1730234205" r:id="rId49"/>
+          <o:OLEObject Type="Embed" ProgID="Equation.DSMT4" ShapeID="_x0000_i1052" DrawAspect="Content" ObjectID="_1730234003" r:id="rId49"/>
         </w:object>
       </w:r>
       <w:r>
@@ -2700,10 +2649,10 @@
           <w:position w:val="-12"/>
         </w:rPr>
         <w:object w:dxaOrig="499" w:dyaOrig="380" w14:anchorId="7D023225">
-          <v:shape id="_x0000_i1312" type="#_x0000_t75" style="width:24.75pt;height:18.75pt" o:ole="">
+          <v:shape id="_x0000_i1053" type="#_x0000_t75" style="width:24.75pt;height:18.75pt" o:ole="">
             <v:imagedata r:id="rId26" o:title=""/>
           </v:shape>
-          <o:OLEObject Type="Embed" ProgID="Equation.DSMT4" ShapeID="_x0000_i1312" DrawAspect="Content" ObjectID="_1730234206" r:id="rId50"/>
+          <o:OLEObject Type="Embed" ProgID="Equation.DSMT4" ShapeID="_x0000_i1053" DrawAspect="Content" ObjectID="_1730234004" r:id="rId50"/>
         </w:object>
       </w:r>
       <w:r>
@@ -2738,10 +2687,10 @@
           <w:position w:val="-12"/>
         </w:rPr>
         <w:object w:dxaOrig="540" w:dyaOrig="380" w14:anchorId="584AB62B">
-          <v:shape id="_x0000_i1313" type="#_x0000_t75" style="width:27pt;height:18.75pt" o:ole="">
+          <v:shape id="_x0000_i1054" type="#_x0000_t75" style="width:27pt;height:18.75pt" o:ole="">
             <v:imagedata r:id="rId28" o:title=""/>
           </v:shape>
-          <o:OLEObject Type="Embed" ProgID="Equation.DSMT4" ShapeID="_x0000_i1313" DrawAspect="Content" ObjectID="_1730234207" r:id="rId51"/>
+          <o:OLEObject Type="Embed" ProgID="Equation.DSMT4" ShapeID="_x0000_i1054" DrawAspect="Content" ObjectID="_1730234005" r:id="rId51"/>
         </w:object>
       </w:r>
       <w:r>
@@ -2776,10 +2725,10 @@
           <w:position w:val="-12"/>
         </w:rPr>
         <w:object w:dxaOrig="440" w:dyaOrig="300" w14:anchorId="453B6BDC">
-          <v:shape id="_x0000_i1314" type="#_x0000_t75" style="width:21.75pt;height:15pt" o:ole="">
+          <v:shape id="_x0000_i1055" type="#_x0000_t75" style="width:21.75pt;height:15pt" o:ole="">
             <v:imagedata r:id="rId30" o:title=""/>
           </v:shape>
-          <o:OLEObject Type="Embed" ProgID="Equation.DSMT4" ShapeID="_x0000_i1314" DrawAspect="Content" ObjectID="_1730234208" r:id="rId52"/>
+          <o:OLEObject Type="Embed" ProgID="Equation.DSMT4" ShapeID="_x0000_i1055" DrawAspect="Content" ObjectID="_1730234006" r:id="rId52"/>
         </w:object>
       </w:r>
       <w:r>
@@ -2825,10 +2774,10 @@
           <w:position w:val="-12"/>
         </w:rPr>
         <w:object w:dxaOrig="499" w:dyaOrig="380" w14:anchorId="13A5A167">
-          <v:shape id="_x0000_i1315" type="#_x0000_t75" style="width:24.75pt;height:18.75pt" o:ole="">
+          <v:shape id="_x0000_i1056" type="#_x0000_t75" style="width:24.75pt;height:18.75pt" o:ole="">
             <v:imagedata r:id="rId26" o:title=""/>
           </v:shape>
-          <o:OLEObject Type="Embed" ProgID="Equation.DSMT4" ShapeID="_x0000_i1315" DrawAspect="Content" ObjectID="_1730234209" r:id="rId53"/>
+          <o:OLEObject Type="Embed" ProgID="Equation.DSMT4" ShapeID="_x0000_i1056" DrawAspect="Content" ObjectID="_1730234007" r:id="rId53"/>
         </w:object>
       </w:r>
       <w:r>
@@ -2863,10 +2812,10 @@
           <w:position w:val="-12"/>
         </w:rPr>
         <w:object w:dxaOrig="540" w:dyaOrig="380" w14:anchorId="542DB506">
-          <v:shape id="_x0000_i1316" type="#_x0000_t75" style="width:27pt;height:18.75pt" o:ole="">
+          <v:shape id="_x0000_i1057" type="#_x0000_t75" style="width:27pt;height:18.75pt" o:ole="">
             <v:imagedata r:id="rId28" o:title=""/>
           </v:shape>
-          <o:OLEObject Type="Embed" ProgID="Equation.DSMT4" ShapeID="_x0000_i1316" DrawAspect="Content" ObjectID="_1730234210" r:id="rId54"/>
+          <o:OLEObject Type="Embed" ProgID="Equation.DSMT4" ShapeID="_x0000_i1057" DrawAspect="Content" ObjectID="_1730234008" r:id="rId54"/>
         </w:object>
       </w:r>
       <w:r>
@@ -2901,10 +2850,10 @@
           <w:position w:val="-12"/>
         </w:rPr>
         <w:object w:dxaOrig="440" w:dyaOrig="300" w14:anchorId="78868164">
-          <v:shape id="_x0000_i1317" type="#_x0000_t75" style="width:21.75pt;height:15pt" o:ole="">
+          <v:shape id="_x0000_i1058" type="#_x0000_t75" style="width:21.75pt;height:15pt" o:ole="">
             <v:imagedata r:id="rId30" o:title=""/>
           </v:shape>
-          <o:OLEObject Type="Embed" ProgID="Equation.DSMT4" ShapeID="_x0000_i1317" DrawAspect="Content" ObjectID="_1730234211" r:id="rId55"/>
+          <o:OLEObject Type="Embed" ProgID="Equation.DSMT4" ShapeID="_x0000_i1058" DrawAspect="Content" ObjectID="_1730234009" r:id="rId55"/>
         </w:object>
       </w:r>
       <w:r>
@@ -2950,10 +2899,10 @@
           <w:position w:val="-12"/>
         </w:rPr>
         <w:object w:dxaOrig="499" w:dyaOrig="380" w14:anchorId="5B1ECDD7">
-          <v:shape id="_x0000_i1318" type="#_x0000_t75" style="width:24.75pt;height:18.75pt" o:ole="">
+          <v:shape id="_x0000_i1059" type="#_x0000_t75" style="width:24.75pt;height:18.75pt" o:ole="">
             <v:imagedata r:id="rId26" o:title=""/>
           </v:shape>
-          <o:OLEObject Type="Embed" ProgID="Equation.DSMT4" ShapeID="_x0000_i1318" DrawAspect="Content" ObjectID="_1730234212" r:id="rId56"/>
+          <o:OLEObject Type="Embed" ProgID="Equation.DSMT4" ShapeID="_x0000_i1059" DrawAspect="Content" ObjectID="_1730234010" r:id="rId56"/>
         </w:object>
       </w:r>
       <w:r>
@@ -2988,10 +2937,10 @@
           <w:position w:val="-12"/>
         </w:rPr>
         <w:object w:dxaOrig="540" w:dyaOrig="380" w14:anchorId="47CB9C54">
-          <v:shape id="_x0000_i1319" type="#_x0000_t75" style="width:27pt;height:18.75pt" o:ole="">
+          <v:shape id="_x0000_i1060" type="#_x0000_t75" style="width:27pt;height:18.75pt" o:ole="">
             <v:imagedata r:id="rId28" o:title=""/>
           </v:shape>
-          <o:OLEObject Type="Embed" ProgID="Equation.DSMT4" ShapeID="_x0000_i1319" DrawAspect="Content" ObjectID="_1730234213" r:id="rId57"/>
+          <o:OLEObject Type="Embed" ProgID="Equation.DSMT4" ShapeID="_x0000_i1060" DrawAspect="Content" ObjectID="_1730234011" r:id="rId57"/>
         </w:object>
       </w:r>
       <w:r>
@@ -3026,10 +2975,10 @@
           <w:position w:val="-12"/>
         </w:rPr>
         <w:object w:dxaOrig="440" w:dyaOrig="300" w14:anchorId="69391995">
-          <v:shape id="_x0000_i1320" type="#_x0000_t75" style="width:21.75pt;height:15pt" o:ole="">
+          <v:shape id="_x0000_i1061" type="#_x0000_t75" style="width:21.75pt;height:15pt" o:ole="">
             <v:imagedata r:id="rId30" o:title=""/>
           </v:shape>
-          <o:OLEObject Type="Embed" ProgID="Equation.DSMT4" ShapeID="_x0000_i1320" DrawAspect="Content" ObjectID="_1730234214" r:id="rId58"/>
+          <o:OLEObject Type="Embed" ProgID="Equation.DSMT4" ShapeID="_x0000_i1061" DrawAspect="Content" ObjectID="_1730234012" r:id="rId58"/>
         </w:object>
       </w:r>
       <w:r>
@@ -3075,10 +3024,10 @@
           <w:position w:val="-12"/>
         </w:rPr>
         <w:object w:dxaOrig="499" w:dyaOrig="380" w14:anchorId="4E974584">
-          <v:shape id="_x0000_i1321" type="#_x0000_t75" style="width:24.75pt;height:18.75pt" o:ole="">
+          <v:shape id="_x0000_i1062" type="#_x0000_t75" style="width:24.75pt;height:18.75pt" o:ole="">
             <v:imagedata r:id="rId26" o:title=""/>
           </v:shape>
-          <o:OLEObject Type="Embed" ProgID="Equation.DSMT4" ShapeID="_x0000_i1321" DrawAspect="Content" ObjectID="_1730234215" r:id="rId59"/>
+          <o:OLEObject Type="Embed" ProgID="Equation.DSMT4" ShapeID="_x0000_i1062" DrawAspect="Content" ObjectID="_1730234013" r:id="rId59"/>
         </w:object>
       </w:r>
       <w:r>
@@ -3113,10 +3062,10 @@
           <w:position w:val="-12"/>
         </w:rPr>
         <w:object w:dxaOrig="540" w:dyaOrig="380" w14:anchorId="1C52B15F">
-          <v:shape id="_x0000_i1322" type="#_x0000_t75" style="width:27pt;height:18.75pt" o:ole="">
+          <v:shape id="_x0000_i1063" type="#_x0000_t75" style="width:27pt;height:18.75pt" o:ole="">
             <v:imagedata r:id="rId28" o:title=""/>
           </v:shape>
-          <o:OLEObject Type="Embed" ProgID="Equation.DSMT4" ShapeID="_x0000_i1322" DrawAspect="Content" ObjectID="_1730234216" r:id="rId60"/>
+          <o:OLEObject Type="Embed" ProgID="Equation.DSMT4" ShapeID="_x0000_i1063" DrawAspect="Content" ObjectID="_1730234014" r:id="rId60"/>
         </w:object>
       </w:r>
       <w:r>
@@ -3151,10 +3100,10 @@
           <w:position w:val="-12"/>
         </w:rPr>
         <w:object w:dxaOrig="440" w:dyaOrig="300" w14:anchorId="2B6B49E0">
-          <v:shape id="_x0000_i1323" type="#_x0000_t75" style="width:21.75pt;height:15pt" o:ole="">
+          <v:shape id="_x0000_i1064" type="#_x0000_t75" style="width:21.75pt;height:15pt" o:ole="">
             <v:imagedata r:id="rId30" o:title=""/>
           </v:shape>
-          <o:OLEObject Type="Embed" ProgID="Equation.DSMT4" ShapeID="_x0000_i1323" DrawAspect="Content" ObjectID="_1730234217" r:id="rId61"/>
+          <o:OLEObject Type="Embed" ProgID="Equation.DSMT4" ShapeID="_x0000_i1064" DrawAspect="Content" ObjectID="_1730234015" r:id="rId61"/>
         </w:object>
       </w:r>
       <w:r>
@@ -3200,10 +3149,10 @@
           <w:position w:val="-12"/>
         </w:rPr>
         <w:object w:dxaOrig="499" w:dyaOrig="380" w14:anchorId="4DFDF156">
-          <v:shape id="_x0000_i1324" type="#_x0000_t75" style="width:24.75pt;height:18.75pt" o:ole="">
+          <v:shape id="_x0000_i1065" type="#_x0000_t75" style="width:24.75pt;height:18.75pt" o:ole="">
             <v:imagedata r:id="rId26" o:title=""/>
           </v:shape>
-          <o:OLEObject Type="Embed" ProgID="Equation.DSMT4" ShapeID="_x0000_i1324" DrawAspect="Content" ObjectID="_1730234218" r:id="rId62"/>
+          <o:OLEObject Type="Embed" ProgID="Equation.DSMT4" ShapeID="_x0000_i1065" DrawAspect="Content" ObjectID="_1730234016" r:id="rId62"/>
         </w:object>
       </w:r>
       <w:r>
@@ -3238,10 +3187,10 @@
           <w:position w:val="-12"/>
         </w:rPr>
         <w:object w:dxaOrig="540" w:dyaOrig="380" w14:anchorId="22205DB7">
-          <v:shape id="_x0000_i1325" type="#_x0000_t75" style="width:27pt;height:18.75pt" o:ole="">
+          <v:shape id="_x0000_i1066" type="#_x0000_t75" style="width:27pt;height:18.75pt" o:ole="">
             <v:imagedata r:id="rId28" o:title=""/>
           </v:shape>
-          <o:OLEObject Type="Embed" ProgID="Equation.DSMT4" ShapeID="_x0000_i1325" DrawAspect="Content" ObjectID="_1730234219" r:id="rId63"/>
+          <o:OLEObject Type="Embed" ProgID="Equation.DSMT4" ShapeID="_x0000_i1066" DrawAspect="Content" ObjectID="_1730234017" r:id="rId63"/>
         </w:object>
       </w:r>
       <w:r>
@@ -3270,10 +3219,10 @@
           <w:position w:val="-12"/>
         </w:rPr>
         <w:object w:dxaOrig="440" w:dyaOrig="300" w14:anchorId="4EB7F76B">
-          <v:shape id="_x0000_i1326" type="#_x0000_t75" style="width:21.75pt;height:15pt" o:ole="">
+          <v:shape id="_x0000_i1067" type="#_x0000_t75" style="width:21.75pt;height:15pt" o:ole="">
             <v:imagedata r:id="rId30" o:title=""/>
           </v:shape>
-          <o:OLEObject Type="Embed" ProgID="Equation.DSMT4" ShapeID="_x0000_i1326" DrawAspect="Content" ObjectID="_1730234220" r:id="rId64"/>
+          <o:OLEObject Type="Embed" ProgID="Equation.DSMT4" ShapeID="_x0000_i1067" DrawAspect="Content" ObjectID="_1730234018" r:id="rId64"/>
         </w:object>
       </w:r>
       <w:r>
@@ -3319,10 +3268,10 @@
           <w:position w:val="-12"/>
         </w:rPr>
         <w:object w:dxaOrig="499" w:dyaOrig="380" w14:anchorId="029B97B8">
-          <v:shape id="_x0000_i1327" type="#_x0000_t75" style="width:24.75pt;height:18.75pt" o:ole="">
+          <v:shape id="_x0000_i1068" type="#_x0000_t75" style="width:24.75pt;height:18.75pt" o:ole="">
             <v:imagedata r:id="rId26" o:title=""/>
           </v:shape>
-          <o:OLEObject Type="Embed" ProgID="Equation.DSMT4" ShapeID="_x0000_i1327" DrawAspect="Content" ObjectID="_1730234221" r:id="rId65"/>
+          <o:OLEObject Type="Embed" ProgID="Equation.DSMT4" ShapeID="_x0000_i1068" DrawAspect="Content" ObjectID="_1730234019" r:id="rId65"/>
         </w:object>
       </w:r>
       <w:r>
@@ -3351,10 +3300,10 @@
           <w:position w:val="-12"/>
         </w:rPr>
         <w:object w:dxaOrig="540" w:dyaOrig="380" w14:anchorId="26182B23">
-          <v:shape id="_x0000_i1328" type="#_x0000_t75" style="width:27pt;height:18.75pt" o:ole="">
+          <v:shape id="_x0000_i1069" type="#_x0000_t75" style="width:27pt;height:18.75pt" o:ole="">
             <v:imagedata r:id="rId28" o:title=""/>
           </v:shape>
-          <o:OLEObject Type="Embed" ProgID="Equation.DSMT4" ShapeID="_x0000_i1328" DrawAspect="Content" ObjectID="_1730234222" r:id="rId66"/>
+          <o:OLEObject Type="Embed" ProgID="Equation.DSMT4" ShapeID="_x0000_i1069" DrawAspect="Content" ObjectID="_1730234020" r:id="rId66"/>
         </w:object>
       </w:r>
       <w:r>
@@ -3389,10 +3338,10 @@
           <w:position w:val="-12"/>
         </w:rPr>
         <w:object w:dxaOrig="440" w:dyaOrig="300" w14:anchorId="083BA786">
-          <v:shape id="_x0000_i1329" type="#_x0000_t75" style="width:21.75pt;height:15pt" o:ole="">
+          <v:shape id="_x0000_i1070" type="#_x0000_t75" style="width:21.75pt;height:15pt" o:ole="">
             <v:imagedata r:id="rId30" o:title=""/>
           </v:shape>
-          <o:OLEObject Type="Embed" ProgID="Equation.DSMT4" ShapeID="_x0000_i1329" DrawAspect="Content" ObjectID="_1730234223" r:id="rId67"/>
+          <o:OLEObject Type="Embed" ProgID="Equation.DSMT4" ShapeID="_x0000_i1070" DrawAspect="Content" ObjectID="_1730234021" r:id="rId67"/>
         </w:object>
       </w:r>
       <w:r>
@@ -3477,10 +3426,10 @@
           <w:position w:val="-10"/>
         </w:rPr>
         <w:object w:dxaOrig="1880" w:dyaOrig="340" w14:anchorId="26A0D101">
-          <v:shape id="_x0000_i1706" type="#_x0000_t75" style="width:93.75pt;height:17.25pt" o:ole="">
+          <v:shape id="_x0000_i1071" type="#_x0000_t75" style="width:93.75pt;height:17.25pt" o:ole="">
             <v:imagedata r:id="rId68" o:title=""/>
           </v:shape>
-          <o:OLEObject Type="Embed" ProgID="Equation.DSMT4" ShapeID="_x0000_i1706" DrawAspect="Content" ObjectID="_1730234224" r:id="rId69"/>
+          <o:OLEObject Type="Embed" ProgID="Equation.DSMT4" ShapeID="_x0000_i1071" DrawAspect="Content" ObjectID="_1730234022" r:id="rId69"/>
         </w:object>
       </w:r>
       <w:r>
@@ -3505,18 +3454,12 @@
         <w:rPr>
           <w:iCs/>
         </w:rPr>
-        <w:instrText xml:space="preserve"> REF _Ref119599994 \h </w:instrText>
+        <w:instrText xml:space="preserve"> REF _Ref119599994 \h  \* MERGEFORMAT </w:instrText>
       </w:r>
       <w:r>
         <w:rPr>
           <w:iCs/>
         </w:rPr>
-      </w:r>
-      <w:r>
-        <w:rPr>
-          <w:iCs/>
-        </w:rPr>
-        <w:instrText xml:space="preserve"> \* MERGEFORMAT </w:instrText>
       </w:r>
       <w:r>
         <w:rPr>
@@ -3622,7 +3565,13 @@
       </w:fldSimple>
       <w:bookmarkEnd w:id="6"/>
       <w:r>
-        <w:t xml:space="preserve"> — Поверхность «входы — выход» системы нечёткого вывода</w:t>
+        <w:t xml:space="preserve"> — Поверхность «входы </w:t>
+      </w:r>
+      <w:r>
+        <w:t>–</w:t>
+      </w:r>
+      <w:r>
+        <w:t xml:space="preserve"> выход» системы нечёткого вывода</w:t>
       </w:r>
     </w:p>
     <w:p>
@@ -3703,18 +3652,12 @@
         <w:rPr>
           <w:szCs w:val="28"/>
         </w:rPr>
-        <w:instrText xml:space="preserve"> REF _Ref119618772 \h </w:instrText>
+        <w:instrText xml:space="preserve"> REF _Ref119618772 \h  \* MERGEFORMAT </w:instrText>
       </w:r>
       <w:r>
         <w:rPr>
           <w:szCs w:val="28"/>
         </w:rPr>
-      </w:r>
-      <w:r>
-        <w:rPr>
-          <w:szCs w:val="28"/>
-        </w:rPr>
-        <w:instrText xml:space="preserve"> \* MERGEFORMAT </w:instrText>
       </w:r>
       <w:r>
         <w:rPr>
@@ -3773,7 +3716,13 @@
         <w:t xml:space="preserve"> — </w:t>
       </w:r>
       <w:r>
-        <w:t>Скрипт для загрузки исходной системы нечёткого вывода и создания новой системы нечёткого вывода, их тестирования и сравнения</w:t>
+        <w:t>Скрипт для загрузки исходной системы нечёткого вывода и создания новой</w:t>
+      </w:r>
+      <w:r>
+        <w:br/>
+      </w:r>
+      <w:r>
+        <w:t>системы нечёткого вывода, их тестирования и сравнения</w:t>
       </w:r>
     </w:p>
     <w:tbl>
@@ -4357,6 +4306,25 @@
                 <w:sz w:val="19"/>
                 <w:szCs w:val="19"/>
               </w:rPr>
+              <w:t>020</w:t>
+            </w:r>
+          </w:p>
+          <w:p>
+            <w:pPr>
+              <w:spacing w:line="240" w:lineRule="auto"/>
+              <w:ind w:firstLine="0"/>
+              <w:rPr>
+                <w:rFonts w:ascii="Consolas" w:hAnsi="Consolas"/>
+                <w:sz w:val="19"/>
+                <w:szCs w:val="19"/>
+              </w:rPr>
+            </w:pPr>
+            <w:r>
+              <w:rPr>
+                <w:rFonts w:ascii="Consolas" w:hAnsi="Consolas"/>
+                <w:sz w:val="19"/>
+                <w:szCs w:val="19"/>
+              </w:rPr>
               <w:t>0</w:t>
             </w:r>
             <w:r>
@@ -4373,24 +4341,64 @@
                 <w:sz w:val="19"/>
                 <w:szCs w:val="19"/>
               </w:rPr>
+              <w:t>1</w:t>
+            </w:r>
+          </w:p>
+          <w:p>
+            <w:pPr>
+              <w:spacing w:line="240" w:lineRule="auto"/>
+              <w:ind w:firstLine="0"/>
+              <w:rPr>
+                <w:rFonts w:ascii="Consolas" w:hAnsi="Consolas"/>
+                <w:sz w:val="19"/>
+                <w:szCs w:val="19"/>
+                <w:lang w:val="en-US"/>
+              </w:rPr>
+            </w:pPr>
+            <w:r>
+              <w:rPr>
+                <w:rFonts w:ascii="Consolas" w:hAnsi="Consolas"/>
+                <w:sz w:val="19"/>
+                <w:szCs w:val="19"/>
+                <w:lang w:val="en-US"/>
+              </w:rPr>
               <w:t>0</w:t>
             </w:r>
-          </w:p>
-          <w:p>
-            <w:pPr>
-              <w:spacing w:line="240" w:lineRule="auto"/>
-              <w:ind w:firstLine="0"/>
-              <w:rPr>
-                <w:rFonts w:ascii="Consolas" w:hAnsi="Consolas"/>
-                <w:sz w:val="19"/>
-                <w:szCs w:val="19"/>
-              </w:rPr>
-            </w:pPr>
-            <w:r>
-              <w:rPr>
-                <w:rFonts w:ascii="Consolas" w:hAnsi="Consolas"/>
-                <w:sz w:val="19"/>
-                <w:szCs w:val="19"/>
+            <w:r>
+              <w:rPr>
+                <w:rFonts w:ascii="Consolas" w:hAnsi="Consolas"/>
+                <w:sz w:val="19"/>
+                <w:szCs w:val="19"/>
+              </w:rPr>
+              <w:t>2</w:t>
+            </w:r>
+            <w:r>
+              <w:rPr>
+                <w:rFonts w:ascii="Consolas" w:hAnsi="Consolas"/>
+                <w:sz w:val="19"/>
+                <w:szCs w:val="19"/>
+                <w:lang w:val="en-US"/>
+              </w:rPr>
+              <w:t>2</w:t>
+            </w:r>
+          </w:p>
+          <w:p>
+            <w:pPr>
+              <w:spacing w:line="240" w:lineRule="auto"/>
+              <w:ind w:firstLine="0"/>
+              <w:rPr>
+                <w:rFonts w:ascii="Consolas" w:hAnsi="Consolas"/>
+                <w:sz w:val="19"/>
+                <w:szCs w:val="19"/>
+                <w:lang w:val="en-US"/>
+              </w:rPr>
+            </w:pPr>
+            <w:r>
+              <w:rPr>
+                <w:rFonts w:ascii="Consolas" w:hAnsi="Consolas"/>
+                <w:sz w:val="19"/>
+                <w:szCs w:val="19"/>
+                <w:lang w:val="en-US"/>
               </w:rPr>
               <w:t>0</w:t>
             </w:r>
@@ -4407,6 +4415,289 @@
                 <w:rFonts w:ascii="Consolas" w:hAnsi="Consolas"/>
                 <w:sz w:val="19"/>
                 <w:szCs w:val="19"/>
+                <w:lang w:val="en-US"/>
+              </w:rPr>
+              <w:t>3</w:t>
+            </w:r>
+          </w:p>
+          <w:p>
+            <w:pPr>
+              <w:spacing w:line="240" w:lineRule="auto"/>
+              <w:ind w:firstLine="0"/>
+              <w:rPr>
+                <w:rFonts w:ascii="Consolas" w:hAnsi="Consolas"/>
+                <w:sz w:val="19"/>
+                <w:szCs w:val="19"/>
+                <w:lang w:val="en-US"/>
+              </w:rPr>
+            </w:pPr>
+            <w:r>
+              <w:rPr>
+                <w:rFonts w:ascii="Consolas" w:hAnsi="Consolas"/>
+                <w:sz w:val="19"/>
+                <w:szCs w:val="19"/>
+                <w:lang w:val="en-US"/>
+              </w:rPr>
+              <w:t>0</w:t>
+            </w:r>
+            <w:r>
+              <w:rPr>
+                <w:rFonts w:ascii="Consolas" w:hAnsi="Consolas"/>
+                <w:sz w:val="19"/>
+                <w:szCs w:val="19"/>
+              </w:rPr>
+              <w:t>2</w:t>
+            </w:r>
+            <w:r>
+              <w:rPr>
+                <w:rFonts w:ascii="Consolas" w:hAnsi="Consolas"/>
+                <w:sz w:val="19"/>
+                <w:szCs w:val="19"/>
+                <w:lang w:val="en-US"/>
+              </w:rPr>
+              <w:t>4</w:t>
+            </w:r>
+          </w:p>
+          <w:p>
+            <w:pPr>
+              <w:spacing w:line="240" w:lineRule="auto"/>
+              <w:ind w:firstLine="0"/>
+              <w:rPr>
+                <w:rFonts w:ascii="Consolas" w:hAnsi="Consolas"/>
+                <w:sz w:val="19"/>
+                <w:szCs w:val="19"/>
+                <w:lang w:val="en-US"/>
+              </w:rPr>
+            </w:pPr>
+            <w:r>
+              <w:rPr>
+                <w:rFonts w:ascii="Consolas" w:hAnsi="Consolas"/>
+                <w:sz w:val="19"/>
+                <w:szCs w:val="19"/>
+                <w:lang w:val="en-US"/>
+              </w:rPr>
+              <w:t>0</w:t>
+            </w:r>
+            <w:r>
+              <w:rPr>
+                <w:rFonts w:ascii="Consolas" w:hAnsi="Consolas"/>
+                <w:sz w:val="19"/>
+                <w:szCs w:val="19"/>
+              </w:rPr>
+              <w:t>2</w:t>
+            </w:r>
+            <w:r>
+              <w:rPr>
+                <w:rFonts w:ascii="Consolas" w:hAnsi="Consolas"/>
+                <w:sz w:val="19"/>
+                <w:szCs w:val="19"/>
+                <w:lang w:val="en-US"/>
+              </w:rPr>
+              <w:t>5</w:t>
+            </w:r>
+          </w:p>
+          <w:p>
+            <w:pPr>
+              <w:spacing w:line="240" w:lineRule="auto"/>
+              <w:ind w:firstLine="0"/>
+              <w:rPr>
+                <w:rFonts w:ascii="Consolas" w:hAnsi="Consolas"/>
+                <w:sz w:val="19"/>
+                <w:szCs w:val="19"/>
+                <w:lang w:val="en-US"/>
+              </w:rPr>
+            </w:pPr>
+            <w:r>
+              <w:rPr>
+                <w:rFonts w:ascii="Consolas" w:hAnsi="Consolas"/>
+                <w:sz w:val="19"/>
+                <w:szCs w:val="19"/>
+                <w:lang w:val="en-US"/>
+              </w:rPr>
+              <w:t>0</w:t>
+            </w:r>
+            <w:r>
+              <w:rPr>
+                <w:rFonts w:ascii="Consolas" w:hAnsi="Consolas"/>
+                <w:sz w:val="19"/>
+                <w:szCs w:val="19"/>
+              </w:rPr>
+              <w:t>2</w:t>
+            </w:r>
+            <w:r>
+              <w:rPr>
+                <w:rFonts w:ascii="Consolas" w:hAnsi="Consolas"/>
+                <w:sz w:val="19"/>
+                <w:szCs w:val="19"/>
+                <w:lang w:val="en-US"/>
+              </w:rPr>
+              <w:t>6</w:t>
+            </w:r>
+          </w:p>
+          <w:p>
+            <w:pPr>
+              <w:spacing w:line="240" w:lineRule="auto"/>
+              <w:ind w:firstLine="0"/>
+              <w:rPr>
+                <w:rFonts w:ascii="Consolas" w:hAnsi="Consolas"/>
+                <w:sz w:val="19"/>
+                <w:szCs w:val="19"/>
+                <w:lang w:val="en-US"/>
+              </w:rPr>
+            </w:pPr>
+            <w:r>
+              <w:rPr>
+                <w:rFonts w:ascii="Consolas" w:hAnsi="Consolas"/>
+                <w:sz w:val="19"/>
+                <w:szCs w:val="19"/>
+                <w:lang w:val="en-US"/>
+              </w:rPr>
+              <w:t>0</w:t>
+            </w:r>
+            <w:r>
+              <w:rPr>
+                <w:rFonts w:ascii="Consolas" w:hAnsi="Consolas"/>
+                <w:sz w:val="19"/>
+                <w:szCs w:val="19"/>
+              </w:rPr>
+              <w:t>2</w:t>
+            </w:r>
+            <w:r>
+              <w:rPr>
+                <w:rFonts w:ascii="Consolas" w:hAnsi="Consolas"/>
+                <w:sz w:val="19"/>
+                <w:szCs w:val="19"/>
+                <w:lang w:val="en-US"/>
+              </w:rPr>
+              <w:t>7</w:t>
+            </w:r>
+          </w:p>
+          <w:p>
+            <w:pPr>
+              <w:spacing w:line="240" w:lineRule="auto"/>
+              <w:ind w:firstLine="0"/>
+              <w:rPr>
+                <w:rFonts w:ascii="Consolas" w:hAnsi="Consolas"/>
+                <w:sz w:val="19"/>
+                <w:szCs w:val="19"/>
+                <w:lang w:val="en-US"/>
+              </w:rPr>
+            </w:pPr>
+            <w:r>
+              <w:rPr>
+                <w:rFonts w:ascii="Consolas" w:hAnsi="Consolas"/>
+                <w:sz w:val="19"/>
+                <w:szCs w:val="19"/>
+                <w:lang w:val="en-US"/>
+              </w:rPr>
+              <w:t>0</w:t>
+            </w:r>
+            <w:r>
+              <w:rPr>
+                <w:rFonts w:ascii="Consolas" w:hAnsi="Consolas"/>
+                <w:sz w:val="19"/>
+                <w:szCs w:val="19"/>
+              </w:rPr>
+              <w:t>2</w:t>
+            </w:r>
+            <w:r>
+              <w:rPr>
+                <w:rFonts w:ascii="Consolas" w:hAnsi="Consolas"/>
+                <w:sz w:val="19"/>
+                <w:szCs w:val="19"/>
+                <w:lang w:val="en-US"/>
+              </w:rPr>
+              <w:t>8</w:t>
+            </w:r>
+          </w:p>
+          <w:p>
+            <w:pPr>
+              <w:spacing w:line="240" w:lineRule="auto"/>
+              <w:ind w:firstLine="0"/>
+              <w:rPr>
+                <w:rFonts w:ascii="Consolas" w:hAnsi="Consolas"/>
+                <w:sz w:val="19"/>
+                <w:szCs w:val="19"/>
+                <w:lang w:val="en-US"/>
+              </w:rPr>
+            </w:pPr>
+            <w:r>
+              <w:rPr>
+                <w:rFonts w:ascii="Consolas" w:hAnsi="Consolas"/>
+                <w:sz w:val="19"/>
+                <w:szCs w:val="19"/>
+                <w:lang w:val="en-US"/>
+              </w:rPr>
+              <w:t>0</w:t>
+            </w:r>
+            <w:r>
+              <w:rPr>
+                <w:rFonts w:ascii="Consolas" w:hAnsi="Consolas"/>
+                <w:sz w:val="19"/>
+                <w:szCs w:val="19"/>
+              </w:rPr>
+              <w:t>2</w:t>
+            </w:r>
+            <w:r>
+              <w:rPr>
+                <w:rFonts w:ascii="Consolas" w:hAnsi="Consolas"/>
+                <w:sz w:val="19"/>
+                <w:szCs w:val="19"/>
+                <w:lang w:val="en-US"/>
+              </w:rPr>
+              <w:t>9</w:t>
+            </w:r>
+          </w:p>
+          <w:p>
+            <w:pPr>
+              <w:spacing w:line="240" w:lineRule="auto"/>
+              <w:ind w:firstLine="0"/>
+              <w:rPr>
+                <w:rFonts w:ascii="Consolas" w:hAnsi="Consolas"/>
+                <w:sz w:val="19"/>
+                <w:szCs w:val="19"/>
+              </w:rPr>
+            </w:pPr>
+            <w:r>
+              <w:rPr>
+                <w:rFonts w:ascii="Consolas" w:hAnsi="Consolas"/>
+                <w:sz w:val="19"/>
+                <w:szCs w:val="19"/>
+              </w:rPr>
+              <w:t>030</w:t>
+            </w:r>
+          </w:p>
+          <w:p>
+            <w:pPr>
+              <w:spacing w:line="240" w:lineRule="auto"/>
+              <w:ind w:firstLine="0"/>
+              <w:rPr>
+                <w:rFonts w:ascii="Consolas" w:hAnsi="Consolas"/>
+                <w:sz w:val="19"/>
+                <w:szCs w:val="19"/>
+              </w:rPr>
+            </w:pPr>
+            <w:r>
+              <w:rPr>
+                <w:rFonts w:ascii="Consolas" w:hAnsi="Consolas"/>
+                <w:sz w:val="19"/>
+                <w:szCs w:val="19"/>
+              </w:rPr>
+              <w:t>0</w:t>
+            </w:r>
+            <w:r>
+              <w:rPr>
+                <w:rFonts w:ascii="Consolas" w:hAnsi="Consolas"/>
+                <w:sz w:val="19"/>
+                <w:szCs w:val="19"/>
+              </w:rPr>
+              <w:t>3</w:t>
+            </w:r>
+            <w:r>
+              <w:rPr>
+                <w:rFonts w:ascii="Consolas" w:hAnsi="Consolas"/>
+                <w:sz w:val="19"/>
+                <w:szCs w:val="19"/>
               </w:rPr>
               <w:t>1</w:t>
             </w:r>
@@ -4437,8 +4728,366 @@
                 <w:sz w:val="19"/>
                 <w:szCs w:val="19"/>
               </w:rPr>
+              <w:t>3</w:t>
+            </w:r>
+            <w:r>
+              <w:rPr>
+                <w:rFonts w:ascii="Consolas" w:hAnsi="Consolas"/>
+                <w:sz w:val="19"/>
+                <w:szCs w:val="19"/>
+                <w:lang w:val="en-US"/>
+              </w:rPr>
               <w:t>2</w:t>
             </w:r>
+          </w:p>
+          <w:p>
+            <w:pPr>
+              <w:spacing w:line="240" w:lineRule="auto"/>
+              <w:ind w:firstLine="0"/>
+              <w:rPr>
+                <w:rFonts w:ascii="Consolas" w:hAnsi="Consolas"/>
+                <w:sz w:val="19"/>
+                <w:szCs w:val="19"/>
+                <w:lang w:val="en-US"/>
+              </w:rPr>
+            </w:pPr>
+            <w:r>
+              <w:rPr>
+                <w:rFonts w:ascii="Consolas" w:hAnsi="Consolas"/>
+                <w:sz w:val="19"/>
+                <w:szCs w:val="19"/>
+                <w:lang w:val="en-US"/>
+              </w:rPr>
+              <w:t>0</w:t>
+            </w:r>
+            <w:r>
+              <w:rPr>
+                <w:rFonts w:ascii="Consolas" w:hAnsi="Consolas"/>
+                <w:sz w:val="19"/>
+                <w:szCs w:val="19"/>
+              </w:rPr>
+              <w:t>3</w:t>
+            </w:r>
+            <w:r>
+              <w:rPr>
+                <w:rFonts w:ascii="Consolas" w:hAnsi="Consolas"/>
+                <w:sz w:val="19"/>
+                <w:szCs w:val="19"/>
+                <w:lang w:val="en-US"/>
+              </w:rPr>
+              <w:t>3</w:t>
+            </w:r>
+          </w:p>
+          <w:p>
+            <w:pPr>
+              <w:spacing w:line="240" w:lineRule="auto"/>
+              <w:ind w:firstLine="0"/>
+              <w:rPr>
+                <w:rFonts w:ascii="Consolas" w:hAnsi="Consolas"/>
+                <w:sz w:val="19"/>
+                <w:szCs w:val="19"/>
+                <w:lang w:val="en-US"/>
+              </w:rPr>
+            </w:pPr>
+            <w:r>
+              <w:rPr>
+                <w:rFonts w:ascii="Consolas" w:hAnsi="Consolas"/>
+                <w:sz w:val="19"/>
+                <w:szCs w:val="19"/>
+                <w:lang w:val="en-US"/>
+              </w:rPr>
+              <w:t>0</w:t>
+            </w:r>
+            <w:r>
+              <w:rPr>
+                <w:rFonts w:ascii="Consolas" w:hAnsi="Consolas"/>
+                <w:sz w:val="19"/>
+                <w:szCs w:val="19"/>
+              </w:rPr>
+              <w:t>3</w:t>
+            </w:r>
+            <w:r>
+              <w:rPr>
+                <w:rFonts w:ascii="Consolas" w:hAnsi="Consolas"/>
+                <w:sz w:val="19"/>
+                <w:szCs w:val="19"/>
+                <w:lang w:val="en-US"/>
+              </w:rPr>
+              <w:t>4</w:t>
+            </w:r>
+          </w:p>
+          <w:p>
+            <w:pPr>
+              <w:spacing w:line="240" w:lineRule="auto"/>
+              <w:ind w:firstLine="0"/>
+              <w:rPr>
+                <w:rFonts w:ascii="Consolas" w:hAnsi="Consolas"/>
+                <w:sz w:val="19"/>
+                <w:szCs w:val="19"/>
+                <w:lang w:val="en-US"/>
+              </w:rPr>
+            </w:pPr>
+            <w:r>
+              <w:rPr>
+                <w:rFonts w:ascii="Consolas" w:hAnsi="Consolas"/>
+                <w:sz w:val="19"/>
+                <w:szCs w:val="19"/>
+                <w:lang w:val="en-US"/>
+              </w:rPr>
+              <w:t>0</w:t>
+            </w:r>
+            <w:r>
+              <w:rPr>
+                <w:rFonts w:ascii="Consolas" w:hAnsi="Consolas"/>
+                <w:sz w:val="19"/>
+                <w:szCs w:val="19"/>
+              </w:rPr>
+              <w:t>3</w:t>
+            </w:r>
+            <w:r>
+              <w:rPr>
+                <w:rFonts w:ascii="Consolas" w:hAnsi="Consolas"/>
+                <w:sz w:val="19"/>
+                <w:szCs w:val="19"/>
+                <w:lang w:val="en-US"/>
+              </w:rPr>
+              <w:t>5</w:t>
+            </w:r>
+          </w:p>
+          <w:p>
+            <w:pPr>
+              <w:spacing w:line="240" w:lineRule="auto"/>
+              <w:ind w:firstLine="0"/>
+              <w:rPr>
+                <w:rFonts w:ascii="Consolas" w:hAnsi="Consolas"/>
+                <w:sz w:val="19"/>
+                <w:szCs w:val="19"/>
+                <w:lang w:val="en-US"/>
+              </w:rPr>
+            </w:pPr>
+            <w:r>
+              <w:rPr>
+                <w:rFonts w:ascii="Consolas" w:hAnsi="Consolas"/>
+                <w:sz w:val="19"/>
+                <w:szCs w:val="19"/>
+                <w:lang w:val="en-US"/>
+              </w:rPr>
+              <w:t>0</w:t>
+            </w:r>
+            <w:r>
+              <w:rPr>
+                <w:rFonts w:ascii="Consolas" w:hAnsi="Consolas"/>
+                <w:sz w:val="19"/>
+                <w:szCs w:val="19"/>
+              </w:rPr>
+              <w:t>3</w:t>
+            </w:r>
+            <w:r>
+              <w:rPr>
+                <w:rFonts w:ascii="Consolas" w:hAnsi="Consolas"/>
+                <w:sz w:val="19"/>
+                <w:szCs w:val="19"/>
+                <w:lang w:val="en-US"/>
+              </w:rPr>
+              <w:t>6</w:t>
+            </w:r>
+          </w:p>
+          <w:p>
+            <w:pPr>
+              <w:spacing w:line="240" w:lineRule="auto"/>
+              <w:ind w:firstLine="0"/>
+              <w:rPr>
+                <w:rFonts w:ascii="Consolas" w:hAnsi="Consolas"/>
+                <w:sz w:val="19"/>
+                <w:szCs w:val="19"/>
+                <w:lang w:val="en-US"/>
+              </w:rPr>
+            </w:pPr>
+            <w:r>
+              <w:rPr>
+                <w:rFonts w:ascii="Consolas" w:hAnsi="Consolas"/>
+                <w:sz w:val="19"/>
+                <w:szCs w:val="19"/>
+                <w:lang w:val="en-US"/>
+              </w:rPr>
+              <w:t>0</w:t>
+            </w:r>
+            <w:r>
+              <w:rPr>
+                <w:rFonts w:ascii="Consolas" w:hAnsi="Consolas"/>
+                <w:sz w:val="19"/>
+                <w:szCs w:val="19"/>
+              </w:rPr>
+              <w:t>3</w:t>
+            </w:r>
+            <w:r>
+              <w:rPr>
+                <w:rFonts w:ascii="Consolas" w:hAnsi="Consolas"/>
+                <w:sz w:val="19"/>
+                <w:szCs w:val="19"/>
+                <w:lang w:val="en-US"/>
+              </w:rPr>
+              <w:t>7</w:t>
+            </w:r>
+          </w:p>
+          <w:p>
+            <w:pPr>
+              <w:spacing w:line="240" w:lineRule="auto"/>
+              <w:ind w:firstLine="0"/>
+              <w:rPr>
+                <w:rFonts w:ascii="Consolas" w:hAnsi="Consolas"/>
+                <w:sz w:val="19"/>
+                <w:szCs w:val="19"/>
+                <w:lang w:val="en-US"/>
+              </w:rPr>
+            </w:pPr>
+            <w:r>
+              <w:rPr>
+                <w:rFonts w:ascii="Consolas" w:hAnsi="Consolas"/>
+                <w:sz w:val="19"/>
+                <w:szCs w:val="19"/>
+                <w:lang w:val="en-US"/>
+              </w:rPr>
+              <w:t>0</w:t>
+            </w:r>
+            <w:r>
+              <w:rPr>
+                <w:rFonts w:ascii="Consolas" w:hAnsi="Consolas"/>
+                <w:sz w:val="19"/>
+                <w:szCs w:val="19"/>
+              </w:rPr>
+              <w:t>3</w:t>
+            </w:r>
+            <w:r>
+              <w:rPr>
+                <w:rFonts w:ascii="Consolas" w:hAnsi="Consolas"/>
+                <w:sz w:val="19"/>
+                <w:szCs w:val="19"/>
+                <w:lang w:val="en-US"/>
+              </w:rPr>
+              <w:t>8</w:t>
+            </w:r>
+          </w:p>
+          <w:p>
+            <w:pPr>
+              <w:spacing w:line="240" w:lineRule="auto"/>
+              <w:ind w:firstLine="0"/>
+              <w:rPr>
+                <w:rFonts w:ascii="Consolas" w:hAnsi="Consolas"/>
+                <w:sz w:val="19"/>
+                <w:szCs w:val="19"/>
+                <w:lang w:val="en-US"/>
+              </w:rPr>
+            </w:pPr>
+            <w:r>
+              <w:rPr>
+                <w:rFonts w:ascii="Consolas" w:hAnsi="Consolas"/>
+                <w:sz w:val="19"/>
+                <w:szCs w:val="19"/>
+                <w:lang w:val="en-US"/>
+              </w:rPr>
+              <w:t>0</w:t>
+            </w:r>
+            <w:r>
+              <w:rPr>
+                <w:rFonts w:ascii="Consolas" w:hAnsi="Consolas"/>
+                <w:sz w:val="19"/>
+                <w:szCs w:val="19"/>
+              </w:rPr>
+              <w:t>3</w:t>
+            </w:r>
+            <w:r>
+              <w:rPr>
+                <w:rFonts w:ascii="Consolas" w:hAnsi="Consolas"/>
+                <w:sz w:val="19"/>
+                <w:szCs w:val="19"/>
+                <w:lang w:val="en-US"/>
+              </w:rPr>
+              <w:t>9</w:t>
+            </w:r>
+          </w:p>
+          <w:p>
+            <w:pPr>
+              <w:spacing w:line="240" w:lineRule="auto"/>
+              <w:ind w:firstLine="0"/>
+              <w:rPr>
+                <w:rFonts w:ascii="Consolas" w:hAnsi="Consolas"/>
+                <w:sz w:val="19"/>
+                <w:szCs w:val="19"/>
+              </w:rPr>
+            </w:pPr>
+            <w:r>
+              <w:rPr>
+                <w:rFonts w:ascii="Consolas" w:hAnsi="Consolas"/>
+                <w:sz w:val="19"/>
+                <w:szCs w:val="19"/>
+              </w:rPr>
+              <w:t>040</w:t>
+            </w:r>
+          </w:p>
+          <w:p>
+            <w:pPr>
+              <w:spacing w:line="240" w:lineRule="auto"/>
+              <w:ind w:firstLine="0"/>
+              <w:rPr>
+                <w:rFonts w:ascii="Consolas" w:hAnsi="Consolas"/>
+                <w:sz w:val="19"/>
+                <w:szCs w:val="19"/>
+              </w:rPr>
+            </w:pPr>
+            <w:r>
+              <w:rPr>
+                <w:rFonts w:ascii="Consolas" w:hAnsi="Consolas"/>
+                <w:sz w:val="19"/>
+                <w:szCs w:val="19"/>
+              </w:rPr>
+              <w:t>0</w:t>
+            </w:r>
+            <w:r>
+              <w:rPr>
+                <w:rFonts w:ascii="Consolas" w:hAnsi="Consolas"/>
+                <w:sz w:val="19"/>
+                <w:szCs w:val="19"/>
+              </w:rPr>
+              <w:t>4</w:t>
+            </w:r>
+            <w:r>
+              <w:rPr>
+                <w:rFonts w:ascii="Consolas" w:hAnsi="Consolas"/>
+                <w:sz w:val="19"/>
+                <w:szCs w:val="19"/>
+              </w:rPr>
+              <w:t>1</w:t>
+            </w:r>
+          </w:p>
+          <w:p>
+            <w:pPr>
+              <w:spacing w:line="240" w:lineRule="auto"/>
+              <w:ind w:firstLine="0"/>
+              <w:rPr>
+                <w:rFonts w:ascii="Consolas" w:hAnsi="Consolas"/>
+                <w:sz w:val="19"/>
+                <w:szCs w:val="19"/>
+                <w:lang w:val="en-US"/>
+              </w:rPr>
+            </w:pPr>
+            <w:r>
+              <w:rPr>
+                <w:rFonts w:ascii="Consolas" w:hAnsi="Consolas"/>
+                <w:sz w:val="19"/>
+                <w:szCs w:val="19"/>
+                <w:lang w:val="en-US"/>
+              </w:rPr>
+              <w:t>0</w:t>
+            </w:r>
+            <w:r>
+              <w:rPr>
+                <w:rFonts w:ascii="Consolas" w:hAnsi="Consolas"/>
+                <w:sz w:val="19"/>
+                <w:szCs w:val="19"/>
+              </w:rPr>
+              <w:t>4</w:t>
+            </w:r>
             <w:r>
               <w:rPr>
                 <w:rFonts w:ascii="Consolas" w:hAnsi="Consolas"/>
@@ -4475,7 +5124,7 @@
                 <w:sz w:val="19"/>
                 <w:szCs w:val="19"/>
               </w:rPr>
-              <w:t>2</w:t>
+              <w:t>4</w:t>
             </w:r>
             <w:r>
               <w:rPr>
@@ -4513,17 +5162,17 @@
                 <w:sz w:val="19"/>
                 <w:szCs w:val="19"/>
               </w:rPr>
-              <w:t>2</w:t>
-            </w:r>
-            <w:r>
-              <w:rPr>
-                <w:rFonts w:ascii="Consolas" w:hAnsi="Consolas"/>
-                <w:sz w:val="19"/>
-                <w:szCs w:val="19"/>
-                <w:lang w:val="en-US"/>
-              </w:rPr>
               <w:t>4</w:t>
             </w:r>
+            <w:r>
+              <w:rPr>
+                <w:rFonts w:ascii="Consolas" w:hAnsi="Consolas"/>
+                <w:sz w:val="19"/>
+                <w:szCs w:val="19"/>
+                <w:lang w:val="en-US"/>
+              </w:rPr>
+              <w:t>4</w:t>
+            </w:r>
           </w:p>
           <w:p>
             <w:pPr>
@@ -4551,7 +5200,7 @@
                 <w:sz w:val="19"/>
                 <w:szCs w:val="19"/>
               </w:rPr>
-              <w:t>2</w:t>
+              <w:t>4</w:t>
             </w:r>
             <w:r>
               <w:rPr>
@@ -4589,7 +5238,7 @@
                 <w:sz w:val="19"/>
                 <w:szCs w:val="19"/>
               </w:rPr>
-              <w:t>2</w:t>
+              <w:t>4</w:t>
             </w:r>
             <w:r>
               <w:rPr>
@@ -4627,7 +5276,7 @@
                 <w:sz w:val="19"/>
                 <w:szCs w:val="19"/>
               </w:rPr>
-              <w:t>2</w:t>
+              <w:t>4</w:t>
             </w:r>
             <w:r>
               <w:rPr>
@@ -4665,7 +5314,7 @@
                 <w:sz w:val="19"/>
                 <w:szCs w:val="19"/>
               </w:rPr>
-              <w:t>2</w:t>
+              <w:t>4</w:t>
             </w:r>
             <w:r>
               <w:rPr>
@@ -4703,7 +5352,7 @@
                 <w:sz w:val="19"/>
                 <w:szCs w:val="19"/>
               </w:rPr>
-              <w:t>2</w:t>
+              <w:t>4</w:t>
             </w:r>
             <w:r>
               <w:rPr>
@@ -4731,771 +5380,7 @@
                 <w:sz w:val="19"/>
                 <w:szCs w:val="19"/>
               </w:rPr>
-              <w:t>0</w:t>
-            </w:r>
-            <w:r>
-              <w:rPr>
-                <w:rFonts w:ascii="Consolas" w:hAnsi="Consolas"/>
-                <w:sz w:val="19"/>
-                <w:szCs w:val="19"/>
-              </w:rPr>
-              <w:t>3</w:t>
-            </w:r>
-            <w:r>
-              <w:rPr>
-                <w:rFonts w:ascii="Consolas" w:hAnsi="Consolas"/>
-                <w:sz w:val="19"/>
-                <w:szCs w:val="19"/>
-              </w:rPr>
-              <w:t>0</w:t>
-            </w:r>
-          </w:p>
-          <w:p>
-            <w:pPr>
-              <w:spacing w:line="240" w:lineRule="auto"/>
-              <w:ind w:firstLine="0"/>
-              <w:rPr>
-                <w:rFonts w:ascii="Consolas" w:hAnsi="Consolas"/>
-                <w:sz w:val="19"/>
-                <w:szCs w:val="19"/>
-              </w:rPr>
-            </w:pPr>
-            <w:r>
-              <w:rPr>
-                <w:rFonts w:ascii="Consolas" w:hAnsi="Consolas"/>
-                <w:sz w:val="19"/>
-                <w:szCs w:val="19"/>
-              </w:rPr>
-              <w:t>0</w:t>
-            </w:r>
-            <w:r>
-              <w:rPr>
-                <w:rFonts w:ascii="Consolas" w:hAnsi="Consolas"/>
-                <w:sz w:val="19"/>
-                <w:szCs w:val="19"/>
-              </w:rPr>
-              <w:t>3</w:t>
-            </w:r>
-            <w:r>
-              <w:rPr>
-                <w:rFonts w:ascii="Consolas" w:hAnsi="Consolas"/>
-                <w:sz w:val="19"/>
-                <w:szCs w:val="19"/>
-              </w:rPr>
-              <w:t>1</w:t>
-            </w:r>
-          </w:p>
-          <w:p>
-            <w:pPr>
-              <w:spacing w:line="240" w:lineRule="auto"/>
-              <w:ind w:firstLine="0"/>
-              <w:rPr>
-                <w:rFonts w:ascii="Consolas" w:hAnsi="Consolas"/>
-                <w:sz w:val="19"/>
-                <w:szCs w:val="19"/>
-                <w:lang w:val="en-US"/>
-              </w:rPr>
-            </w:pPr>
-            <w:r>
-              <w:rPr>
-                <w:rFonts w:ascii="Consolas" w:hAnsi="Consolas"/>
-                <w:sz w:val="19"/>
-                <w:szCs w:val="19"/>
-                <w:lang w:val="en-US"/>
-              </w:rPr>
-              <w:t>0</w:t>
-            </w:r>
-            <w:r>
-              <w:rPr>
-                <w:rFonts w:ascii="Consolas" w:hAnsi="Consolas"/>
-                <w:sz w:val="19"/>
-                <w:szCs w:val="19"/>
-              </w:rPr>
-              <w:t>3</w:t>
-            </w:r>
-            <w:r>
-              <w:rPr>
-                <w:rFonts w:ascii="Consolas" w:hAnsi="Consolas"/>
-                <w:sz w:val="19"/>
-                <w:szCs w:val="19"/>
-                <w:lang w:val="en-US"/>
-              </w:rPr>
-              <w:t>2</w:t>
-            </w:r>
-          </w:p>
-          <w:p>
-            <w:pPr>
-              <w:spacing w:line="240" w:lineRule="auto"/>
-              <w:ind w:firstLine="0"/>
-              <w:rPr>
-                <w:rFonts w:ascii="Consolas" w:hAnsi="Consolas"/>
-                <w:sz w:val="19"/>
-                <w:szCs w:val="19"/>
-                <w:lang w:val="en-US"/>
-              </w:rPr>
-            </w:pPr>
-            <w:r>
-              <w:rPr>
-                <w:rFonts w:ascii="Consolas" w:hAnsi="Consolas"/>
-                <w:sz w:val="19"/>
-                <w:szCs w:val="19"/>
-                <w:lang w:val="en-US"/>
-              </w:rPr>
-              <w:t>0</w:t>
-            </w:r>
-            <w:r>
-              <w:rPr>
-                <w:rFonts w:ascii="Consolas" w:hAnsi="Consolas"/>
-                <w:sz w:val="19"/>
-                <w:szCs w:val="19"/>
-              </w:rPr>
-              <w:t>3</w:t>
-            </w:r>
-            <w:r>
-              <w:rPr>
-                <w:rFonts w:ascii="Consolas" w:hAnsi="Consolas"/>
-                <w:sz w:val="19"/>
-                <w:szCs w:val="19"/>
-                <w:lang w:val="en-US"/>
-              </w:rPr>
-              <w:t>3</w:t>
-            </w:r>
-          </w:p>
-          <w:p>
-            <w:pPr>
-              <w:spacing w:line="240" w:lineRule="auto"/>
-              <w:ind w:firstLine="0"/>
-              <w:rPr>
-                <w:rFonts w:ascii="Consolas" w:hAnsi="Consolas"/>
-                <w:sz w:val="19"/>
-                <w:szCs w:val="19"/>
-                <w:lang w:val="en-US"/>
-              </w:rPr>
-            </w:pPr>
-            <w:r>
-              <w:rPr>
-                <w:rFonts w:ascii="Consolas" w:hAnsi="Consolas"/>
-                <w:sz w:val="19"/>
-                <w:szCs w:val="19"/>
-                <w:lang w:val="en-US"/>
-              </w:rPr>
-              <w:t>0</w:t>
-            </w:r>
-            <w:r>
-              <w:rPr>
-                <w:rFonts w:ascii="Consolas" w:hAnsi="Consolas"/>
-                <w:sz w:val="19"/>
-                <w:szCs w:val="19"/>
-              </w:rPr>
-              <w:t>3</w:t>
-            </w:r>
-            <w:r>
-              <w:rPr>
-                <w:rFonts w:ascii="Consolas" w:hAnsi="Consolas"/>
-                <w:sz w:val="19"/>
-                <w:szCs w:val="19"/>
-                <w:lang w:val="en-US"/>
-              </w:rPr>
-              <w:t>4</w:t>
-            </w:r>
-          </w:p>
-          <w:p>
-            <w:pPr>
-              <w:spacing w:line="240" w:lineRule="auto"/>
-              <w:ind w:firstLine="0"/>
-              <w:rPr>
-                <w:rFonts w:ascii="Consolas" w:hAnsi="Consolas"/>
-                <w:sz w:val="19"/>
-                <w:szCs w:val="19"/>
-                <w:lang w:val="en-US"/>
-              </w:rPr>
-            </w:pPr>
-            <w:r>
-              <w:rPr>
-                <w:rFonts w:ascii="Consolas" w:hAnsi="Consolas"/>
-                <w:sz w:val="19"/>
-                <w:szCs w:val="19"/>
-                <w:lang w:val="en-US"/>
-              </w:rPr>
-              <w:t>0</w:t>
-            </w:r>
-            <w:r>
-              <w:rPr>
-                <w:rFonts w:ascii="Consolas" w:hAnsi="Consolas"/>
-                <w:sz w:val="19"/>
-                <w:szCs w:val="19"/>
-              </w:rPr>
-              <w:t>3</w:t>
-            </w:r>
-            <w:r>
-              <w:rPr>
-                <w:rFonts w:ascii="Consolas" w:hAnsi="Consolas"/>
-                <w:sz w:val="19"/>
-                <w:szCs w:val="19"/>
-                <w:lang w:val="en-US"/>
-              </w:rPr>
-              <w:t>5</w:t>
-            </w:r>
-          </w:p>
-          <w:p>
-            <w:pPr>
-              <w:spacing w:line="240" w:lineRule="auto"/>
-              <w:ind w:firstLine="0"/>
-              <w:rPr>
-                <w:rFonts w:ascii="Consolas" w:hAnsi="Consolas"/>
-                <w:sz w:val="19"/>
-                <w:szCs w:val="19"/>
-                <w:lang w:val="en-US"/>
-              </w:rPr>
-            </w:pPr>
-            <w:r>
-              <w:rPr>
-                <w:rFonts w:ascii="Consolas" w:hAnsi="Consolas"/>
-                <w:sz w:val="19"/>
-                <w:szCs w:val="19"/>
-                <w:lang w:val="en-US"/>
-              </w:rPr>
-              <w:t>0</w:t>
-            </w:r>
-            <w:r>
-              <w:rPr>
-                <w:rFonts w:ascii="Consolas" w:hAnsi="Consolas"/>
-                <w:sz w:val="19"/>
-                <w:szCs w:val="19"/>
-              </w:rPr>
-              <w:t>3</w:t>
-            </w:r>
-            <w:r>
-              <w:rPr>
-                <w:rFonts w:ascii="Consolas" w:hAnsi="Consolas"/>
-                <w:sz w:val="19"/>
-                <w:szCs w:val="19"/>
-                <w:lang w:val="en-US"/>
-              </w:rPr>
-              <w:t>6</w:t>
-            </w:r>
-          </w:p>
-          <w:p>
-            <w:pPr>
-              <w:spacing w:line="240" w:lineRule="auto"/>
-              <w:ind w:firstLine="0"/>
-              <w:rPr>
-                <w:rFonts w:ascii="Consolas" w:hAnsi="Consolas"/>
-                <w:sz w:val="19"/>
-                <w:szCs w:val="19"/>
-                <w:lang w:val="en-US"/>
-              </w:rPr>
-            </w:pPr>
-            <w:r>
-              <w:rPr>
-                <w:rFonts w:ascii="Consolas" w:hAnsi="Consolas"/>
-                <w:sz w:val="19"/>
-                <w:szCs w:val="19"/>
-                <w:lang w:val="en-US"/>
-              </w:rPr>
-              <w:t>0</w:t>
-            </w:r>
-            <w:r>
-              <w:rPr>
-                <w:rFonts w:ascii="Consolas" w:hAnsi="Consolas"/>
-                <w:sz w:val="19"/>
-                <w:szCs w:val="19"/>
-              </w:rPr>
-              <w:t>3</w:t>
-            </w:r>
-            <w:r>
-              <w:rPr>
-                <w:rFonts w:ascii="Consolas" w:hAnsi="Consolas"/>
-                <w:sz w:val="19"/>
-                <w:szCs w:val="19"/>
-                <w:lang w:val="en-US"/>
-              </w:rPr>
-              <w:t>7</w:t>
-            </w:r>
-          </w:p>
-          <w:p>
-            <w:pPr>
-              <w:spacing w:line="240" w:lineRule="auto"/>
-              <w:ind w:firstLine="0"/>
-              <w:rPr>
-                <w:rFonts w:ascii="Consolas" w:hAnsi="Consolas"/>
-                <w:sz w:val="19"/>
-                <w:szCs w:val="19"/>
-                <w:lang w:val="en-US"/>
-              </w:rPr>
-            </w:pPr>
-            <w:r>
-              <w:rPr>
-                <w:rFonts w:ascii="Consolas" w:hAnsi="Consolas"/>
-                <w:sz w:val="19"/>
-                <w:szCs w:val="19"/>
-                <w:lang w:val="en-US"/>
-              </w:rPr>
-              <w:t>0</w:t>
-            </w:r>
-            <w:r>
-              <w:rPr>
-                <w:rFonts w:ascii="Consolas" w:hAnsi="Consolas"/>
-                <w:sz w:val="19"/>
-                <w:szCs w:val="19"/>
-              </w:rPr>
-              <w:t>3</w:t>
-            </w:r>
-            <w:r>
-              <w:rPr>
-                <w:rFonts w:ascii="Consolas" w:hAnsi="Consolas"/>
-                <w:sz w:val="19"/>
-                <w:szCs w:val="19"/>
-                <w:lang w:val="en-US"/>
-              </w:rPr>
-              <w:t>8</w:t>
-            </w:r>
-          </w:p>
-          <w:p>
-            <w:pPr>
-              <w:spacing w:line="240" w:lineRule="auto"/>
-              <w:ind w:firstLine="0"/>
-              <w:rPr>
-                <w:rFonts w:ascii="Consolas" w:hAnsi="Consolas"/>
-                <w:sz w:val="19"/>
-                <w:szCs w:val="19"/>
-                <w:lang w:val="en-US"/>
-              </w:rPr>
-            </w:pPr>
-            <w:r>
-              <w:rPr>
-                <w:rFonts w:ascii="Consolas" w:hAnsi="Consolas"/>
-                <w:sz w:val="19"/>
-                <w:szCs w:val="19"/>
-                <w:lang w:val="en-US"/>
-              </w:rPr>
-              <w:t>0</w:t>
-            </w:r>
-            <w:r>
-              <w:rPr>
-                <w:rFonts w:ascii="Consolas" w:hAnsi="Consolas"/>
-                <w:sz w:val="19"/>
-                <w:szCs w:val="19"/>
-              </w:rPr>
-              <w:t>3</w:t>
-            </w:r>
-            <w:r>
-              <w:rPr>
-                <w:rFonts w:ascii="Consolas" w:hAnsi="Consolas"/>
-                <w:sz w:val="19"/>
-                <w:szCs w:val="19"/>
-                <w:lang w:val="en-US"/>
-              </w:rPr>
-              <w:t>9</w:t>
-            </w:r>
-          </w:p>
-          <w:p>
-            <w:pPr>
-              <w:spacing w:line="240" w:lineRule="auto"/>
-              <w:ind w:firstLine="0"/>
-              <w:rPr>
-                <w:rFonts w:ascii="Consolas" w:hAnsi="Consolas"/>
-                <w:sz w:val="19"/>
-                <w:szCs w:val="19"/>
-              </w:rPr>
-            </w:pPr>
-            <w:r>
-              <w:rPr>
-                <w:rFonts w:ascii="Consolas" w:hAnsi="Consolas"/>
-                <w:sz w:val="19"/>
-                <w:szCs w:val="19"/>
-              </w:rPr>
-              <w:t>0</w:t>
-            </w:r>
-            <w:r>
-              <w:rPr>
-                <w:rFonts w:ascii="Consolas" w:hAnsi="Consolas"/>
-                <w:sz w:val="19"/>
-                <w:szCs w:val="19"/>
-              </w:rPr>
-              <w:t>4</w:t>
-            </w:r>
-            <w:r>
-              <w:rPr>
-                <w:rFonts w:ascii="Consolas" w:hAnsi="Consolas"/>
-                <w:sz w:val="19"/>
-                <w:szCs w:val="19"/>
-              </w:rPr>
-              <w:t>0</w:t>
-            </w:r>
-          </w:p>
-          <w:p>
-            <w:pPr>
-              <w:spacing w:line="240" w:lineRule="auto"/>
-              <w:ind w:firstLine="0"/>
-              <w:rPr>
-                <w:rFonts w:ascii="Consolas" w:hAnsi="Consolas"/>
-                <w:sz w:val="19"/>
-                <w:szCs w:val="19"/>
-              </w:rPr>
-            </w:pPr>
-            <w:r>
-              <w:rPr>
-                <w:rFonts w:ascii="Consolas" w:hAnsi="Consolas"/>
-                <w:sz w:val="19"/>
-                <w:szCs w:val="19"/>
-              </w:rPr>
-              <w:t>0</w:t>
-            </w:r>
-            <w:r>
-              <w:rPr>
-                <w:rFonts w:ascii="Consolas" w:hAnsi="Consolas"/>
-                <w:sz w:val="19"/>
-                <w:szCs w:val="19"/>
-              </w:rPr>
-              <w:t>4</w:t>
-            </w:r>
-            <w:r>
-              <w:rPr>
-                <w:rFonts w:ascii="Consolas" w:hAnsi="Consolas"/>
-                <w:sz w:val="19"/>
-                <w:szCs w:val="19"/>
-              </w:rPr>
-              <w:t>1</w:t>
-            </w:r>
-          </w:p>
-          <w:p>
-            <w:pPr>
-              <w:spacing w:line="240" w:lineRule="auto"/>
-              <w:ind w:firstLine="0"/>
-              <w:rPr>
-                <w:rFonts w:ascii="Consolas" w:hAnsi="Consolas"/>
-                <w:sz w:val="19"/>
-                <w:szCs w:val="19"/>
-                <w:lang w:val="en-US"/>
-              </w:rPr>
-            </w:pPr>
-            <w:r>
-              <w:rPr>
-                <w:rFonts w:ascii="Consolas" w:hAnsi="Consolas"/>
-                <w:sz w:val="19"/>
-                <w:szCs w:val="19"/>
-                <w:lang w:val="en-US"/>
-              </w:rPr>
-              <w:t>0</w:t>
-            </w:r>
-            <w:r>
-              <w:rPr>
-                <w:rFonts w:ascii="Consolas" w:hAnsi="Consolas"/>
-                <w:sz w:val="19"/>
-                <w:szCs w:val="19"/>
-              </w:rPr>
-              <w:t>4</w:t>
-            </w:r>
-            <w:r>
-              <w:rPr>
-                <w:rFonts w:ascii="Consolas" w:hAnsi="Consolas"/>
-                <w:sz w:val="19"/>
-                <w:szCs w:val="19"/>
-                <w:lang w:val="en-US"/>
-              </w:rPr>
-              <w:t>2</w:t>
-            </w:r>
-          </w:p>
-          <w:p>
-            <w:pPr>
-              <w:spacing w:line="240" w:lineRule="auto"/>
-              <w:ind w:firstLine="0"/>
-              <w:rPr>
-                <w:rFonts w:ascii="Consolas" w:hAnsi="Consolas"/>
-                <w:sz w:val="19"/>
-                <w:szCs w:val="19"/>
-                <w:lang w:val="en-US"/>
-              </w:rPr>
-            </w:pPr>
-            <w:r>
-              <w:rPr>
-                <w:rFonts w:ascii="Consolas" w:hAnsi="Consolas"/>
-                <w:sz w:val="19"/>
-                <w:szCs w:val="19"/>
-                <w:lang w:val="en-US"/>
-              </w:rPr>
-              <w:t>0</w:t>
-            </w:r>
-            <w:r>
-              <w:rPr>
-                <w:rFonts w:ascii="Consolas" w:hAnsi="Consolas"/>
-                <w:sz w:val="19"/>
-                <w:szCs w:val="19"/>
-              </w:rPr>
-              <w:t>4</w:t>
-            </w:r>
-            <w:r>
-              <w:rPr>
-                <w:rFonts w:ascii="Consolas" w:hAnsi="Consolas"/>
-                <w:sz w:val="19"/>
-                <w:szCs w:val="19"/>
-                <w:lang w:val="en-US"/>
-              </w:rPr>
-              <w:t>3</w:t>
-            </w:r>
-          </w:p>
-          <w:p>
-            <w:pPr>
-              <w:spacing w:line="240" w:lineRule="auto"/>
-              <w:ind w:firstLine="0"/>
-              <w:rPr>
-                <w:rFonts w:ascii="Consolas" w:hAnsi="Consolas"/>
-                <w:sz w:val="19"/>
-                <w:szCs w:val="19"/>
-                <w:lang w:val="en-US"/>
-              </w:rPr>
-            </w:pPr>
-            <w:r>
-              <w:rPr>
-                <w:rFonts w:ascii="Consolas" w:hAnsi="Consolas"/>
-                <w:sz w:val="19"/>
-                <w:szCs w:val="19"/>
-                <w:lang w:val="en-US"/>
-              </w:rPr>
-              <w:t>0</w:t>
-            </w:r>
-            <w:r>
-              <w:rPr>
-                <w:rFonts w:ascii="Consolas" w:hAnsi="Consolas"/>
-                <w:sz w:val="19"/>
-                <w:szCs w:val="19"/>
-              </w:rPr>
-              <w:t>4</w:t>
-            </w:r>
-            <w:r>
-              <w:rPr>
-                <w:rFonts w:ascii="Consolas" w:hAnsi="Consolas"/>
-                <w:sz w:val="19"/>
-                <w:szCs w:val="19"/>
-                <w:lang w:val="en-US"/>
-              </w:rPr>
-              <w:t>4</w:t>
-            </w:r>
-          </w:p>
-          <w:p>
-            <w:pPr>
-              <w:spacing w:line="240" w:lineRule="auto"/>
-              <w:ind w:firstLine="0"/>
-              <w:rPr>
-                <w:rFonts w:ascii="Consolas" w:hAnsi="Consolas"/>
-                <w:sz w:val="19"/>
-                <w:szCs w:val="19"/>
-                <w:lang w:val="en-US"/>
-              </w:rPr>
-            </w:pPr>
-            <w:r>
-              <w:rPr>
-                <w:rFonts w:ascii="Consolas" w:hAnsi="Consolas"/>
-                <w:sz w:val="19"/>
-                <w:szCs w:val="19"/>
-                <w:lang w:val="en-US"/>
-              </w:rPr>
-              <w:t>0</w:t>
-            </w:r>
-            <w:r>
-              <w:rPr>
-                <w:rFonts w:ascii="Consolas" w:hAnsi="Consolas"/>
-                <w:sz w:val="19"/>
-                <w:szCs w:val="19"/>
-              </w:rPr>
-              <w:t>4</w:t>
-            </w:r>
-            <w:r>
-              <w:rPr>
-                <w:rFonts w:ascii="Consolas" w:hAnsi="Consolas"/>
-                <w:sz w:val="19"/>
-                <w:szCs w:val="19"/>
-                <w:lang w:val="en-US"/>
-              </w:rPr>
-              <w:t>5</w:t>
-            </w:r>
-          </w:p>
-          <w:p>
-            <w:pPr>
-              <w:spacing w:line="240" w:lineRule="auto"/>
-              <w:ind w:firstLine="0"/>
-              <w:rPr>
-                <w:rFonts w:ascii="Consolas" w:hAnsi="Consolas"/>
-                <w:sz w:val="19"/>
-                <w:szCs w:val="19"/>
-                <w:lang w:val="en-US"/>
-              </w:rPr>
-            </w:pPr>
-            <w:r>
-              <w:rPr>
-                <w:rFonts w:ascii="Consolas" w:hAnsi="Consolas"/>
-                <w:sz w:val="19"/>
-                <w:szCs w:val="19"/>
-                <w:lang w:val="en-US"/>
-              </w:rPr>
-              <w:t>0</w:t>
-            </w:r>
-            <w:r>
-              <w:rPr>
-                <w:rFonts w:ascii="Consolas" w:hAnsi="Consolas"/>
-                <w:sz w:val="19"/>
-                <w:szCs w:val="19"/>
-              </w:rPr>
-              <w:t>4</w:t>
-            </w:r>
-            <w:r>
-              <w:rPr>
-                <w:rFonts w:ascii="Consolas" w:hAnsi="Consolas"/>
-                <w:sz w:val="19"/>
-                <w:szCs w:val="19"/>
-                <w:lang w:val="en-US"/>
-              </w:rPr>
-              <w:t>6</w:t>
-            </w:r>
-          </w:p>
-          <w:p>
-            <w:pPr>
-              <w:spacing w:line="240" w:lineRule="auto"/>
-              <w:ind w:firstLine="0"/>
-              <w:rPr>
-                <w:rFonts w:ascii="Consolas" w:hAnsi="Consolas"/>
-                <w:sz w:val="19"/>
-                <w:szCs w:val="19"/>
-                <w:lang w:val="en-US"/>
-              </w:rPr>
-            </w:pPr>
-            <w:r>
-              <w:rPr>
-                <w:rFonts w:ascii="Consolas" w:hAnsi="Consolas"/>
-                <w:sz w:val="19"/>
-                <w:szCs w:val="19"/>
-                <w:lang w:val="en-US"/>
-              </w:rPr>
-              <w:t>0</w:t>
-            </w:r>
-            <w:r>
-              <w:rPr>
-                <w:rFonts w:ascii="Consolas" w:hAnsi="Consolas"/>
-                <w:sz w:val="19"/>
-                <w:szCs w:val="19"/>
-              </w:rPr>
-              <w:t>4</w:t>
-            </w:r>
-            <w:r>
-              <w:rPr>
-                <w:rFonts w:ascii="Consolas" w:hAnsi="Consolas"/>
-                <w:sz w:val="19"/>
-                <w:szCs w:val="19"/>
-                <w:lang w:val="en-US"/>
-              </w:rPr>
-              <w:t>7</w:t>
-            </w:r>
-          </w:p>
-          <w:p>
-            <w:pPr>
-              <w:spacing w:line="240" w:lineRule="auto"/>
-              <w:ind w:firstLine="0"/>
-              <w:rPr>
-                <w:rFonts w:ascii="Consolas" w:hAnsi="Consolas"/>
-                <w:sz w:val="19"/>
-                <w:szCs w:val="19"/>
-                <w:lang w:val="en-US"/>
-              </w:rPr>
-            </w:pPr>
-            <w:r>
-              <w:rPr>
-                <w:rFonts w:ascii="Consolas" w:hAnsi="Consolas"/>
-                <w:sz w:val="19"/>
-                <w:szCs w:val="19"/>
-                <w:lang w:val="en-US"/>
-              </w:rPr>
-              <w:t>0</w:t>
-            </w:r>
-            <w:r>
-              <w:rPr>
-                <w:rFonts w:ascii="Consolas" w:hAnsi="Consolas"/>
-                <w:sz w:val="19"/>
-                <w:szCs w:val="19"/>
-              </w:rPr>
-              <w:t>4</w:t>
-            </w:r>
-            <w:r>
-              <w:rPr>
-                <w:rFonts w:ascii="Consolas" w:hAnsi="Consolas"/>
-                <w:sz w:val="19"/>
-                <w:szCs w:val="19"/>
-                <w:lang w:val="en-US"/>
-              </w:rPr>
-              <w:t>8</w:t>
-            </w:r>
-          </w:p>
-          <w:p>
-            <w:pPr>
-              <w:spacing w:line="240" w:lineRule="auto"/>
-              <w:ind w:firstLine="0"/>
-              <w:rPr>
-                <w:rFonts w:ascii="Consolas" w:hAnsi="Consolas"/>
-                <w:sz w:val="19"/>
-                <w:szCs w:val="19"/>
-                <w:lang w:val="en-US"/>
-              </w:rPr>
-            </w:pPr>
-            <w:r>
-              <w:rPr>
-                <w:rFonts w:ascii="Consolas" w:hAnsi="Consolas"/>
-                <w:sz w:val="19"/>
-                <w:szCs w:val="19"/>
-                <w:lang w:val="en-US"/>
-              </w:rPr>
-              <w:t>0</w:t>
-            </w:r>
-            <w:r>
-              <w:rPr>
-                <w:rFonts w:ascii="Consolas" w:hAnsi="Consolas"/>
-                <w:sz w:val="19"/>
-                <w:szCs w:val="19"/>
-              </w:rPr>
-              <w:t>4</w:t>
-            </w:r>
-            <w:r>
-              <w:rPr>
-                <w:rFonts w:ascii="Consolas" w:hAnsi="Consolas"/>
-                <w:sz w:val="19"/>
-                <w:szCs w:val="19"/>
-                <w:lang w:val="en-US"/>
-              </w:rPr>
-              <w:t>9</w:t>
-            </w:r>
-          </w:p>
-          <w:p>
-            <w:pPr>
-              <w:spacing w:line="240" w:lineRule="auto"/>
-              <w:ind w:firstLine="0"/>
-              <w:rPr>
-                <w:rFonts w:ascii="Consolas" w:hAnsi="Consolas"/>
-                <w:sz w:val="19"/>
-                <w:szCs w:val="19"/>
-              </w:rPr>
-            </w:pPr>
-            <w:r>
-              <w:rPr>
-                <w:rFonts w:ascii="Consolas" w:hAnsi="Consolas"/>
-                <w:sz w:val="19"/>
-                <w:szCs w:val="19"/>
-              </w:rPr>
-              <w:t>0</w:t>
-            </w:r>
-            <w:r>
-              <w:rPr>
-                <w:rFonts w:ascii="Consolas" w:hAnsi="Consolas"/>
-                <w:sz w:val="19"/>
-                <w:szCs w:val="19"/>
-              </w:rPr>
-              <w:t>5</w:t>
-            </w:r>
-            <w:r>
-              <w:rPr>
-                <w:rFonts w:ascii="Consolas" w:hAnsi="Consolas"/>
-                <w:sz w:val="19"/>
-                <w:szCs w:val="19"/>
-              </w:rPr>
-              <w:t>0</w:t>
+              <w:t>050</w:t>
             </w:r>
           </w:p>
           <w:p>
@@ -7165,20 +7050,13 @@
           <w:sz w:val="24"/>
           <w:szCs w:val="24"/>
         </w:rPr>
-        <w:instrText xml:space="preserve"> REF _Ref119618772 \h </w:instrText>
+        <w:instrText xml:space="preserve"> REF _Ref119618772 \h  \* MERGEFORMAT </w:instrText>
       </w:r>
       <w:r>
         <w:rPr>
           <w:sz w:val="24"/>
           <w:szCs w:val="24"/>
         </w:rPr>
-      </w:r>
-      <w:r>
-        <w:rPr>
-          <w:sz w:val="24"/>
-          <w:szCs w:val="24"/>
-        </w:rPr>
-        <w:instrText xml:space="preserve"> \* MERGEFORMAT </w:instrText>
       </w:r>
       <w:r>
         <w:rPr>
@@ -9221,17 +9099,7 @@
                 <w:szCs w:val="19"/>
                 <w:lang w:val="en-US" w:eastAsia="ru-RU"/>
               </w:rPr>
-              <w:t>Custom</w:t>
-            </w:r>
-            <w:r>
-              <w:rPr>
-                <w:rFonts w:ascii="Consolas" w:eastAsia="Times New Roman" w:hAnsi="Consolas"/>
-                <w:color w:val="A709F5"/>
-                <w:sz w:val="19"/>
-                <w:szCs w:val="19"/>
-                <w:lang w:val="en-US" w:eastAsia="ru-RU"/>
-              </w:rPr>
-              <w:t xml:space="preserve"> </w:t>
+              <w:t xml:space="preserve">Custom </w:t>
             </w:r>
             <w:r>
               <w:rPr>
@@ -9470,10 +9338,7 @@
         <w:fldChar w:fldCharType="begin"/>
       </w:r>
       <w:r>
-        <w:instrText xml:space="preserve"> REF _Ref119619299 \h </w:instrText>
-      </w:r>
-      <w:r>
-        <w:instrText xml:space="preserve"> \* MERGEFORMAT </w:instrText>
+        <w:instrText xml:space="preserve"> REF _Ref119619299 \h  \* MERGEFORMAT </w:instrText>
       </w:r>
       <w:r>
         <w:fldChar w:fldCharType="separate"/>
@@ -9814,10 +9679,10 @@
           <w:position w:val="-12"/>
         </w:rPr>
         <w:object w:dxaOrig="1800" w:dyaOrig="420" w14:anchorId="4CD4FB48">
-          <v:shape id="_x0000_i1794" type="#_x0000_t75" style="width:90pt;height:21pt" o:ole="">
+          <v:shape id="_x0000_i1072" type="#_x0000_t75" style="width:90pt;height:21pt" o:ole="">
             <v:imagedata r:id="rId73" o:title=""/>
           </v:shape>
-          <o:OLEObject Type="Embed" ProgID="Equation.DSMT4" ShapeID="_x0000_i1794" DrawAspect="Content" ObjectID="_1730234225" r:id="rId74"/>
+          <o:OLEObject Type="Embed" ProgID="Equation.DSMT4" ShapeID="_x0000_i1072" DrawAspect="Content" ObjectID="_1730234023" r:id="rId74"/>
         </w:object>
       </w:r>
       <w:r>
@@ -9831,10 +9696,10 @@
           <w:position w:val="-10"/>
         </w:rPr>
         <w:object w:dxaOrig="1640" w:dyaOrig="400" w14:anchorId="2577C8D2">
-          <v:shape id="_x0000_i1796" type="#_x0000_t75" style="width:81.75pt;height:20.25pt" o:ole="">
+          <v:shape id="_x0000_i1073" type="#_x0000_t75" style="width:81.75pt;height:20.25pt" o:ole="">
             <v:imagedata r:id="rId75" o:title=""/>
           </v:shape>
-          <o:OLEObject Type="Embed" ProgID="Equation.DSMT4" ShapeID="_x0000_i1796" DrawAspect="Content" ObjectID="_1730234226" r:id="rId76"/>
+          <o:OLEObject Type="Embed" ProgID="Equation.DSMT4" ShapeID="_x0000_i1073" DrawAspect="Content" ObjectID="_1730234024" r:id="rId76"/>
         </w:object>
       </w:r>
       <w:r>

--- a/report/Лабораторная работа №5.docx
+++ b/report/Лабораторная работа №5.docx
@@ -625,7 +625,7 @@
           <v:shape id="_x0000_i1025" type="#_x0000_t75" style="width:284.25pt;height:23.25pt" o:ole="">
             <v:imagedata r:id="rId8" o:title=""/>
           </v:shape>
-          <o:OLEObject Type="Embed" ProgID="Equation.DSMT4" ShapeID="_x0000_i1025" DrawAspect="Content" ObjectID="_1730233976" r:id="rId9"/>
+          <o:OLEObject Type="Embed" ProgID="Equation.DSMT4" ShapeID="_x0000_i1025" DrawAspect="Content" ObjectID="_1730840225" r:id="rId9"/>
         </w:object>
       </w:r>
       <w:r>
@@ -1446,7 +1446,7 @@
           <v:shape id="_x0000_i1026" type="#_x0000_t75" style="width:32.25pt;height:18.75pt" o:ole="">
             <v:imagedata r:id="rId11" o:title=""/>
           </v:shape>
-          <o:OLEObject Type="Embed" ProgID="Equation.DSMT4" ShapeID="_x0000_i1026" DrawAspect="Content" ObjectID="_1730233977" r:id="rId12"/>
+          <o:OLEObject Type="Embed" ProgID="Equation.DSMT4" ShapeID="_x0000_i1026" DrawAspect="Content" ObjectID="_1730840226" r:id="rId12"/>
         </w:object>
       </w:r>
       <w:r>
@@ -1460,7 +1460,7 @@
           <v:shape id="_x0000_i1027" type="#_x0000_t75" style="width:33.75pt;height:18.75pt" o:ole="">
             <v:imagedata r:id="rId13" o:title=""/>
           </v:shape>
-          <o:OLEObject Type="Embed" ProgID="Equation.DSMT4" ShapeID="_x0000_i1027" DrawAspect="Content" ObjectID="_1730233978" r:id="rId14"/>
+          <o:OLEObject Type="Embed" ProgID="Equation.DSMT4" ShapeID="_x0000_i1027" DrawAspect="Content" ObjectID="_1730840227" r:id="rId14"/>
         </w:object>
       </w:r>
       <w:r>
@@ -1474,7 +1474,7 @@
           <v:shape id="_x0000_i1028" type="#_x0000_t75" style="width:29.25pt;height:18pt" o:ole="">
             <v:imagedata r:id="rId15" o:title=""/>
           </v:shape>
-          <o:OLEObject Type="Embed" ProgID="Equation.DSMT4" ShapeID="_x0000_i1028" DrawAspect="Content" ObjectID="_1730233979" r:id="rId16"/>
+          <o:OLEObject Type="Embed" ProgID="Equation.DSMT4" ShapeID="_x0000_i1028" DrawAspect="Content" ObjectID="_1730840228" r:id="rId16"/>
         </w:object>
       </w:r>
       <w:r>
@@ -1694,7 +1694,7 @@
           <v:shape id="_x0000_i1029" type="#_x0000_t75" style="width:27.75pt;height:18pt" o:ole="">
             <v:imagedata r:id="rId20" o:title=""/>
           </v:shape>
-          <o:OLEObject Type="Embed" ProgID="Equation.DSMT4" ShapeID="_x0000_i1029" DrawAspect="Content" ObjectID="_1730233980" r:id="rId21"/>
+          <o:OLEObject Type="Embed" ProgID="Equation.DSMT4" ShapeID="_x0000_i1029" DrawAspect="Content" ObjectID="_1730840229" r:id="rId21"/>
         </w:object>
       </w:r>
       <w:r>
@@ -1711,7 +1711,7 @@
           <v:shape id="_x0000_i1030" type="#_x0000_t75" style="width:30pt;height:18pt" o:ole="">
             <v:imagedata r:id="rId22" o:title=""/>
           </v:shape>
-          <o:OLEObject Type="Embed" ProgID="Equation.DSMT4" ShapeID="_x0000_i1030" DrawAspect="Content" ObjectID="_1730233981" r:id="rId23"/>
+          <o:OLEObject Type="Embed" ProgID="Equation.DSMT4" ShapeID="_x0000_i1030" DrawAspect="Content" ObjectID="_1730840230" r:id="rId23"/>
         </w:object>
       </w:r>
       <w:r>
@@ -1725,7 +1725,7 @@
           <v:shape id="_x0000_i1031" type="#_x0000_t75" style="width:26.25pt;height:15.75pt" o:ole="">
             <v:imagedata r:id="rId24" o:title=""/>
           </v:shape>
-          <o:OLEObject Type="Embed" ProgID="Equation.DSMT4" ShapeID="_x0000_i1031" DrawAspect="Content" ObjectID="_1730233982" r:id="rId25"/>
+          <o:OLEObject Type="Embed" ProgID="Equation.DSMT4" ShapeID="_x0000_i1031" DrawAspect="Content" ObjectID="_1730840231" r:id="rId25"/>
         </w:object>
       </w:r>
     </w:p>
@@ -1777,7 +1777,7 @@
           <v:shape id="_x0000_i1032" type="#_x0000_t75" style="width:24.75pt;height:18.75pt" o:ole="">
             <v:imagedata r:id="rId26" o:title=""/>
           </v:shape>
-          <o:OLEObject Type="Embed" ProgID="Equation.DSMT4" ShapeID="_x0000_i1032" DrawAspect="Content" ObjectID="_1730233983" r:id="rId27"/>
+          <o:OLEObject Type="Embed" ProgID="Equation.DSMT4" ShapeID="_x0000_i1032" DrawAspect="Content" ObjectID="_1730840232" r:id="rId27"/>
         </w:object>
       </w:r>
       <w:r>
@@ -1815,7 +1815,7 @@
           <v:shape id="_x0000_i1033" type="#_x0000_t75" style="width:27pt;height:18.75pt" o:ole="">
             <v:imagedata r:id="rId28" o:title=""/>
           </v:shape>
-          <o:OLEObject Type="Embed" ProgID="Equation.DSMT4" ShapeID="_x0000_i1033" DrawAspect="Content" ObjectID="_1730233984" r:id="rId29"/>
+          <o:OLEObject Type="Embed" ProgID="Equation.DSMT4" ShapeID="_x0000_i1033" DrawAspect="Content" ObjectID="_1730840233" r:id="rId29"/>
         </w:object>
       </w:r>
       <w:r>
@@ -1853,7 +1853,7 @@
           <v:shape id="_x0000_i1034" type="#_x0000_t75" style="width:21.75pt;height:15pt" o:ole="">
             <v:imagedata r:id="rId30" o:title=""/>
           </v:shape>
-          <o:OLEObject Type="Embed" ProgID="Equation.DSMT4" ShapeID="_x0000_i1034" DrawAspect="Content" ObjectID="_1730233985" r:id="rId31"/>
+          <o:OLEObject Type="Embed" ProgID="Equation.DSMT4" ShapeID="_x0000_i1034" DrawAspect="Content" ObjectID="_1730840234" r:id="rId31"/>
         </w:object>
       </w:r>
       <w:r>
@@ -1902,7 +1902,7 @@
           <v:shape id="_x0000_i1035" type="#_x0000_t75" style="width:24.75pt;height:18.75pt" o:ole="">
             <v:imagedata r:id="rId26" o:title=""/>
           </v:shape>
-          <o:OLEObject Type="Embed" ProgID="Equation.DSMT4" ShapeID="_x0000_i1035" DrawAspect="Content" ObjectID="_1730233986" r:id="rId32"/>
+          <o:OLEObject Type="Embed" ProgID="Equation.DSMT4" ShapeID="_x0000_i1035" DrawAspect="Content" ObjectID="_1730840235" r:id="rId32"/>
         </w:object>
       </w:r>
       <w:r>
@@ -1940,7 +1940,7 @@
           <v:shape id="_x0000_i1036" type="#_x0000_t75" style="width:27pt;height:18.75pt" o:ole="">
             <v:imagedata r:id="rId28" o:title=""/>
           </v:shape>
-          <o:OLEObject Type="Embed" ProgID="Equation.DSMT4" ShapeID="_x0000_i1036" DrawAspect="Content" ObjectID="_1730233987" r:id="rId33"/>
+          <o:OLEObject Type="Embed" ProgID="Equation.DSMT4" ShapeID="_x0000_i1036" DrawAspect="Content" ObjectID="_1730840236" r:id="rId33"/>
         </w:object>
       </w:r>
       <w:r>
@@ -1978,7 +1978,7 @@
           <v:shape id="_x0000_i1037" type="#_x0000_t75" style="width:21.75pt;height:15pt" o:ole="">
             <v:imagedata r:id="rId30" o:title=""/>
           </v:shape>
-          <o:OLEObject Type="Embed" ProgID="Equation.DSMT4" ShapeID="_x0000_i1037" DrawAspect="Content" ObjectID="_1730233988" r:id="rId34"/>
+          <o:OLEObject Type="Embed" ProgID="Equation.DSMT4" ShapeID="_x0000_i1037" DrawAspect="Content" ObjectID="_1730840237" r:id="rId34"/>
         </w:object>
       </w:r>
       <w:r>
@@ -2027,7 +2027,7 @@
           <v:shape id="_x0000_i1038" type="#_x0000_t75" style="width:24.75pt;height:18.75pt" o:ole="">
             <v:imagedata r:id="rId26" o:title=""/>
           </v:shape>
-          <o:OLEObject Type="Embed" ProgID="Equation.DSMT4" ShapeID="_x0000_i1038" DrawAspect="Content" ObjectID="_1730233989" r:id="rId35"/>
+          <o:OLEObject Type="Embed" ProgID="Equation.DSMT4" ShapeID="_x0000_i1038" DrawAspect="Content" ObjectID="_1730840238" r:id="rId35"/>
         </w:object>
       </w:r>
       <w:r>
@@ -2065,7 +2065,7 @@
           <v:shape id="_x0000_i1039" type="#_x0000_t75" style="width:27pt;height:18.75pt" o:ole="">
             <v:imagedata r:id="rId28" o:title=""/>
           </v:shape>
-          <o:OLEObject Type="Embed" ProgID="Equation.DSMT4" ShapeID="_x0000_i1039" DrawAspect="Content" ObjectID="_1730233990" r:id="rId36"/>
+          <o:OLEObject Type="Embed" ProgID="Equation.DSMT4" ShapeID="_x0000_i1039" DrawAspect="Content" ObjectID="_1730840239" r:id="rId36"/>
         </w:object>
       </w:r>
       <w:r>
@@ -2103,7 +2103,7 @@
           <v:shape id="_x0000_i1040" type="#_x0000_t75" style="width:21.75pt;height:15pt" o:ole="">
             <v:imagedata r:id="rId30" o:title=""/>
           </v:shape>
-          <o:OLEObject Type="Embed" ProgID="Equation.DSMT4" ShapeID="_x0000_i1040" DrawAspect="Content" ObjectID="_1730233991" r:id="rId37"/>
+          <o:OLEObject Type="Embed" ProgID="Equation.DSMT4" ShapeID="_x0000_i1040" DrawAspect="Content" ObjectID="_1730840240" r:id="rId37"/>
         </w:object>
       </w:r>
       <w:r>
@@ -2152,7 +2152,7 @@
           <v:shape id="_x0000_i1041" type="#_x0000_t75" style="width:24.75pt;height:18.75pt" o:ole="">
             <v:imagedata r:id="rId26" o:title=""/>
           </v:shape>
-          <o:OLEObject Type="Embed" ProgID="Equation.DSMT4" ShapeID="_x0000_i1041" DrawAspect="Content" ObjectID="_1730233992" r:id="rId38"/>
+          <o:OLEObject Type="Embed" ProgID="Equation.DSMT4" ShapeID="_x0000_i1041" DrawAspect="Content" ObjectID="_1730840241" r:id="rId38"/>
         </w:object>
       </w:r>
       <w:r>
@@ -2190,7 +2190,7 @@
           <v:shape id="_x0000_i1042" type="#_x0000_t75" style="width:27pt;height:18.75pt" o:ole="">
             <v:imagedata r:id="rId28" o:title=""/>
           </v:shape>
-          <o:OLEObject Type="Embed" ProgID="Equation.DSMT4" ShapeID="_x0000_i1042" DrawAspect="Content" ObjectID="_1730233993" r:id="rId39"/>
+          <o:OLEObject Type="Embed" ProgID="Equation.DSMT4" ShapeID="_x0000_i1042" DrawAspect="Content" ObjectID="_1730840242" r:id="rId39"/>
         </w:object>
       </w:r>
       <w:r>
@@ -2228,7 +2228,7 @@
           <v:shape id="_x0000_i1043" type="#_x0000_t75" style="width:21.75pt;height:15pt" o:ole="">
             <v:imagedata r:id="rId30" o:title=""/>
           </v:shape>
-          <o:OLEObject Type="Embed" ProgID="Equation.DSMT4" ShapeID="_x0000_i1043" DrawAspect="Content" ObjectID="_1730233994" r:id="rId40"/>
+          <o:OLEObject Type="Embed" ProgID="Equation.DSMT4" ShapeID="_x0000_i1043" DrawAspect="Content" ObjectID="_1730840243" r:id="rId40"/>
         </w:object>
       </w:r>
       <w:r>
@@ -2277,7 +2277,7 @@
           <v:shape id="_x0000_i1044" type="#_x0000_t75" style="width:24.75pt;height:18.75pt" o:ole="">
             <v:imagedata r:id="rId26" o:title=""/>
           </v:shape>
-          <o:OLEObject Type="Embed" ProgID="Equation.DSMT4" ShapeID="_x0000_i1044" DrawAspect="Content" ObjectID="_1730233995" r:id="rId41"/>
+          <o:OLEObject Type="Embed" ProgID="Equation.DSMT4" ShapeID="_x0000_i1044" DrawAspect="Content" ObjectID="_1730840244" r:id="rId41"/>
         </w:object>
       </w:r>
       <w:r>
@@ -2315,7 +2315,7 @@
           <v:shape id="_x0000_i1045" type="#_x0000_t75" style="width:27pt;height:18.75pt" o:ole="">
             <v:imagedata r:id="rId28" o:title=""/>
           </v:shape>
-          <o:OLEObject Type="Embed" ProgID="Equation.DSMT4" ShapeID="_x0000_i1045" DrawAspect="Content" ObjectID="_1730233996" r:id="rId42"/>
+          <o:OLEObject Type="Embed" ProgID="Equation.DSMT4" ShapeID="_x0000_i1045" DrawAspect="Content" ObjectID="_1730840245" r:id="rId42"/>
         </w:object>
       </w:r>
       <w:r>
@@ -2353,7 +2353,7 @@
           <v:shape id="_x0000_i1046" type="#_x0000_t75" style="width:21.75pt;height:15pt" o:ole="">
             <v:imagedata r:id="rId30" o:title=""/>
           </v:shape>
-          <o:OLEObject Type="Embed" ProgID="Equation.DSMT4" ShapeID="_x0000_i1046" DrawAspect="Content" ObjectID="_1730233997" r:id="rId43"/>
+          <o:OLEObject Type="Embed" ProgID="Equation.DSMT4" ShapeID="_x0000_i1046" DrawAspect="Content" ObjectID="_1730840246" r:id="rId43"/>
         </w:object>
       </w:r>
       <w:r>
@@ -2402,7 +2402,7 @@
           <v:shape id="_x0000_i1047" type="#_x0000_t75" style="width:24.75pt;height:18.75pt" o:ole="">
             <v:imagedata r:id="rId26" o:title=""/>
           </v:shape>
-          <o:OLEObject Type="Embed" ProgID="Equation.DSMT4" ShapeID="_x0000_i1047" DrawAspect="Content" ObjectID="_1730233998" r:id="rId44"/>
+          <o:OLEObject Type="Embed" ProgID="Equation.DSMT4" ShapeID="_x0000_i1047" DrawAspect="Content" ObjectID="_1730840247" r:id="rId44"/>
         </w:object>
       </w:r>
       <w:r>
@@ -2440,7 +2440,7 @@
           <v:shape id="_x0000_i1048" type="#_x0000_t75" style="width:27pt;height:18.75pt" o:ole="">
             <v:imagedata r:id="rId28" o:title=""/>
           </v:shape>
-          <o:OLEObject Type="Embed" ProgID="Equation.DSMT4" ShapeID="_x0000_i1048" DrawAspect="Content" ObjectID="_1730233999" r:id="rId45"/>
+          <o:OLEObject Type="Embed" ProgID="Equation.DSMT4" ShapeID="_x0000_i1048" DrawAspect="Content" ObjectID="_1730840248" r:id="rId45"/>
         </w:object>
       </w:r>
       <w:r>
@@ -2478,7 +2478,7 @@
           <v:shape id="_x0000_i1049" type="#_x0000_t75" style="width:21.75pt;height:15pt" o:ole="">
             <v:imagedata r:id="rId30" o:title=""/>
           </v:shape>
-          <o:OLEObject Type="Embed" ProgID="Equation.DSMT4" ShapeID="_x0000_i1049" DrawAspect="Content" ObjectID="_1730234000" r:id="rId46"/>
+          <o:OLEObject Type="Embed" ProgID="Equation.DSMT4" ShapeID="_x0000_i1049" DrawAspect="Content" ObjectID="_1730840249" r:id="rId46"/>
         </w:object>
       </w:r>
       <w:r>
@@ -2527,7 +2527,7 @@
           <v:shape id="_x0000_i1050" type="#_x0000_t75" style="width:24.75pt;height:18.75pt" o:ole="">
             <v:imagedata r:id="rId26" o:title=""/>
           </v:shape>
-          <o:OLEObject Type="Embed" ProgID="Equation.DSMT4" ShapeID="_x0000_i1050" DrawAspect="Content" ObjectID="_1730234001" r:id="rId47"/>
+          <o:OLEObject Type="Embed" ProgID="Equation.DSMT4" ShapeID="_x0000_i1050" DrawAspect="Content" ObjectID="_1730840250" r:id="rId47"/>
         </w:object>
       </w:r>
       <w:r>
@@ -2565,7 +2565,7 @@
           <v:shape id="_x0000_i1051" type="#_x0000_t75" style="width:27pt;height:18.75pt" o:ole="">
             <v:imagedata r:id="rId28" o:title=""/>
           </v:shape>
-          <o:OLEObject Type="Embed" ProgID="Equation.DSMT4" ShapeID="_x0000_i1051" DrawAspect="Content" ObjectID="_1730234002" r:id="rId48"/>
+          <o:OLEObject Type="Embed" ProgID="Equation.DSMT4" ShapeID="_x0000_i1051" DrawAspect="Content" ObjectID="_1730840251" r:id="rId48"/>
         </w:object>
       </w:r>
       <w:r>
@@ -2603,7 +2603,7 @@
           <v:shape id="_x0000_i1052" type="#_x0000_t75" style="width:21.75pt;height:15pt" o:ole="">
             <v:imagedata r:id="rId30" o:title=""/>
           </v:shape>
-          <o:OLEObject Type="Embed" ProgID="Equation.DSMT4" ShapeID="_x0000_i1052" DrawAspect="Content" ObjectID="_1730234003" r:id="rId49"/>
+          <o:OLEObject Type="Embed" ProgID="Equation.DSMT4" ShapeID="_x0000_i1052" DrawAspect="Content" ObjectID="_1730840252" r:id="rId49"/>
         </w:object>
       </w:r>
       <w:r>
@@ -2652,7 +2652,7 @@
           <v:shape id="_x0000_i1053" type="#_x0000_t75" style="width:24.75pt;height:18.75pt" o:ole="">
             <v:imagedata r:id="rId26" o:title=""/>
           </v:shape>
-          <o:OLEObject Type="Embed" ProgID="Equation.DSMT4" ShapeID="_x0000_i1053" DrawAspect="Content" ObjectID="_1730234004" r:id="rId50"/>
+          <o:OLEObject Type="Embed" ProgID="Equation.DSMT4" ShapeID="_x0000_i1053" DrawAspect="Content" ObjectID="_1730840253" r:id="rId50"/>
         </w:object>
       </w:r>
       <w:r>
@@ -2690,7 +2690,7 @@
           <v:shape id="_x0000_i1054" type="#_x0000_t75" style="width:27pt;height:18.75pt" o:ole="">
             <v:imagedata r:id="rId28" o:title=""/>
           </v:shape>
-          <o:OLEObject Type="Embed" ProgID="Equation.DSMT4" ShapeID="_x0000_i1054" DrawAspect="Content" ObjectID="_1730234005" r:id="rId51"/>
+          <o:OLEObject Type="Embed" ProgID="Equation.DSMT4" ShapeID="_x0000_i1054" DrawAspect="Content" ObjectID="_1730840254" r:id="rId51"/>
         </w:object>
       </w:r>
       <w:r>
@@ -2728,7 +2728,7 @@
           <v:shape id="_x0000_i1055" type="#_x0000_t75" style="width:21.75pt;height:15pt" o:ole="">
             <v:imagedata r:id="rId30" o:title=""/>
           </v:shape>
-          <o:OLEObject Type="Embed" ProgID="Equation.DSMT4" ShapeID="_x0000_i1055" DrawAspect="Content" ObjectID="_1730234006" r:id="rId52"/>
+          <o:OLEObject Type="Embed" ProgID="Equation.DSMT4" ShapeID="_x0000_i1055" DrawAspect="Content" ObjectID="_1730840255" r:id="rId52"/>
         </w:object>
       </w:r>
       <w:r>
@@ -2777,7 +2777,7 @@
           <v:shape id="_x0000_i1056" type="#_x0000_t75" style="width:24.75pt;height:18.75pt" o:ole="">
             <v:imagedata r:id="rId26" o:title=""/>
           </v:shape>
-          <o:OLEObject Type="Embed" ProgID="Equation.DSMT4" ShapeID="_x0000_i1056" DrawAspect="Content" ObjectID="_1730234007" r:id="rId53"/>
+          <o:OLEObject Type="Embed" ProgID="Equation.DSMT4" ShapeID="_x0000_i1056" DrawAspect="Content" ObjectID="_1730840256" r:id="rId53"/>
         </w:object>
       </w:r>
       <w:r>
@@ -2815,7 +2815,7 @@
           <v:shape id="_x0000_i1057" type="#_x0000_t75" style="width:27pt;height:18.75pt" o:ole="">
             <v:imagedata r:id="rId28" o:title=""/>
           </v:shape>
-          <o:OLEObject Type="Embed" ProgID="Equation.DSMT4" ShapeID="_x0000_i1057" DrawAspect="Content" ObjectID="_1730234008" r:id="rId54"/>
+          <o:OLEObject Type="Embed" ProgID="Equation.DSMT4" ShapeID="_x0000_i1057" DrawAspect="Content" ObjectID="_1730840257" r:id="rId54"/>
         </w:object>
       </w:r>
       <w:r>
@@ -2853,7 +2853,7 @@
           <v:shape id="_x0000_i1058" type="#_x0000_t75" style="width:21.75pt;height:15pt" o:ole="">
             <v:imagedata r:id="rId30" o:title=""/>
           </v:shape>
-          <o:OLEObject Type="Embed" ProgID="Equation.DSMT4" ShapeID="_x0000_i1058" DrawAspect="Content" ObjectID="_1730234009" r:id="rId55"/>
+          <o:OLEObject Type="Embed" ProgID="Equation.DSMT4" ShapeID="_x0000_i1058" DrawAspect="Content" ObjectID="_1730840258" r:id="rId55"/>
         </w:object>
       </w:r>
       <w:r>
@@ -2902,7 +2902,7 @@
           <v:shape id="_x0000_i1059" type="#_x0000_t75" style="width:24.75pt;height:18.75pt" o:ole="">
             <v:imagedata r:id="rId26" o:title=""/>
           </v:shape>
-          <o:OLEObject Type="Embed" ProgID="Equation.DSMT4" ShapeID="_x0000_i1059" DrawAspect="Content" ObjectID="_1730234010" r:id="rId56"/>
+          <o:OLEObject Type="Embed" ProgID="Equation.DSMT4" ShapeID="_x0000_i1059" DrawAspect="Content" ObjectID="_1730840259" r:id="rId56"/>
         </w:object>
       </w:r>
       <w:r>
@@ -2940,7 +2940,7 @@
           <v:shape id="_x0000_i1060" type="#_x0000_t75" style="width:27pt;height:18.75pt" o:ole="">
             <v:imagedata r:id="rId28" o:title=""/>
           </v:shape>
-          <o:OLEObject Type="Embed" ProgID="Equation.DSMT4" ShapeID="_x0000_i1060" DrawAspect="Content" ObjectID="_1730234011" r:id="rId57"/>
+          <o:OLEObject Type="Embed" ProgID="Equation.DSMT4" ShapeID="_x0000_i1060" DrawAspect="Content" ObjectID="_1730840260" r:id="rId57"/>
         </w:object>
       </w:r>
       <w:r>
@@ -2978,7 +2978,7 @@
           <v:shape id="_x0000_i1061" type="#_x0000_t75" style="width:21.75pt;height:15pt" o:ole="">
             <v:imagedata r:id="rId30" o:title=""/>
           </v:shape>
-          <o:OLEObject Type="Embed" ProgID="Equation.DSMT4" ShapeID="_x0000_i1061" DrawAspect="Content" ObjectID="_1730234012" r:id="rId58"/>
+          <o:OLEObject Type="Embed" ProgID="Equation.DSMT4" ShapeID="_x0000_i1061" DrawAspect="Content" ObjectID="_1730840261" r:id="rId58"/>
         </w:object>
       </w:r>
       <w:r>
@@ -3027,7 +3027,7 @@
           <v:shape id="_x0000_i1062" type="#_x0000_t75" style="width:24.75pt;height:18.75pt" o:ole="">
             <v:imagedata r:id="rId26" o:title=""/>
           </v:shape>
-          <o:OLEObject Type="Embed" ProgID="Equation.DSMT4" ShapeID="_x0000_i1062" DrawAspect="Content" ObjectID="_1730234013" r:id="rId59"/>
+          <o:OLEObject Type="Embed" ProgID="Equation.DSMT4" ShapeID="_x0000_i1062" DrawAspect="Content" ObjectID="_1730840262" r:id="rId59"/>
         </w:object>
       </w:r>
       <w:r>
@@ -3065,7 +3065,7 @@
           <v:shape id="_x0000_i1063" type="#_x0000_t75" style="width:27pt;height:18.75pt" o:ole="">
             <v:imagedata r:id="rId28" o:title=""/>
           </v:shape>
-          <o:OLEObject Type="Embed" ProgID="Equation.DSMT4" ShapeID="_x0000_i1063" DrawAspect="Content" ObjectID="_1730234014" r:id="rId60"/>
+          <o:OLEObject Type="Embed" ProgID="Equation.DSMT4" ShapeID="_x0000_i1063" DrawAspect="Content" ObjectID="_1730840263" r:id="rId60"/>
         </w:object>
       </w:r>
       <w:r>
@@ -3103,7 +3103,7 @@
           <v:shape id="_x0000_i1064" type="#_x0000_t75" style="width:21.75pt;height:15pt" o:ole="">
             <v:imagedata r:id="rId30" o:title=""/>
           </v:shape>
-          <o:OLEObject Type="Embed" ProgID="Equation.DSMT4" ShapeID="_x0000_i1064" DrawAspect="Content" ObjectID="_1730234015" r:id="rId61"/>
+          <o:OLEObject Type="Embed" ProgID="Equation.DSMT4" ShapeID="_x0000_i1064" DrawAspect="Content" ObjectID="_1730840264" r:id="rId61"/>
         </w:object>
       </w:r>
       <w:r>
@@ -3152,7 +3152,7 @@
           <v:shape id="_x0000_i1065" type="#_x0000_t75" style="width:24.75pt;height:18.75pt" o:ole="">
             <v:imagedata r:id="rId26" o:title=""/>
           </v:shape>
-          <o:OLEObject Type="Embed" ProgID="Equation.DSMT4" ShapeID="_x0000_i1065" DrawAspect="Content" ObjectID="_1730234016" r:id="rId62"/>
+          <o:OLEObject Type="Embed" ProgID="Equation.DSMT4" ShapeID="_x0000_i1065" DrawAspect="Content" ObjectID="_1730840265" r:id="rId62"/>
         </w:object>
       </w:r>
       <w:r>
@@ -3190,7 +3190,7 @@
           <v:shape id="_x0000_i1066" type="#_x0000_t75" style="width:27pt;height:18.75pt" o:ole="">
             <v:imagedata r:id="rId28" o:title=""/>
           </v:shape>
-          <o:OLEObject Type="Embed" ProgID="Equation.DSMT4" ShapeID="_x0000_i1066" DrawAspect="Content" ObjectID="_1730234017" r:id="rId63"/>
+          <o:OLEObject Type="Embed" ProgID="Equation.DSMT4" ShapeID="_x0000_i1066" DrawAspect="Content" ObjectID="_1730840266" r:id="rId63"/>
         </w:object>
       </w:r>
       <w:r>
@@ -3222,7 +3222,7 @@
           <v:shape id="_x0000_i1067" type="#_x0000_t75" style="width:21.75pt;height:15pt" o:ole="">
             <v:imagedata r:id="rId30" o:title=""/>
           </v:shape>
-          <o:OLEObject Type="Embed" ProgID="Equation.DSMT4" ShapeID="_x0000_i1067" DrawAspect="Content" ObjectID="_1730234018" r:id="rId64"/>
+          <o:OLEObject Type="Embed" ProgID="Equation.DSMT4" ShapeID="_x0000_i1067" DrawAspect="Content" ObjectID="_1730840267" r:id="rId64"/>
         </w:object>
       </w:r>
       <w:r>
@@ -3271,7 +3271,7 @@
           <v:shape id="_x0000_i1068" type="#_x0000_t75" style="width:24.75pt;height:18.75pt" o:ole="">
             <v:imagedata r:id="rId26" o:title=""/>
           </v:shape>
-          <o:OLEObject Type="Embed" ProgID="Equation.DSMT4" ShapeID="_x0000_i1068" DrawAspect="Content" ObjectID="_1730234019" r:id="rId65"/>
+          <o:OLEObject Type="Embed" ProgID="Equation.DSMT4" ShapeID="_x0000_i1068" DrawAspect="Content" ObjectID="_1730840268" r:id="rId65"/>
         </w:object>
       </w:r>
       <w:r>
@@ -3303,7 +3303,7 @@
           <v:shape id="_x0000_i1069" type="#_x0000_t75" style="width:27pt;height:18.75pt" o:ole="">
             <v:imagedata r:id="rId28" o:title=""/>
           </v:shape>
-          <o:OLEObject Type="Embed" ProgID="Equation.DSMT4" ShapeID="_x0000_i1069" DrawAspect="Content" ObjectID="_1730234020" r:id="rId66"/>
+          <o:OLEObject Type="Embed" ProgID="Equation.DSMT4" ShapeID="_x0000_i1069" DrawAspect="Content" ObjectID="_1730840269" r:id="rId66"/>
         </w:object>
       </w:r>
       <w:r>
@@ -3341,7 +3341,7 @@
           <v:shape id="_x0000_i1070" type="#_x0000_t75" style="width:21.75pt;height:15pt" o:ole="">
             <v:imagedata r:id="rId30" o:title=""/>
           </v:shape>
-          <o:OLEObject Type="Embed" ProgID="Equation.DSMT4" ShapeID="_x0000_i1070" DrawAspect="Content" ObjectID="_1730234021" r:id="rId67"/>
+          <o:OLEObject Type="Embed" ProgID="Equation.DSMT4" ShapeID="_x0000_i1070" DrawAspect="Content" ObjectID="_1730840270" r:id="rId67"/>
         </w:object>
       </w:r>
       <w:r>
@@ -3429,7 +3429,7 @@
           <v:shape id="_x0000_i1071" type="#_x0000_t75" style="width:93.75pt;height:17.25pt" o:ole="">
             <v:imagedata r:id="rId68" o:title=""/>
           </v:shape>
-          <o:OLEObject Type="Embed" ProgID="Equation.DSMT4" ShapeID="_x0000_i1071" DrawAspect="Content" ObjectID="_1730234022" r:id="rId69"/>
+          <o:OLEObject Type="Embed" ProgID="Equation.DSMT4" ShapeID="_x0000_i1071" DrawAspect="Content" ObjectID="_1730840271" r:id="rId69"/>
         </w:object>
       </w:r>
       <w:r>
@@ -3592,7 +3592,10 @@
         <w:t xml:space="preserve"> </w:t>
       </w:r>
       <w:r>
-        <w:t>Листинг скрипта</w:t>
+        <w:t>С</w:t>
+      </w:r>
+      <w:r>
+        <w:t>крипт</w:t>
       </w:r>
       <w:r>
         <w:t xml:space="preserve"> </w:t>
@@ -5441,16 +5444,29 @@
                 <w:lang w:val="en-US" w:eastAsia="ru-RU"/>
               </w:rPr>
             </w:pPr>
-            <w:r>
-              <w:rPr>
-                <w:rFonts w:ascii="Consolas" w:eastAsia="Times New Roman" w:hAnsi="Consolas"/>
-                <w:color w:val="auto"/>
-                <w:sz w:val="19"/>
-                <w:szCs w:val="19"/>
-                <w:lang w:val="en-US" w:eastAsia="ru-RU"/>
-              </w:rPr>
-              <w:t xml:space="preserve">clc; clear; close </w:t>
-            </w:r>
+            <w:proofErr w:type="spellStart"/>
+            <w:r>
+              <w:rPr>
+                <w:rFonts w:ascii="Consolas" w:eastAsia="Times New Roman" w:hAnsi="Consolas"/>
+                <w:color w:val="auto"/>
+                <w:sz w:val="19"/>
+                <w:szCs w:val="19"/>
+                <w:lang w:val="en-US" w:eastAsia="ru-RU"/>
+              </w:rPr>
+              <w:t>clc</w:t>
+            </w:r>
+            <w:proofErr w:type="spellEnd"/>
+            <w:r>
+              <w:rPr>
+                <w:rFonts w:ascii="Consolas" w:eastAsia="Times New Roman" w:hAnsi="Consolas"/>
+                <w:color w:val="auto"/>
+                <w:sz w:val="19"/>
+                <w:szCs w:val="19"/>
+                <w:lang w:val="en-US" w:eastAsia="ru-RU"/>
+              </w:rPr>
+              <w:t xml:space="preserve">; clear; close </w:t>
+            </w:r>
+            <w:proofErr w:type="gramStart"/>
             <w:r>
               <w:rPr>
                 <w:rFonts w:ascii="Consolas" w:eastAsia="Times New Roman" w:hAnsi="Consolas"/>
@@ -5471,6 +5487,7 @@
               </w:rPr>
               <w:t>;</w:t>
             </w:r>
+            <w:proofErr w:type="gramEnd"/>
           </w:p>
           <w:p>
             <w:pPr>
@@ -5507,8 +5524,20 @@
                 <w:szCs w:val="19"/>
                 <w:lang w:val="en-US" w:eastAsia="ru-RU"/>
               </w:rPr>
-              <w:t>n = 25;</w:t>
-            </w:r>
+              <w:t xml:space="preserve">n = </w:t>
+            </w:r>
+            <w:proofErr w:type="gramStart"/>
+            <w:r>
+              <w:rPr>
+                <w:rFonts w:ascii="Consolas" w:eastAsia="Times New Roman" w:hAnsi="Consolas"/>
+                <w:color w:val="auto"/>
+                <w:sz w:val="19"/>
+                <w:szCs w:val="19"/>
+                <w:lang w:val="en-US" w:eastAsia="ru-RU"/>
+              </w:rPr>
+              <w:t>25;</w:t>
+            </w:r>
+            <w:proofErr w:type="gramEnd"/>
           </w:p>
           <w:p>
             <w:pPr>
@@ -5531,7 +5560,29 @@
                 <w:szCs w:val="19"/>
                 <w:lang w:val="en-US" w:eastAsia="ru-RU"/>
               </w:rPr>
-              <w:t>x1min =  0;</w:t>
+              <w:t xml:space="preserve">x1min </w:t>
+            </w:r>
+            <w:proofErr w:type="gramStart"/>
+            <w:r>
+              <w:rPr>
+                <w:rFonts w:ascii="Consolas" w:eastAsia="Times New Roman" w:hAnsi="Consolas"/>
+                <w:color w:val="auto"/>
+                <w:sz w:val="19"/>
+                <w:szCs w:val="19"/>
+                <w:lang w:val="en-US" w:eastAsia="ru-RU"/>
+              </w:rPr>
+              <w:t>=  0</w:t>
+            </w:r>
+            <w:proofErr w:type="gramEnd"/>
+            <w:r>
+              <w:rPr>
+                <w:rFonts w:ascii="Consolas" w:eastAsia="Times New Roman" w:hAnsi="Consolas"/>
+                <w:color w:val="auto"/>
+                <w:sz w:val="19"/>
+                <w:szCs w:val="19"/>
+                <w:lang w:val="en-US" w:eastAsia="ru-RU"/>
+              </w:rPr>
+              <w:t>;</w:t>
             </w:r>
           </w:p>
           <w:p>
@@ -5555,8 +5606,20 @@
                 <w:szCs w:val="19"/>
                 <w:lang w:val="en-US" w:eastAsia="ru-RU"/>
               </w:rPr>
-              <w:t>x1max = pi;</w:t>
-            </w:r>
+              <w:t xml:space="preserve">x1max = </w:t>
+            </w:r>
+            <w:proofErr w:type="gramStart"/>
+            <w:r>
+              <w:rPr>
+                <w:rFonts w:ascii="Consolas" w:eastAsia="Times New Roman" w:hAnsi="Consolas"/>
+                <w:color w:val="auto"/>
+                <w:sz w:val="19"/>
+                <w:szCs w:val="19"/>
+                <w:lang w:val="en-US" w:eastAsia="ru-RU"/>
+              </w:rPr>
+              <w:t>pi;</w:t>
+            </w:r>
+            <w:proofErr w:type="gramEnd"/>
           </w:p>
           <w:p>
             <w:pPr>
@@ -5593,8 +5656,20 @@
                 <w:szCs w:val="19"/>
                 <w:lang w:val="en-US" w:eastAsia="ru-RU"/>
               </w:rPr>
-              <w:t>x2min = -1;</w:t>
-            </w:r>
+              <w:t xml:space="preserve">x2min = </w:t>
+            </w:r>
+            <w:proofErr w:type="gramStart"/>
+            <w:r>
+              <w:rPr>
+                <w:rFonts w:ascii="Consolas" w:eastAsia="Times New Roman" w:hAnsi="Consolas"/>
+                <w:color w:val="auto"/>
+                <w:sz w:val="19"/>
+                <w:szCs w:val="19"/>
+                <w:lang w:val="en-US" w:eastAsia="ru-RU"/>
+              </w:rPr>
+              <w:t>-1;</w:t>
+            </w:r>
+            <w:proofErr w:type="gramEnd"/>
           </w:p>
           <w:p>
             <w:pPr>
@@ -5617,7 +5692,29 @@
                 <w:szCs w:val="19"/>
                 <w:lang w:val="en-US" w:eastAsia="ru-RU"/>
               </w:rPr>
-              <w:t>x2max =  1;</w:t>
+              <w:t xml:space="preserve">x2max </w:t>
+            </w:r>
+            <w:proofErr w:type="gramStart"/>
+            <w:r>
+              <w:rPr>
+                <w:rFonts w:ascii="Consolas" w:eastAsia="Times New Roman" w:hAnsi="Consolas"/>
+                <w:color w:val="auto"/>
+                <w:sz w:val="19"/>
+                <w:szCs w:val="19"/>
+                <w:lang w:val="en-US" w:eastAsia="ru-RU"/>
+              </w:rPr>
+              <w:t>=  1</w:t>
+            </w:r>
+            <w:proofErr w:type="gramEnd"/>
+            <w:r>
+              <w:rPr>
+                <w:rFonts w:ascii="Consolas" w:eastAsia="Times New Roman" w:hAnsi="Consolas"/>
+                <w:color w:val="auto"/>
+                <w:sz w:val="19"/>
+                <w:szCs w:val="19"/>
+                <w:lang w:val="en-US" w:eastAsia="ru-RU"/>
+              </w:rPr>
+              <w:t>;</w:t>
             </w:r>
           </w:p>
           <w:p>
@@ -5647,15 +5744,39 @@
                 <w:lang w:val="en-US" w:eastAsia="ru-RU"/>
               </w:rPr>
             </w:pPr>
-            <w:r>
-              <w:rPr>
-                <w:rFonts w:ascii="Consolas" w:eastAsia="Times New Roman" w:hAnsi="Consolas"/>
-                <w:color w:val="auto"/>
-                <w:sz w:val="19"/>
-                <w:szCs w:val="19"/>
-                <w:lang w:val="en-US" w:eastAsia="ru-RU"/>
-              </w:rPr>
-              <w:t>ymin  =  0;</w:t>
+            <w:proofErr w:type="spellStart"/>
+            <w:proofErr w:type="gramStart"/>
+            <w:r>
+              <w:rPr>
+                <w:rFonts w:ascii="Consolas" w:eastAsia="Times New Roman" w:hAnsi="Consolas"/>
+                <w:color w:val="auto"/>
+                <w:sz w:val="19"/>
+                <w:szCs w:val="19"/>
+                <w:lang w:val="en-US" w:eastAsia="ru-RU"/>
+              </w:rPr>
+              <w:t>ymin</w:t>
+            </w:r>
+            <w:proofErr w:type="spellEnd"/>
+            <w:r>
+              <w:rPr>
+                <w:rFonts w:ascii="Consolas" w:eastAsia="Times New Roman" w:hAnsi="Consolas"/>
+                <w:color w:val="auto"/>
+                <w:sz w:val="19"/>
+                <w:szCs w:val="19"/>
+                <w:lang w:val="en-US" w:eastAsia="ru-RU"/>
+              </w:rPr>
+              <w:t xml:space="preserve">  =</w:t>
+            </w:r>
+            <w:proofErr w:type="gramEnd"/>
+            <w:r>
+              <w:rPr>
+                <w:rFonts w:ascii="Consolas" w:eastAsia="Times New Roman" w:hAnsi="Consolas"/>
+                <w:color w:val="auto"/>
+                <w:sz w:val="19"/>
+                <w:szCs w:val="19"/>
+                <w:lang w:val="en-US" w:eastAsia="ru-RU"/>
+              </w:rPr>
+              <w:t xml:space="preserve">  0;</w:t>
             </w:r>
           </w:p>
           <w:p>
@@ -5671,15 +5792,39 @@
                 <w:lang w:val="en-US" w:eastAsia="ru-RU"/>
               </w:rPr>
             </w:pPr>
-            <w:r>
-              <w:rPr>
-                <w:rFonts w:ascii="Consolas" w:eastAsia="Times New Roman" w:hAnsi="Consolas"/>
-                <w:color w:val="auto"/>
-                <w:sz w:val="19"/>
-                <w:szCs w:val="19"/>
-                <w:lang w:val="en-US" w:eastAsia="ru-RU"/>
-              </w:rPr>
-              <w:t>ymax  =  1;</w:t>
+            <w:proofErr w:type="spellStart"/>
+            <w:proofErr w:type="gramStart"/>
+            <w:r>
+              <w:rPr>
+                <w:rFonts w:ascii="Consolas" w:eastAsia="Times New Roman" w:hAnsi="Consolas"/>
+                <w:color w:val="auto"/>
+                <w:sz w:val="19"/>
+                <w:szCs w:val="19"/>
+                <w:lang w:val="en-US" w:eastAsia="ru-RU"/>
+              </w:rPr>
+              <w:t>ymax</w:t>
+            </w:r>
+            <w:proofErr w:type="spellEnd"/>
+            <w:r>
+              <w:rPr>
+                <w:rFonts w:ascii="Consolas" w:eastAsia="Times New Roman" w:hAnsi="Consolas"/>
+                <w:color w:val="auto"/>
+                <w:sz w:val="19"/>
+                <w:szCs w:val="19"/>
+                <w:lang w:val="en-US" w:eastAsia="ru-RU"/>
+              </w:rPr>
+              <w:t xml:space="preserve">  =</w:t>
+            </w:r>
+            <w:proofErr w:type="gramEnd"/>
+            <w:r>
+              <w:rPr>
+                <w:rFonts w:ascii="Consolas" w:eastAsia="Times New Roman" w:hAnsi="Consolas"/>
+                <w:color w:val="auto"/>
+                <w:sz w:val="19"/>
+                <w:szCs w:val="19"/>
+                <w:lang w:val="en-US" w:eastAsia="ru-RU"/>
+              </w:rPr>
+              <w:t xml:space="preserve">  1;</w:t>
             </w:r>
           </w:p>
           <w:p>
@@ -5717,7 +5862,41 @@
                 <w:szCs w:val="19"/>
                 <w:lang w:val="en-US" w:eastAsia="ru-RU"/>
               </w:rPr>
-              <w:t>x1 = linspace(x1min, x1max, n);</w:t>
+              <w:t xml:space="preserve">x1 = </w:t>
+            </w:r>
+            <w:proofErr w:type="spellStart"/>
+            <w:proofErr w:type="gramStart"/>
+            <w:r>
+              <w:rPr>
+                <w:rFonts w:ascii="Consolas" w:eastAsia="Times New Roman" w:hAnsi="Consolas"/>
+                <w:color w:val="auto"/>
+                <w:sz w:val="19"/>
+                <w:szCs w:val="19"/>
+                <w:lang w:val="en-US" w:eastAsia="ru-RU"/>
+              </w:rPr>
+              <w:t>linspace</w:t>
+            </w:r>
+            <w:proofErr w:type="spellEnd"/>
+            <w:r>
+              <w:rPr>
+                <w:rFonts w:ascii="Consolas" w:eastAsia="Times New Roman" w:hAnsi="Consolas"/>
+                <w:color w:val="auto"/>
+                <w:sz w:val="19"/>
+                <w:szCs w:val="19"/>
+                <w:lang w:val="en-US" w:eastAsia="ru-RU"/>
+              </w:rPr>
+              <w:t>(</w:t>
+            </w:r>
+            <w:proofErr w:type="gramEnd"/>
+            <w:r>
+              <w:rPr>
+                <w:rFonts w:ascii="Consolas" w:eastAsia="Times New Roman" w:hAnsi="Consolas"/>
+                <w:color w:val="auto"/>
+                <w:sz w:val="19"/>
+                <w:szCs w:val="19"/>
+                <w:lang w:val="en-US" w:eastAsia="ru-RU"/>
+              </w:rPr>
+              <w:t>x1min, x1max, n);</w:t>
             </w:r>
           </w:p>
           <w:p>
@@ -5741,7 +5920,41 @@
                 <w:szCs w:val="19"/>
                 <w:lang w:val="en-US" w:eastAsia="ru-RU"/>
               </w:rPr>
-              <w:t>x2 = linspace(x2min, x2max, n);</w:t>
+              <w:t xml:space="preserve">x2 = </w:t>
+            </w:r>
+            <w:proofErr w:type="spellStart"/>
+            <w:proofErr w:type="gramStart"/>
+            <w:r>
+              <w:rPr>
+                <w:rFonts w:ascii="Consolas" w:eastAsia="Times New Roman" w:hAnsi="Consolas"/>
+                <w:color w:val="auto"/>
+                <w:sz w:val="19"/>
+                <w:szCs w:val="19"/>
+                <w:lang w:val="en-US" w:eastAsia="ru-RU"/>
+              </w:rPr>
+              <w:t>linspace</w:t>
+            </w:r>
+            <w:proofErr w:type="spellEnd"/>
+            <w:r>
+              <w:rPr>
+                <w:rFonts w:ascii="Consolas" w:eastAsia="Times New Roman" w:hAnsi="Consolas"/>
+                <w:color w:val="auto"/>
+                <w:sz w:val="19"/>
+                <w:szCs w:val="19"/>
+                <w:lang w:val="en-US" w:eastAsia="ru-RU"/>
+              </w:rPr>
+              <w:t>(</w:t>
+            </w:r>
+            <w:proofErr w:type="gramEnd"/>
+            <w:r>
+              <w:rPr>
+                <w:rFonts w:ascii="Consolas" w:eastAsia="Times New Roman" w:hAnsi="Consolas"/>
+                <w:color w:val="auto"/>
+                <w:sz w:val="19"/>
+                <w:szCs w:val="19"/>
+                <w:lang w:val="en-US" w:eastAsia="ru-RU"/>
+              </w:rPr>
+              <w:t>x2min, x2max, n);</w:t>
             </w:r>
           </w:p>
           <w:p>
@@ -5779,7 +5992,51 @@
                 <w:szCs w:val="19"/>
                 <w:lang w:val="en-US" w:eastAsia="ru-RU"/>
               </w:rPr>
-              <w:t xml:space="preserve">x = reshape(cat(3, repmat(x1, length(x2), 1)', </w:t>
+              <w:t xml:space="preserve">x = </w:t>
+            </w:r>
+            <w:proofErr w:type="gramStart"/>
+            <w:r>
+              <w:rPr>
+                <w:rFonts w:ascii="Consolas" w:eastAsia="Times New Roman" w:hAnsi="Consolas"/>
+                <w:color w:val="auto"/>
+                <w:sz w:val="19"/>
+                <w:szCs w:val="19"/>
+                <w:lang w:val="en-US" w:eastAsia="ru-RU"/>
+              </w:rPr>
+              <w:t>reshape(</w:t>
+            </w:r>
+            <w:proofErr w:type="gramEnd"/>
+            <w:r>
+              <w:rPr>
+                <w:rFonts w:ascii="Consolas" w:eastAsia="Times New Roman" w:hAnsi="Consolas"/>
+                <w:color w:val="auto"/>
+                <w:sz w:val="19"/>
+                <w:szCs w:val="19"/>
+                <w:lang w:val="en-US" w:eastAsia="ru-RU"/>
+              </w:rPr>
+              <w:t xml:space="preserve">cat(3, </w:t>
+            </w:r>
+            <w:proofErr w:type="spellStart"/>
+            <w:r>
+              <w:rPr>
+                <w:rFonts w:ascii="Consolas" w:eastAsia="Times New Roman" w:hAnsi="Consolas"/>
+                <w:color w:val="auto"/>
+                <w:sz w:val="19"/>
+                <w:szCs w:val="19"/>
+                <w:lang w:val="en-US" w:eastAsia="ru-RU"/>
+              </w:rPr>
+              <w:t>repmat</w:t>
+            </w:r>
+            <w:proofErr w:type="spellEnd"/>
+            <w:r>
+              <w:rPr>
+                <w:rFonts w:ascii="Consolas" w:eastAsia="Times New Roman" w:hAnsi="Consolas"/>
+                <w:color w:val="auto"/>
+                <w:sz w:val="19"/>
+                <w:szCs w:val="19"/>
+                <w:lang w:val="en-US" w:eastAsia="ru-RU"/>
+              </w:rPr>
+              <w:t xml:space="preserve">(x1, length(x2), 1)', </w:t>
             </w:r>
             <w:r>
               <w:rPr>
@@ -5813,7 +6070,41 @@
                 <w:szCs w:val="19"/>
                 <w:lang w:val="en-US" w:eastAsia="ru-RU"/>
               </w:rPr>
-              <w:t xml:space="preserve">                   repmat(x2, length(x1), 1)), [], 2, 1);</w:t>
+              <w:t xml:space="preserve">                   </w:t>
+            </w:r>
+            <w:proofErr w:type="spellStart"/>
+            <w:proofErr w:type="gramStart"/>
+            <w:r>
+              <w:rPr>
+                <w:rFonts w:ascii="Consolas" w:eastAsia="Times New Roman" w:hAnsi="Consolas"/>
+                <w:color w:val="auto"/>
+                <w:sz w:val="19"/>
+                <w:szCs w:val="19"/>
+                <w:lang w:val="en-US" w:eastAsia="ru-RU"/>
+              </w:rPr>
+              <w:t>repmat</w:t>
+            </w:r>
+            <w:proofErr w:type="spellEnd"/>
+            <w:r>
+              <w:rPr>
+                <w:rFonts w:ascii="Consolas" w:eastAsia="Times New Roman" w:hAnsi="Consolas"/>
+                <w:color w:val="auto"/>
+                <w:sz w:val="19"/>
+                <w:szCs w:val="19"/>
+                <w:lang w:val="en-US" w:eastAsia="ru-RU"/>
+              </w:rPr>
+              <w:t>(</w:t>
+            </w:r>
+            <w:proofErr w:type="gramEnd"/>
+            <w:r>
+              <w:rPr>
+                <w:rFonts w:ascii="Consolas" w:eastAsia="Times New Roman" w:hAnsi="Consolas"/>
+                <w:color w:val="auto"/>
+                <w:sz w:val="19"/>
+                <w:szCs w:val="19"/>
+                <w:lang w:val="en-US" w:eastAsia="ru-RU"/>
+              </w:rPr>
+              <w:t>x2, length(x1), 1)), [], 2, 1);</w:t>
             </w:r>
           </w:p>
           <w:p>
@@ -5851,7 +6142,29 @@
                 <w:szCs w:val="19"/>
                 <w:lang w:val="en-US" w:eastAsia="ru-RU"/>
               </w:rPr>
-              <w:t>y = sin(x1 - 2 * x2').^2 .* exp(-abs(x2'));</w:t>
+              <w:t xml:space="preserve">y = </w:t>
+            </w:r>
+            <w:proofErr w:type="gramStart"/>
+            <w:r>
+              <w:rPr>
+                <w:rFonts w:ascii="Consolas" w:eastAsia="Times New Roman" w:hAnsi="Consolas"/>
+                <w:color w:val="auto"/>
+                <w:sz w:val="19"/>
+                <w:szCs w:val="19"/>
+                <w:lang w:val="en-US" w:eastAsia="ru-RU"/>
+              </w:rPr>
+              <w:t>sin(</w:t>
+            </w:r>
+            <w:proofErr w:type="gramEnd"/>
+            <w:r>
+              <w:rPr>
+                <w:rFonts w:ascii="Consolas" w:eastAsia="Times New Roman" w:hAnsi="Consolas"/>
+                <w:color w:val="auto"/>
+                <w:sz w:val="19"/>
+                <w:szCs w:val="19"/>
+                <w:lang w:val="en-US" w:eastAsia="ru-RU"/>
+              </w:rPr>
+              <w:t>x1 - 2 * x2').^2 .* exp(-abs(x2'));</w:t>
             </w:r>
           </w:p>
           <w:p>
@@ -5867,15 +6180,49 @@
                 <w:lang w:val="en-US" w:eastAsia="ru-RU"/>
               </w:rPr>
             </w:pPr>
-            <w:r>
-              <w:rPr>
-                <w:rFonts w:ascii="Consolas" w:eastAsia="Times New Roman" w:hAnsi="Consolas"/>
-                <w:color w:val="auto"/>
-                <w:sz w:val="19"/>
-                <w:szCs w:val="19"/>
-                <w:lang w:val="en-US" w:eastAsia="ru-RU"/>
-              </w:rPr>
-              <w:t xml:space="preserve">print_surface_plot(x1, x2, y, </w:t>
+            <w:proofErr w:type="spellStart"/>
+            <w:r>
+              <w:rPr>
+                <w:rFonts w:ascii="Consolas" w:eastAsia="Times New Roman" w:hAnsi="Consolas"/>
+                <w:color w:val="auto"/>
+                <w:sz w:val="19"/>
+                <w:szCs w:val="19"/>
+                <w:lang w:val="en-US" w:eastAsia="ru-RU"/>
+              </w:rPr>
+              <w:t>print_surface_</w:t>
+            </w:r>
+            <w:proofErr w:type="gramStart"/>
+            <w:r>
+              <w:rPr>
+                <w:rFonts w:ascii="Consolas" w:eastAsia="Times New Roman" w:hAnsi="Consolas"/>
+                <w:color w:val="auto"/>
+                <w:sz w:val="19"/>
+                <w:szCs w:val="19"/>
+                <w:lang w:val="en-US" w:eastAsia="ru-RU"/>
+              </w:rPr>
+              <w:t>plot</w:t>
+            </w:r>
+            <w:proofErr w:type="spellEnd"/>
+            <w:r>
+              <w:rPr>
+                <w:rFonts w:ascii="Consolas" w:eastAsia="Times New Roman" w:hAnsi="Consolas"/>
+                <w:color w:val="auto"/>
+                <w:sz w:val="19"/>
+                <w:szCs w:val="19"/>
+                <w:lang w:val="en-US" w:eastAsia="ru-RU"/>
+              </w:rPr>
+              <w:t>(</w:t>
+            </w:r>
+            <w:proofErr w:type="gramEnd"/>
+            <w:r>
+              <w:rPr>
+                <w:rFonts w:ascii="Consolas" w:eastAsia="Times New Roman" w:hAnsi="Consolas"/>
+                <w:color w:val="auto"/>
+                <w:sz w:val="19"/>
+                <w:szCs w:val="19"/>
+                <w:lang w:val="en-US" w:eastAsia="ru-RU"/>
+              </w:rPr>
+              <w:t xml:space="preserve">x1, x2, y, </w:t>
             </w:r>
             <w:r>
               <w:rPr>
@@ -5905,7 +6252,29 @@
                 <w:szCs w:val="19"/>
                 <w:lang w:val="en-US" w:eastAsia="ru-RU"/>
               </w:rPr>
-              <w:t>'original_function.emf'</w:t>
+              <w:t>'</w:t>
+            </w:r>
+            <w:proofErr w:type="spellStart"/>
+            <w:r>
+              <w:rPr>
+                <w:rFonts w:ascii="Consolas" w:eastAsia="Times New Roman" w:hAnsi="Consolas"/>
+                <w:color w:val="A709F5"/>
+                <w:sz w:val="19"/>
+                <w:szCs w:val="19"/>
+                <w:lang w:val="en-US" w:eastAsia="ru-RU"/>
+              </w:rPr>
+              <w:t>original_function.emf</w:t>
+            </w:r>
+            <w:proofErr w:type="spellEnd"/>
+            <w:r>
+              <w:rPr>
+                <w:rFonts w:ascii="Consolas" w:eastAsia="Times New Roman" w:hAnsi="Consolas"/>
+                <w:color w:val="A709F5"/>
+                <w:sz w:val="19"/>
+                <w:szCs w:val="19"/>
+                <w:lang w:val="en-US" w:eastAsia="ru-RU"/>
+              </w:rPr>
+              <w:t>'</w:t>
             </w:r>
             <w:r>
               <w:rPr>
@@ -6045,6 +6414,7 @@
               </w:rPr>
               <w:t>'positive-big'</w:t>
             </w:r>
+            <w:proofErr w:type="gramStart"/>
             <w:r>
               <w:rPr>
                 <w:rFonts w:ascii="Consolas" w:eastAsia="Times New Roman" w:hAnsi="Consolas"/>
@@ -6055,6 +6425,7 @@
               </w:rPr>
               <w:t>};</w:t>
             </w:r>
+            <w:proofErr w:type="gramEnd"/>
           </w:p>
           <w:p>
             <w:pPr>
@@ -6077,8 +6448,20 @@
                 <w:szCs w:val="19"/>
                 <w:lang w:val="en-US" w:eastAsia="ru-RU"/>
               </w:rPr>
-              <w:t>count = length(name);</w:t>
-            </w:r>
+              <w:t>count = length(name</w:t>
+            </w:r>
+            <w:proofErr w:type="gramStart"/>
+            <w:r>
+              <w:rPr>
+                <w:rFonts w:ascii="Consolas" w:eastAsia="Times New Roman" w:hAnsi="Consolas"/>
+                <w:color w:val="auto"/>
+                <w:sz w:val="19"/>
+                <w:szCs w:val="19"/>
+                <w:lang w:val="en-US" w:eastAsia="ru-RU"/>
+              </w:rPr>
+              <w:t>);</w:t>
+            </w:r>
+            <w:proofErr w:type="gramEnd"/>
           </w:p>
           <w:p>
             <w:pPr>
@@ -6115,7 +6498,29 @@
                 <w:szCs w:val="19"/>
                 <w:lang w:val="en-US" w:eastAsia="ru-RU"/>
               </w:rPr>
-              <w:t>fis1 = readfis(</w:t>
+              <w:t xml:space="preserve">fis1 = </w:t>
+            </w:r>
+            <w:proofErr w:type="spellStart"/>
+            <w:r>
+              <w:rPr>
+                <w:rFonts w:ascii="Consolas" w:eastAsia="Times New Roman" w:hAnsi="Consolas"/>
+                <w:color w:val="auto"/>
+                <w:sz w:val="19"/>
+                <w:szCs w:val="19"/>
+                <w:lang w:val="en-US" w:eastAsia="ru-RU"/>
+              </w:rPr>
+              <w:t>readfis</w:t>
+            </w:r>
+            <w:proofErr w:type="spellEnd"/>
+            <w:r>
+              <w:rPr>
+                <w:rFonts w:ascii="Consolas" w:eastAsia="Times New Roman" w:hAnsi="Consolas"/>
+                <w:color w:val="auto"/>
+                <w:sz w:val="19"/>
+                <w:szCs w:val="19"/>
+                <w:lang w:val="en-US" w:eastAsia="ru-RU"/>
+              </w:rPr>
+              <w:t>(</w:t>
             </w:r>
             <w:r>
               <w:rPr>
@@ -6127,6 +6532,7 @@
               </w:rPr>
               <w:t>'../model/mamdani_gaussmf_5in_gaussmf_5out.fis'</w:t>
             </w:r>
+            <w:proofErr w:type="gramStart"/>
             <w:r>
               <w:rPr>
                 <w:rFonts w:ascii="Consolas" w:eastAsia="Times New Roman" w:hAnsi="Consolas"/>
@@ -6137,6 +6543,7 @@
               </w:rPr>
               <w:t>);</w:t>
             </w:r>
+            <w:proofErr w:type="gramEnd"/>
           </w:p>
           <w:p>
             <w:pPr>
@@ -6159,8 +6566,32 @@
                 <w:szCs w:val="19"/>
                 <w:lang w:val="en-US" w:eastAsia="ru-RU"/>
               </w:rPr>
-              <w:t>fis2 = mamfis(</w:t>
-            </w:r>
+              <w:t xml:space="preserve">fis2 = </w:t>
+            </w:r>
+            <w:proofErr w:type="spellStart"/>
+            <w:proofErr w:type="gramStart"/>
+            <w:r>
+              <w:rPr>
+                <w:rFonts w:ascii="Consolas" w:eastAsia="Times New Roman" w:hAnsi="Consolas"/>
+                <w:color w:val="auto"/>
+                <w:sz w:val="19"/>
+                <w:szCs w:val="19"/>
+                <w:lang w:val="en-US" w:eastAsia="ru-RU"/>
+              </w:rPr>
+              <w:t>mamfis</w:t>
+            </w:r>
+            <w:proofErr w:type="spellEnd"/>
+            <w:r>
+              <w:rPr>
+                <w:rFonts w:ascii="Consolas" w:eastAsia="Times New Roman" w:hAnsi="Consolas"/>
+                <w:color w:val="auto"/>
+                <w:sz w:val="19"/>
+                <w:szCs w:val="19"/>
+                <w:lang w:val="en-US" w:eastAsia="ru-RU"/>
+              </w:rPr>
+              <w:t>(</w:t>
+            </w:r>
+            <w:proofErr w:type="gramEnd"/>
             <w:r>
               <w:rPr>
                 <w:rFonts w:ascii="Consolas" w:eastAsia="Times New Roman" w:hAnsi="Consolas"/>
@@ -6237,7 +6668,41 @@
                 <w:szCs w:val="19"/>
                 <w:lang w:val="en-US" w:eastAsia="ru-RU"/>
               </w:rPr>
-              <w:t xml:space="preserve">input1 = fisvar([x1min, x1max], </w:t>
+              <w:t xml:space="preserve">input1 = </w:t>
+            </w:r>
+            <w:proofErr w:type="spellStart"/>
+            <w:proofErr w:type="gramStart"/>
+            <w:r>
+              <w:rPr>
+                <w:rFonts w:ascii="Consolas" w:eastAsia="Times New Roman" w:hAnsi="Consolas"/>
+                <w:color w:val="auto"/>
+                <w:sz w:val="19"/>
+                <w:szCs w:val="19"/>
+                <w:lang w:val="en-US" w:eastAsia="ru-RU"/>
+              </w:rPr>
+              <w:t>fisvar</w:t>
+            </w:r>
+            <w:proofErr w:type="spellEnd"/>
+            <w:r>
+              <w:rPr>
+                <w:rFonts w:ascii="Consolas" w:eastAsia="Times New Roman" w:hAnsi="Consolas"/>
+                <w:color w:val="auto"/>
+                <w:sz w:val="19"/>
+                <w:szCs w:val="19"/>
+                <w:lang w:val="en-US" w:eastAsia="ru-RU"/>
+              </w:rPr>
+              <w:t>(</w:t>
+            </w:r>
+            <w:proofErr w:type="gramEnd"/>
+            <w:r>
+              <w:rPr>
+                <w:rFonts w:ascii="Consolas" w:eastAsia="Times New Roman" w:hAnsi="Consolas"/>
+                <w:color w:val="auto"/>
+                <w:sz w:val="19"/>
+                <w:szCs w:val="19"/>
+                <w:lang w:val="en-US" w:eastAsia="ru-RU"/>
+              </w:rPr>
+              <w:t xml:space="preserve">[x1min, x1max], </w:t>
             </w:r>
             <w:r>
               <w:rPr>
@@ -6301,8 +6766,20 @@
                 <w:szCs w:val="19"/>
                 <w:lang w:val="en-US" w:eastAsia="ru-RU"/>
               </w:rPr>
-              <w:t>dx1 = x1max - x1min;</w:t>
-            </w:r>
+              <w:t xml:space="preserve">dx1 = x1max - </w:t>
+            </w:r>
+            <w:proofErr w:type="gramStart"/>
+            <w:r>
+              <w:rPr>
+                <w:rFonts w:ascii="Consolas" w:eastAsia="Times New Roman" w:hAnsi="Consolas"/>
+                <w:color w:val="auto"/>
+                <w:sz w:val="19"/>
+                <w:szCs w:val="19"/>
+                <w:lang w:val="en-US" w:eastAsia="ru-RU"/>
+              </w:rPr>
+              <w:t>x1min;</w:t>
+            </w:r>
+            <w:proofErr w:type="gramEnd"/>
           </w:p>
           <w:p>
             <w:pPr>
@@ -6335,7 +6812,29 @@
                 <w:szCs w:val="19"/>
                 <w:lang w:val="en-US" w:eastAsia="ru-RU"/>
               </w:rPr>
-              <w:t>k = 1 : count</w:t>
+              <w:t xml:space="preserve">k = </w:t>
+            </w:r>
+            <w:proofErr w:type="gramStart"/>
+            <w:r>
+              <w:rPr>
+                <w:rFonts w:ascii="Consolas" w:eastAsia="Times New Roman" w:hAnsi="Consolas"/>
+                <w:color w:val="auto"/>
+                <w:sz w:val="19"/>
+                <w:szCs w:val="19"/>
+                <w:lang w:val="en-US" w:eastAsia="ru-RU"/>
+              </w:rPr>
+              <w:t>1 :</w:t>
+            </w:r>
+            <w:proofErr w:type="gramEnd"/>
+            <w:r>
+              <w:rPr>
+                <w:rFonts w:ascii="Consolas" w:eastAsia="Times New Roman" w:hAnsi="Consolas"/>
+                <w:color w:val="auto"/>
+                <w:sz w:val="19"/>
+                <w:szCs w:val="19"/>
+                <w:lang w:val="en-US" w:eastAsia="ru-RU"/>
+              </w:rPr>
+              <w:t xml:space="preserve"> count</w:t>
             </w:r>
           </w:p>
           <w:p>
@@ -6359,8 +6858,20 @@
                 <w:szCs w:val="19"/>
                 <w:lang w:val="en-US" w:eastAsia="ru-RU"/>
               </w:rPr>
-              <w:t xml:space="preserve">    params = [dx1 / (2 * count), x1min + dx1 * (k - 1) / (count - 1)];</w:t>
-            </w:r>
+              <w:t xml:space="preserve">    params = [dx1 / (2 * count), x1min + dx1 * (k - 1) / (count - 1)</w:t>
+            </w:r>
+            <w:proofErr w:type="gramStart"/>
+            <w:r>
+              <w:rPr>
+                <w:rFonts w:ascii="Consolas" w:eastAsia="Times New Roman" w:hAnsi="Consolas"/>
+                <w:color w:val="auto"/>
+                <w:sz w:val="19"/>
+                <w:szCs w:val="19"/>
+                <w:lang w:val="en-US" w:eastAsia="ru-RU"/>
+              </w:rPr>
+              <w:t>];</w:t>
+            </w:r>
+            <w:proofErr w:type="gramEnd"/>
           </w:p>
           <w:p>
             <w:pPr>
@@ -6383,8 +6894,54 @@
                 <w:szCs w:val="19"/>
                 <w:lang w:val="en-US" w:eastAsia="ru-RU"/>
               </w:rPr>
-              <w:t xml:space="preserve">    gaussmf = fismf(</w:t>
-            </w:r>
+              <w:t xml:space="preserve">    </w:t>
+            </w:r>
+            <w:proofErr w:type="spellStart"/>
+            <w:r>
+              <w:rPr>
+                <w:rFonts w:ascii="Consolas" w:eastAsia="Times New Roman" w:hAnsi="Consolas"/>
+                <w:color w:val="auto"/>
+                <w:sz w:val="19"/>
+                <w:szCs w:val="19"/>
+                <w:lang w:val="en-US" w:eastAsia="ru-RU"/>
+              </w:rPr>
+              <w:t>gaussmf</w:t>
+            </w:r>
+            <w:proofErr w:type="spellEnd"/>
+            <w:r>
+              <w:rPr>
+                <w:rFonts w:ascii="Consolas" w:eastAsia="Times New Roman" w:hAnsi="Consolas"/>
+                <w:color w:val="auto"/>
+                <w:sz w:val="19"/>
+                <w:szCs w:val="19"/>
+                <w:lang w:val="en-US" w:eastAsia="ru-RU"/>
+              </w:rPr>
+              <w:t xml:space="preserve"> = </w:t>
+            </w:r>
+            <w:proofErr w:type="spellStart"/>
+            <w:proofErr w:type="gramStart"/>
+            <w:r>
+              <w:rPr>
+                <w:rFonts w:ascii="Consolas" w:eastAsia="Times New Roman" w:hAnsi="Consolas"/>
+                <w:color w:val="auto"/>
+                <w:sz w:val="19"/>
+                <w:szCs w:val="19"/>
+                <w:lang w:val="en-US" w:eastAsia="ru-RU"/>
+              </w:rPr>
+              <w:t>fismf</w:t>
+            </w:r>
+            <w:proofErr w:type="spellEnd"/>
+            <w:r>
+              <w:rPr>
+                <w:rFonts w:ascii="Consolas" w:eastAsia="Times New Roman" w:hAnsi="Consolas"/>
+                <w:color w:val="auto"/>
+                <w:sz w:val="19"/>
+                <w:szCs w:val="19"/>
+                <w:lang w:val="en-US" w:eastAsia="ru-RU"/>
+              </w:rPr>
+              <w:t>(</w:t>
+            </w:r>
+            <w:proofErr w:type="gramEnd"/>
             <w:r>
               <w:rPr>
                 <w:rFonts w:ascii="Consolas" w:eastAsia="Times New Roman" w:hAnsi="Consolas"/>
@@ -6393,7 +6950,29 @@
                 <w:szCs w:val="19"/>
                 <w:lang w:val="en-US" w:eastAsia="ru-RU"/>
               </w:rPr>
-              <w:t>'gaussmf'</w:t>
+              <w:t>'</w:t>
+            </w:r>
+            <w:proofErr w:type="spellStart"/>
+            <w:r>
+              <w:rPr>
+                <w:rFonts w:ascii="Consolas" w:eastAsia="Times New Roman" w:hAnsi="Consolas"/>
+                <w:color w:val="A709F5"/>
+                <w:sz w:val="19"/>
+                <w:szCs w:val="19"/>
+                <w:lang w:val="en-US" w:eastAsia="ru-RU"/>
+              </w:rPr>
+              <w:t>gaussmf</w:t>
+            </w:r>
+            <w:proofErr w:type="spellEnd"/>
+            <w:r>
+              <w:rPr>
+                <w:rFonts w:ascii="Consolas" w:eastAsia="Times New Roman" w:hAnsi="Consolas"/>
+                <w:color w:val="A709F5"/>
+                <w:sz w:val="19"/>
+                <w:szCs w:val="19"/>
+                <w:lang w:val="en-US" w:eastAsia="ru-RU"/>
+              </w:rPr>
+              <w:t>'</w:t>
             </w:r>
             <w:r>
               <w:rPr>
@@ -6447,8 +7026,32 @@
                 <w:szCs w:val="19"/>
                 <w:lang w:val="en-US" w:eastAsia="ru-RU"/>
               </w:rPr>
-              <w:t xml:space="preserve">    input1.membershipFunctions(k) = gaussmf;</w:t>
-            </w:r>
+              <w:t xml:space="preserve">    input1.membershipFunctions(k) = </w:t>
+            </w:r>
+            <w:proofErr w:type="spellStart"/>
+            <w:proofErr w:type="gramStart"/>
+            <w:r>
+              <w:rPr>
+                <w:rFonts w:ascii="Consolas" w:eastAsia="Times New Roman" w:hAnsi="Consolas"/>
+                <w:color w:val="auto"/>
+                <w:sz w:val="19"/>
+                <w:szCs w:val="19"/>
+                <w:lang w:val="en-US" w:eastAsia="ru-RU"/>
+              </w:rPr>
+              <w:t>gaussmf</w:t>
+            </w:r>
+            <w:proofErr w:type="spellEnd"/>
+            <w:r>
+              <w:rPr>
+                <w:rFonts w:ascii="Consolas" w:eastAsia="Times New Roman" w:hAnsi="Consolas"/>
+                <w:color w:val="auto"/>
+                <w:sz w:val="19"/>
+                <w:szCs w:val="19"/>
+                <w:lang w:val="en-US" w:eastAsia="ru-RU"/>
+              </w:rPr>
+              <w:t>;</w:t>
+            </w:r>
+            <w:proofErr w:type="gramEnd"/>
           </w:p>
           <w:p>
             <w:pPr>
@@ -6509,7 +7112,41 @@
                 <w:szCs w:val="19"/>
                 <w:lang w:val="en-US" w:eastAsia="ru-RU"/>
               </w:rPr>
-              <w:t xml:space="preserve">input2 = fisvar([x2min, x2max], </w:t>
+              <w:t xml:space="preserve">input2 = </w:t>
+            </w:r>
+            <w:proofErr w:type="spellStart"/>
+            <w:proofErr w:type="gramStart"/>
+            <w:r>
+              <w:rPr>
+                <w:rFonts w:ascii="Consolas" w:eastAsia="Times New Roman" w:hAnsi="Consolas"/>
+                <w:color w:val="auto"/>
+                <w:sz w:val="19"/>
+                <w:szCs w:val="19"/>
+                <w:lang w:val="en-US" w:eastAsia="ru-RU"/>
+              </w:rPr>
+              <w:t>fisvar</w:t>
+            </w:r>
+            <w:proofErr w:type="spellEnd"/>
+            <w:r>
+              <w:rPr>
+                <w:rFonts w:ascii="Consolas" w:eastAsia="Times New Roman" w:hAnsi="Consolas"/>
+                <w:color w:val="auto"/>
+                <w:sz w:val="19"/>
+                <w:szCs w:val="19"/>
+                <w:lang w:val="en-US" w:eastAsia="ru-RU"/>
+              </w:rPr>
+              <w:t>(</w:t>
+            </w:r>
+            <w:proofErr w:type="gramEnd"/>
+            <w:r>
+              <w:rPr>
+                <w:rFonts w:ascii="Consolas" w:eastAsia="Times New Roman" w:hAnsi="Consolas"/>
+                <w:color w:val="auto"/>
+                <w:sz w:val="19"/>
+                <w:szCs w:val="19"/>
+                <w:lang w:val="en-US" w:eastAsia="ru-RU"/>
+              </w:rPr>
+              <w:t xml:space="preserve">[x2min, x2max], </w:t>
             </w:r>
             <w:r>
               <w:rPr>
@@ -6573,8 +7210,20 @@
                 <w:szCs w:val="19"/>
                 <w:lang w:val="en-US" w:eastAsia="ru-RU"/>
               </w:rPr>
-              <w:t>dx2 = x2max - x2min;</w:t>
-            </w:r>
+              <w:t xml:space="preserve">dx2 = x2max - </w:t>
+            </w:r>
+            <w:proofErr w:type="gramStart"/>
+            <w:r>
+              <w:rPr>
+                <w:rFonts w:ascii="Consolas" w:eastAsia="Times New Roman" w:hAnsi="Consolas"/>
+                <w:color w:val="auto"/>
+                <w:sz w:val="19"/>
+                <w:szCs w:val="19"/>
+                <w:lang w:val="en-US" w:eastAsia="ru-RU"/>
+              </w:rPr>
+              <w:t>x2min;</w:t>
+            </w:r>
+            <w:proofErr w:type="gramEnd"/>
           </w:p>
           <w:p>
             <w:pPr>
@@ -6607,7 +7256,29 @@
                 <w:szCs w:val="19"/>
                 <w:lang w:val="en-US" w:eastAsia="ru-RU"/>
               </w:rPr>
-              <w:t>k = 1 : length(name)</w:t>
+              <w:t xml:space="preserve">k = </w:t>
+            </w:r>
+            <w:proofErr w:type="gramStart"/>
+            <w:r>
+              <w:rPr>
+                <w:rFonts w:ascii="Consolas" w:eastAsia="Times New Roman" w:hAnsi="Consolas"/>
+                <w:color w:val="auto"/>
+                <w:sz w:val="19"/>
+                <w:szCs w:val="19"/>
+                <w:lang w:val="en-US" w:eastAsia="ru-RU"/>
+              </w:rPr>
+              <w:t>1 :</w:t>
+            </w:r>
+            <w:proofErr w:type="gramEnd"/>
+            <w:r>
+              <w:rPr>
+                <w:rFonts w:ascii="Consolas" w:eastAsia="Times New Roman" w:hAnsi="Consolas"/>
+                <w:color w:val="auto"/>
+                <w:sz w:val="19"/>
+                <w:szCs w:val="19"/>
+                <w:lang w:val="en-US" w:eastAsia="ru-RU"/>
+              </w:rPr>
+              <w:t xml:space="preserve"> length(name)</w:t>
             </w:r>
           </w:p>
           <w:p>
@@ -6631,8 +7302,20 @@
                 <w:szCs w:val="19"/>
                 <w:lang w:val="en-US" w:eastAsia="ru-RU"/>
               </w:rPr>
-              <w:t xml:space="preserve">    params = [dx2 / (2 * count), x2min + dx2 * (k - 1) / (count - 1)];</w:t>
-            </w:r>
+              <w:t xml:space="preserve">    params = [dx2 / (2 * count), x2min + dx2 * (k - 1) / (count - 1)</w:t>
+            </w:r>
+            <w:proofErr w:type="gramStart"/>
+            <w:r>
+              <w:rPr>
+                <w:rFonts w:ascii="Consolas" w:eastAsia="Times New Roman" w:hAnsi="Consolas"/>
+                <w:color w:val="auto"/>
+                <w:sz w:val="19"/>
+                <w:szCs w:val="19"/>
+                <w:lang w:val="en-US" w:eastAsia="ru-RU"/>
+              </w:rPr>
+              <w:t>];</w:t>
+            </w:r>
+            <w:proofErr w:type="gramEnd"/>
           </w:p>
           <w:p>
             <w:pPr>
@@ -6655,8 +7338,54 @@
                 <w:szCs w:val="19"/>
                 <w:lang w:val="en-US" w:eastAsia="ru-RU"/>
               </w:rPr>
-              <w:t xml:space="preserve">    gaussmf = fismf(</w:t>
-            </w:r>
+              <w:t xml:space="preserve">    </w:t>
+            </w:r>
+            <w:proofErr w:type="spellStart"/>
+            <w:r>
+              <w:rPr>
+                <w:rFonts w:ascii="Consolas" w:eastAsia="Times New Roman" w:hAnsi="Consolas"/>
+                <w:color w:val="auto"/>
+                <w:sz w:val="19"/>
+                <w:szCs w:val="19"/>
+                <w:lang w:val="en-US" w:eastAsia="ru-RU"/>
+              </w:rPr>
+              <w:t>gaussmf</w:t>
+            </w:r>
+            <w:proofErr w:type="spellEnd"/>
+            <w:r>
+              <w:rPr>
+                <w:rFonts w:ascii="Consolas" w:eastAsia="Times New Roman" w:hAnsi="Consolas"/>
+                <w:color w:val="auto"/>
+                <w:sz w:val="19"/>
+                <w:szCs w:val="19"/>
+                <w:lang w:val="en-US" w:eastAsia="ru-RU"/>
+              </w:rPr>
+              <w:t xml:space="preserve"> = </w:t>
+            </w:r>
+            <w:proofErr w:type="spellStart"/>
+            <w:proofErr w:type="gramStart"/>
+            <w:r>
+              <w:rPr>
+                <w:rFonts w:ascii="Consolas" w:eastAsia="Times New Roman" w:hAnsi="Consolas"/>
+                <w:color w:val="auto"/>
+                <w:sz w:val="19"/>
+                <w:szCs w:val="19"/>
+                <w:lang w:val="en-US" w:eastAsia="ru-RU"/>
+              </w:rPr>
+              <w:t>fismf</w:t>
+            </w:r>
+            <w:proofErr w:type="spellEnd"/>
+            <w:r>
+              <w:rPr>
+                <w:rFonts w:ascii="Consolas" w:eastAsia="Times New Roman" w:hAnsi="Consolas"/>
+                <w:color w:val="auto"/>
+                <w:sz w:val="19"/>
+                <w:szCs w:val="19"/>
+                <w:lang w:val="en-US" w:eastAsia="ru-RU"/>
+              </w:rPr>
+              <w:t>(</w:t>
+            </w:r>
+            <w:proofErr w:type="gramEnd"/>
             <w:r>
               <w:rPr>
                 <w:rFonts w:ascii="Consolas" w:eastAsia="Times New Roman" w:hAnsi="Consolas"/>
@@ -6665,7 +7394,29 @@
                 <w:szCs w:val="19"/>
                 <w:lang w:val="en-US" w:eastAsia="ru-RU"/>
               </w:rPr>
-              <w:t>'gaussmf'</w:t>
+              <w:t>'</w:t>
+            </w:r>
+            <w:proofErr w:type="spellStart"/>
+            <w:r>
+              <w:rPr>
+                <w:rFonts w:ascii="Consolas" w:eastAsia="Times New Roman" w:hAnsi="Consolas"/>
+                <w:color w:val="A709F5"/>
+                <w:sz w:val="19"/>
+                <w:szCs w:val="19"/>
+                <w:lang w:val="en-US" w:eastAsia="ru-RU"/>
+              </w:rPr>
+              <w:t>gaussmf</w:t>
+            </w:r>
+            <w:proofErr w:type="spellEnd"/>
+            <w:r>
+              <w:rPr>
+                <w:rFonts w:ascii="Consolas" w:eastAsia="Times New Roman" w:hAnsi="Consolas"/>
+                <w:color w:val="A709F5"/>
+                <w:sz w:val="19"/>
+                <w:szCs w:val="19"/>
+                <w:lang w:val="en-US" w:eastAsia="ru-RU"/>
+              </w:rPr>
+              <w:t>'</w:t>
             </w:r>
             <w:r>
               <w:rPr>
@@ -6719,8 +7470,32 @@
                 <w:szCs w:val="19"/>
                 <w:lang w:val="en-US" w:eastAsia="ru-RU"/>
               </w:rPr>
-              <w:t xml:space="preserve">    input2.membershipFunctions(k) = gaussmf;</w:t>
-            </w:r>
+              <w:t xml:space="preserve">    input2.membershipFunctions(k) = </w:t>
+            </w:r>
+            <w:proofErr w:type="spellStart"/>
+            <w:proofErr w:type="gramStart"/>
+            <w:r>
+              <w:rPr>
+                <w:rFonts w:ascii="Consolas" w:eastAsia="Times New Roman" w:hAnsi="Consolas"/>
+                <w:color w:val="auto"/>
+                <w:sz w:val="19"/>
+                <w:szCs w:val="19"/>
+                <w:lang w:val="en-US" w:eastAsia="ru-RU"/>
+              </w:rPr>
+              <w:t>gaussmf</w:t>
+            </w:r>
+            <w:proofErr w:type="spellEnd"/>
+            <w:r>
+              <w:rPr>
+                <w:rFonts w:ascii="Consolas" w:eastAsia="Times New Roman" w:hAnsi="Consolas"/>
+                <w:color w:val="auto"/>
+                <w:sz w:val="19"/>
+                <w:szCs w:val="19"/>
+                <w:lang w:val="en-US" w:eastAsia="ru-RU"/>
+              </w:rPr>
+              <w:t>;</w:t>
+            </w:r>
+            <w:proofErr w:type="gramEnd"/>
           </w:p>
           <w:p>
             <w:pPr>
@@ -6781,7 +7556,85 @@
                 <w:szCs w:val="19"/>
                 <w:lang w:val="en-US" w:eastAsia="ru-RU"/>
               </w:rPr>
-              <w:t xml:space="preserve">output = fisvar([ymin, ymax], </w:t>
+              <w:t xml:space="preserve">output = </w:t>
+            </w:r>
+            <w:proofErr w:type="spellStart"/>
+            <w:proofErr w:type="gramStart"/>
+            <w:r>
+              <w:rPr>
+                <w:rFonts w:ascii="Consolas" w:eastAsia="Times New Roman" w:hAnsi="Consolas"/>
+                <w:color w:val="auto"/>
+                <w:sz w:val="19"/>
+                <w:szCs w:val="19"/>
+                <w:lang w:val="en-US" w:eastAsia="ru-RU"/>
+              </w:rPr>
+              <w:t>fisvar</w:t>
+            </w:r>
+            <w:proofErr w:type="spellEnd"/>
+            <w:r>
+              <w:rPr>
+                <w:rFonts w:ascii="Consolas" w:eastAsia="Times New Roman" w:hAnsi="Consolas"/>
+                <w:color w:val="auto"/>
+                <w:sz w:val="19"/>
+                <w:szCs w:val="19"/>
+                <w:lang w:val="en-US" w:eastAsia="ru-RU"/>
+              </w:rPr>
+              <w:t>(</w:t>
+            </w:r>
+            <w:proofErr w:type="gramEnd"/>
+            <w:r>
+              <w:rPr>
+                <w:rFonts w:ascii="Consolas" w:eastAsia="Times New Roman" w:hAnsi="Consolas"/>
+                <w:color w:val="auto"/>
+                <w:sz w:val="19"/>
+                <w:szCs w:val="19"/>
+                <w:lang w:val="en-US" w:eastAsia="ru-RU"/>
+              </w:rPr>
+              <w:t>[</w:t>
+            </w:r>
+            <w:proofErr w:type="spellStart"/>
+            <w:r>
+              <w:rPr>
+                <w:rFonts w:ascii="Consolas" w:eastAsia="Times New Roman" w:hAnsi="Consolas"/>
+                <w:color w:val="auto"/>
+                <w:sz w:val="19"/>
+                <w:szCs w:val="19"/>
+                <w:lang w:val="en-US" w:eastAsia="ru-RU"/>
+              </w:rPr>
+              <w:t>ymin</w:t>
+            </w:r>
+            <w:proofErr w:type="spellEnd"/>
+            <w:r>
+              <w:rPr>
+                <w:rFonts w:ascii="Consolas" w:eastAsia="Times New Roman" w:hAnsi="Consolas"/>
+                <w:color w:val="auto"/>
+                <w:sz w:val="19"/>
+                <w:szCs w:val="19"/>
+                <w:lang w:val="en-US" w:eastAsia="ru-RU"/>
+              </w:rPr>
+              <w:t xml:space="preserve">, </w:t>
+            </w:r>
+            <w:proofErr w:type="spellStart"/>
+            <w:r>
+              <w:rPr>
+                <w:rFonts w:ascii="Consolas" w:eastAsia="Times New Roman" w:hAnsi="Consolas"/>
+                <w:color w:val="auto"/>
+                <w:sz w:val="19"/>
+                <w:szCs w:val="19"/>
+                <w:lang w:val="en-US" w:eastAsia="ru-RU"/>
+              </w:rPr>
+              <w:t>ymax</w:t>
+            </w:r>
+            <w:proofErr w:type="spellEnd"/>
+            <w:r>
+              <w:rPr>
+                <w:rFonts w:ascii="Consolas" w:eastAsia="Times New Roman" w:hAnsi="Consolas"/>
+                <w:color w:val="auto"/>
+                <w:sz w:val="19"/>
+                <w:szCs w:val="19"/>
+                <w:lang w:val="en-US" w:eastAsia="ru-RU"/>
+              </w:rPr>
+              <w:t xml:space="preserve">], </w:t>
             </w:r>
             <w:r>
               <w:rPr>
@@ -6837,16 +7690,74 @@
                 <w:lang w:val="en-US" w:eastAsia="ru-RU"/>
               </w:rPr>
             </w:pPr>
-            <w:r>
-              <w:rPr>
-                <w:rFonts w:ascii="Consolas" w:eastAsia="Times New Roman" w:hAnsi="Consolas"/>
-                <w:color w:val="auto"/>
-                <w:sz w:val="19"/>
-                <w:szCs w:val="19"/>
-                <w:lang w:val="en-US" w:eastAsia="ru-RU"/>
-              </w:rPr>
-              <w:t>dy = ymax - ymin;</w:t>
-            </w:r>
+            <w:proofErr w:type="spellStart"/>
+            <w:r>
+              <w:rPr>
+                <w:rFonts w:ascii="Consolas" w:eastAsia="Times New Roman" w:hAnsi="Consolas"/>
+                <w:color w:val="auto"/>
+                <w:sz w:val="19"/>
+                <w:szCs w:val="19"/>
+                <w:lang w:val="en-US" w:eastAsia="ru-RU"/>
+              </w:rPr>
+              <w:t>dy</w:t>
+            </w:r>
+            <w:proofErr w:type="spellEnd"/>
+            <w:r>
+              <w:rPr>
+                <w:rFonts w:ascii="Consolas" w:eastAsia="Times New Roman" w:hAnsi="Consolas"/>
+                <w:color w:val="auto"/>
+                <w:sz w:val="19"/>
+                <w:szCs w:val="19"/>
+                <w:lang w:val="en-US" w:eastAsia="ru-RU"/>
+              </w:rPr>
+              <w:t xml:space="preserve"> = </w:t>
+            </w:r>
+            <w:proofErr w:type="spellStart"/>
+            <w:r>
+              <w:rPr>
+                <w:rFonts w:ascii="Consolas" w:eastAsia="Times New Roman" w:hAnsi="Consolas"/>
+                <w:color w:val="auto"/>
+                <w:sz w:val="19"/>
+                <w:szCs w:val="19"/>
+                <w:lang w:val="en-US" w:eastAsia="ru-RU"/>
+              </w:rPr>
+              <w:t>ymax</w:t>
+            </w:r>
+            <w:proofErr w:type="spellEnd"/>
+            <w:r>
+              <w:rPr>
+                <w:rFonts w:ascii="Consolas" w:eastAsia="Times New Roman" w:hAnsi="Consolas"/>
+                <w:color w:val="auto"/>
+                <w:sz w:val="19"/>
+                <w:szCs w:val="19"/>
+                <w:lang w:val="en-US" w:eastAsia="ru-RU"/>
+              </w:rPr>
+              <w:t xml:space="preserve"> - </w:t>
+            </w:r>
+            <w:proofErr w:type="spellStart"/>
+            <w:proofErr w:type="gramStart"/>
+            <w:r>
+              <w:rPr>
+                <w:rFonts w:ascii="Consolas" w:eastAsia="Times New Roman" w:hAnsi="Consolas"/>
+                <w:color w:val="auto"/>
+                <w:sz w:val="19"/>
+                <w:szCs w:val="19"/>
+                <w:lang w:val="en-US" w:eastAsia="ru-RU"/>
+              </w:rPr>
+              <w:t>ymin</w:t>
+            </w:r>
+            <w:proofErr w:type="spellEnd"/>
+            <w:r>
+              <w:rPr>
+                <w:rFonts w:ascii="Consolas" w:eastAsia="Times New Roman" w:hAnsi="Consolas"/>
+                <w:color w:val="auto"/>
+                <w:sz w:val="19"/>
+                <w:szCs w:val="19"/>
+                <w:lang w:val="en-US" w:eastAsia="ru-RU"/>
+              </w:rPr>
+              <w:t>;</w:t>
+            </w:r>
+            <w:proofErr w:type="gramEnd"/>
           </w:p>
           <w:p>
             <w:pPr>
@@ -6879,7 +7790,29 @@
                 <w:szCs w:val="19"/>
                 <w:lang w:val="en-US" w:eastAsia="ru-RU"/>
               </w:rPr>
-              <w:t>k = 1 : length(name)</w:t>
+              <w:t xml:space="preserve">k = </w:t>
+            </w:r>
+            <w:proofErr w:type="gramStart"/>
+            <w:r>
+              <w:rPr>
+                <w:rFonts w:ascii="Consolas" w:eastAsia="Times New Roman" w:hAnsi="Consolas"/>
+                <w:color w:val="auto"/>
+                <w:sz w:val="19"/>
+                <w:szCs w:val="19"/>
+                <w:lang w:val="en-US" w:eastAsia="ru-RU"/>
+              </w:rPr>
+              <w:t>1 :</w:t>
+            </w:r>
+            <w:proofErr w:type="gramEnd"/>
+            <w:r>
+              <w:rPr>
+                <w:rFonts w:ascii="Consolas" w:eastAsia="Times New Roman" w:hAnsi="Consolas"/>
+                <w:color w:val="auto"/>
+                <w:sz w:val="19"/>
+                <w:szCs w:val="19"/>
+                <w:lang w:val="en-US" w:eastAsia="ru-RU"/>
+              </w:rPr>
+              <w:t xml:space="preserve"> length(name)</w:t>
             </w:r>
           </w:p>
           <w:p>
@@ -6903,8 +7836,86 @@
                 <w:szCs w:val="19"/>
                 <w:lang w:val="en-US" w:eastAsia="ru-RU"/>
               </w:rPr>
-              <w:t xml:space="preserve">    params = [dy / (2 * count), ymin + dy * (k - 1) / (count - 1)];</w:t>
-            </w:r>
+              <w:t xml:space="preserve">    params = [</w:t>
+            </w:r>
+            <w:proofErr w:type="spellStart"/>
+            <w:r>
+              <w:rPr>
+                <w:rFonts w:ascii="Consolas" w:eastAsia="Times New Roman" w:hAnsi="Consolas"/>
+                <w:color w:val="auto"/>
+                <w:sz w:val="19"/>
+                <w:szCs w:val="19"/>
+                <w:lang w:val="en-US" w:eastAsia="ru-RU"/>
+              </w:rPr>
+              <w:t>dy</w:t>
+            </w:r>
+            <w:proofErr w:type="spellEnd"/>
+            <w:r>
+              <w:rPr>
+                <w:rFonts w:ascii="Consolas" w:eastAsia="Times New Roman" w:hAnsi="Consolas"/>
+                <w:color w:val="auto"/>
+                <w:sz w:val="19"/>
+                <w:szCs w:val="19"/>
+                <w:lang w:val="en-US" w:eastAsia="ru-RU"/>
+              </w:rPr>
+              <w:t xml:space="preserve"> / (2 * count), </w:t>
+            </w:r>
+            <w:proofErr w:type="spellStart"/>
+            <w:r>
+              <w:rPr>
+                <w:rFonts w:ascii="Consolas" w:eastAsia="Times New Roman" w:hAnsi="Consolas"/>
+                <w:color w:val="auto"/>
+                <w:sz w:val="19"/>
+                <w:szCs w:val="19"/>
+                <w:lang w:val="en-US" w:eastAsia="ru-RU"/>
+              </w:rPr>
+              <w:t>ymin</w:t>
+            </w:r>
+            <w:proofErr w:type="spellEnd"/>
+            <w:r>
+              <w:rPr>
+                <w:rFonts w:ascii="Consolas" w:eastAsia="Times New Roman" w:hAnsi="Consolas"/>
+                <w:color w:val="auto"/>
+                <w:sz w:val="19"/>
+                <w:szCs w:val="19"/>
+                <w:lang w:val="en-US" w:eastAsia="ru-RU"/>
+              </w:rPr>
+              <w:t xml:space="preserve"> + </w:t>
+            </w:r>
+            <w:proofErr w:type="spellStart"/>
+            <w:r>
+              <w:rPr>
+                <w:rFonts w:ascii="Consolas" w:eastAsia="Times New Roman" w:hAnsi="Consolas"/>
+                <w:color w:val="auto"/>
+                <w:sz w:val="19"/>
+                <w:szCs w:val="19"/>
+                <w:lang w:val="en-US" w:eastAsia="ru-RU"/>
+              </w:rPr>
+              <w:t>dy</w:t>
+            </w:r>
+            <w:proofErr w:type="spellEnd"/>
+            <w:r>
+              <w:rPr>
+                <w:rFonts w:ascii="Consolas" w:eastAsia="Times New Roman" w:hAnsi="Consolas"/>
+                <w:color w:val="auto"/>
+                <w:sz w:val="19"/>
+                <w:szCs w:val="19"/>
+                <w:lang w:val="en-US" w:eastAsia="ru-RU"/>
+              </w:rPr>
+              <w:t xml:space="preserve"> * (k - 1) / (count - 1)</w:t>
+            </w:r>
+            <w:proofErr w:type="gramStart"/>
+            <w:r>
+              <w:rPr>
+                <w:rFonts w:ascii="Consolas" w:eastAsia="Times New Roman" w:hAnsi="Consolas"/>
+                <w:color w:val="auto"/>
+                <w:sz w:val="19"/>
+                <w:szCs w:val="19"/>
+                <w:lang w:val="en-US" w:eastAsia="ru-RU"/>
+              </w:rPr>
+              <w:t>];</w:t>
+            </w:r>
+            <w:proofErr w:type="gramEnd"/>
           </w:p>
           <w:p>
             <w:pPr>
@@ -6927,8 +7938,54 @@
                 <w:szCs w:val="19"/>
                 <w:lang w:val="en-US" w:eastAsia="ru-RU"/>
               </w:rPr>
-              <w:t xml:space="preserve">    gaussmf = fismf(</w:t>
-            </w:r>
+              <w:t xml:space="preserve">    </w:t>
+            </w:r>
+            <w:proofErr w:type="spellStart"/>
+            <w:r>
+              <w:rPr>
+                <w:rFonts w:ascii="Consolas" w:eastAsia="Times New Roman" w:hAnsi="Consolas"/>
+                <w:color w:val="auto"/>
+                <w:sz w:val="19"/>
+                <w:szCs w:val="19"/>
+                <w:lang w:val="en-US" w:eastAsia="ru-RU"/>
+              </w:rPr>
+              <w:t>gaussmf</w:t>
+            </w:r>
+            <w:proofErr w:type="spellEnd"/>
+            <w:r>
+              <w:rPr>
+                <w:rFonts w:ascii="Consolas" w:eastAsia="Times New Roman" w:hAnsi="Consolas"/>
+                <w:color w:val="auto"/>
+                <w:sz w:val="19"/>
+                <w:szCs w:val="19"/>
+                <w:lang w:val="en-US" w:eastAsia="ru-RU"/>
+              </w:rPr>
+              <w:t xml:space="preserve"> = </w:t>
+            </w:r>
+            <w:proofErr w:type="spellStart"/>
+            <w:proofErr w:type="gramStart"/>
+            <w:r>
+              <w:rPr>
+                <w:rFonts w:ascii="Consolas" w:eastAsia="Times New Roman" w:hAnsi="Consolas"/>
+                <w:color w:val="auto"/>
+                <w:sz w:val="19"/>
+                <w:szCs w:val="19"/>
+                <w:lang w:val="en-US" w:eastAsia="ru-RU"/>
+              </w:rPr>
+              <w:t>fismf</w:t>
+            </w:r>
+            <w:proofErr w:type="spellEnd"/>
+            <w:r>
+              <w:rPr>
+                <w:rFonts w:ascii="Consolas" w:eastAsia="Times New Roman" w:hAnsi="Consolas"/>
+                <w:color w:val="auto"/>
+                <w:sz w:val="19"/>
+                <w:szCs w:val="19"/>
+                <w:lang w:val="en-US" w:eastAsia="ru-RU"/>
+              </w:rPr>
+              <w:t>(</w:t>
+            </w:r>
+            <w:proofErr w:type="gramEnd"/>
             <w:r>
               <w:rPr>
                 <w:rFonts w:ascii="Consolas" w:eastAsia="Times New Roman" w:hAnsi="Consolas"/>
@@ -6937,7 +7994,29 @@
                 <w:szCs w:val="19"/>
                 <w:lang w:val="en-US" w:eastAsia="ru-RU"/>
               </w:rPr>
-              <w:t>'gaussmf'</w:t>
+              <w:t>'</w:t>
+            </w:r>
+            <w:proofErr w:type="spellStart"/>
+            <w:r>
+              <w:rPr>
+                <w:rFonts w:ascii="Consolas" w:eastAsia="Times New Roman" w:hAnsi="Consolas"/>
+                <w:color w:val="A709F5"/>
+                <w:sz w:val="19"/>
+                <w:szCs w:val="19"/>
+                <w:lang w:val="en-US" w:eastAsia="ru-RU"/>
+              </w:rPr>
+              <w:t>gaussmf</w:t>
+            </w:r>
+            <w:proofErr w:type="spellEnd"/>
+            <w:r>
+              <w:rPr>
+                <w:rFonts w:ascii="Consolas" w:eastAsia="Times New Roman" w:hAnsi="Consolas"/>
+                <w:color w:val="A709F5"/>
+                <w:sz w:val="19"/>
+                <w:szCs w:val="19"/>
+                <w:lang w:val="en-US" w:eastAsia="ru-RU"/>
+              </w:rPr>
+              <w:t>'</w:t>
             </w:r>
             <w:r>
               <w:rPr>
@@ -6991,7 +8070,53 @@
                 <w:szCs w:val="19"/>
                 <w:lang w:val="en-US" w:eastAsia="ru-RU"/>
               </w:rPr>
-              <w:t xml:space="preserve">    output.membershipFunctions(k) = gaussmf;</w:t>
+              <w:t xml:space="preserve">    </w:t>
+            </w:r>
+            <w:proofErr w:type="spellStart"/>
+            <w:proofErr w:type="gramStart"/>
+            <w:r>
+              <w:rPr>
+                <w:rFonts w:ascii="Consolas" w:eastAsia="Times New Roman" w:hAnsi="Consolas"/>
+                <w:color w:val="auto"/>
+                <w:sz w:val="19"/>
+                <w:szCs w:val="19"/>
+                <w:lang w:val="en-US" w:eastAsia="ru-RU"/>
+              </w:rPr>
+              <w:t>output.membershipFunctions</w:t>
+            </w:r>
+            <w:proofErr w:type="spellEnd"/>
+            <w:proofErr w:type="gramEnd"/>
+            <w:r>
+              <w:rPr>
+                <w:rFonts w:ascii="Consolas" w:eastAsia="Times New Roman" w:hAnsi="Consolas"/>
+                <w:color w:val="auto"/>
+                <w:sz w:val="19"/>
+                <w:szCs w:val="19"/>
+                <w:lang w:val="en-US" w:eastAsia="ru-RU"/>
+              </w:rPr>
+              <w:t xml:space="preserve">(k) = </w:t>
+            </w:r>
+            <w:proofErr w:type="spellStart"/>
+            <w:r>
+              <w:rPr>
+                <w:rFonts w:ascii="Consolas" w:eastAsia="Times New Roman" w:hAnsi="Consolas"/>
+                <w:color w:val="auto"/>
+                <w:sz w:val="19"/>
+                <w:szCs w:val="19"/>
+                <w:lang w:val="en-US" w:eastAsia="ru-RU"/>
+              </w:rPr>
+              <w:t>gaussmf</w:t>
+            </w:r>
+            <w:proofErr w:type="spellEnd"/>
+            <w:r>
+              <w:rPr>
+                <w:rFonts w:ascii="Consolas" w:eastAsia="Times New Roman" w:hAnsi="Consolas"/>
+                <w:color w:val="auto"/>
+                <w:sz w:val="19"/>
+                <w:szCs w:val="19"/>
+                <w:lang w:val="en-US" w:eastAsia="ru-RU"/>
+              </w:rPr>
+              <w:t>;</w:t>
             </w:r>
           </w:p>
           <w:p>
@@ -8201,8 +9326,32 @@
                 <w:szCs w:val="19"/>
                 <w:lang w:val="en-US" w:eastAsia="ru-RU"/>
               </w:rPr>
-              <w:t xml:space="preserve">    fisrule(</w:t>
-            </w:r>
+              <w:t xml:space="preserve">    </w:t>
+            </w:r>
+            <w:proofErr w:type="spellStart"/>
+            <w:proofErr w:type="gramStart"/>
+            <w:r>
+              <w:rPr>
+                <w:rFonts w:ascii="Consolas" w:eastAsia="Times New Roman" w:hAnsi="Consolas"/>
+                <w:color w:val="auto"/>
+                <w:sz w:val="19"/>
+                <w:szCs w:val="19"/>
+                <w:lang w:val="en-US" w:eastAsia="ru-RU"/>
+              </w:rPr>
+              <w:t>fisrule</w:t>
+            </w:r>
+            <w:proofErr w:type="spellEnd"/>
+            <w:r>
+              <w:rPr>
+                <w:rFonts w:ascii="Consolas" w:eastAsia="Times New Roman" w:hAnsi="Consolas"/>
+                <w:color w:val="auto"/>
+                <w:sz w:val="19"/>
+                <w:szCs w:val="19"/>
+                <w:lang w:val="en-US" w:eastAsia="ru-RU"/>
+              </w:rPr>
+              <w:t>(</w:t>
+            </w:r>
+            <w:proofErr w:type="gramEnd"/>
             <w:r>
               <w:rPr>
                 <w:rFonts w:ascii="Consolas" w:eastAsia="Times New Roman" w:hAnsi="Consolas"/>
@@ -8245,8 +9394,32 @@
                 <w:szCs w:val="19"/>
                 <w:lang w:val="en-US" w:eastAsia="ru-RU"/>
               </w:rPr>
-              <w:t xml:space="preserve">    fisrule(</w:t>
-            </w:r>
+              <w:t xml:space="preserve">    </w:t>
+            </w:r>
+            <w:proofErr w:type="spellStart"/>
+            <w:proofErr w:type="gramStart"/>
+            <w:r>
+              <w:rPr>
+                <w:rFonts w:ascii="Consolas" w:eastAsia="Times New Roman" w:hAnsi="Consolas"/>
+                <w:color w:val="auto"/>
+                <w:sz w:val="19"/>
+                <w:szCs w:val="19"/>
+                <w:lang w:val="en-US" w:eastAsia="ru-RU"/>
+              </w:rPr>
+              <w:t>fisrule</w:t>
+            </w:r>
+            <w:proofErr w:type="spellEnd"/>
+            <w:r>
+              <w:rPr>
+                <w:rFonts w:ascii="Consolas" w:eastAsia="Times New Roman" w:hAnsi="Consolas"/>
+                <w:color w:val="auto"/>
+                <w:sz w:val="19"/>
+                <w:szCs w:val="19"/>
+                <w:lang w:val="en-US" w:eastAsia="ru-RU"/>
+              </w:rPr>
+              <w:t>(</w:t>
+            </w:r>
+            <w:proofErr w:type="gramEnd"/>
             <w:r>
               <w:rPr>
                 <w:rFonts w:ascii="Consolas" w:eastAsia="Times New Roman" w:hAnsi="Consolas"/>
@@ -8289,8 +9462,32 @@
                 <w:szCs w:val="19"/>
                 <w:lang w:val="en-US" w:eastAsia="ru-RU"/>
               </w:rPr>
-              <w:t xml:space="preserve">    fisrule(</w:t>
-            </w:r>
+              <w:t xml:space="preserve">    </w:t>
+            </w:r>
+            <w:proofErr w:type="spellStart"/>
+            <w:proofErr w:type="gramStart"/>
+            <w:r>
+              <w:rPr>
+                <w:rFonts w:ascii="Consolas" w:eastAsia="Times New Roman" w:hAnsi="Consolas"/>
+                <w:color w:val="auto"/>
+                <w:sz w:val="19"/>
+                <w:szCs w:val="19"/>
+                <w:lang w:val="en-US" w:eastAsia="ru-RU"/>
+              </w:rPr>
+              <w:t>fisrule</w:t>
+            </w:r>
+            <w:proofErr w:type="spellEnd"/>
+            <w:r>
+              <w:rPr>
+                <w:rFonts w:ascii="Consolas" w:eastAsia="Times New Roman" w:hAnsi="Consolas"/>
+                <w:color w:val="auto"/>
+                <w:sz w:val="19"/>
+                <w:szCs w:val="19"/>
+                <w:lang w:val="en-US" w:eastAsia="ru-RU"/>
+              </w:rPr>
+              <w:t>(</w:t>
+            </w:r>
+            <w:proofErr w:type="gramEnd"/>
             <w:r>
               <w:rPr>
                 <w:rFonts w:ascii="Consolas" w:eastAsia="Times New Roman" w:hAnsi="Consolas"/>
@@ -8333,8 +9530,32 @@
                 <w:szCs w:val="19"/>
                 <w:lang w:val="en-US" w:eastAsia="ru-RU"/>
               </w:rPr>
-              <w:t xml:space="preserve">    fisrule(</w:t>
-            </w:r>
+              <w:t xml:space="preserve">    </w:t>
+            </w:r>
+            <w:proofErr w:type="spellStart"/>
+            <w:proofErr w:type="gramStart"/>
+            <w:r>
+              <w:rPr>
+                <w:rFonts w:ascii="Consolas" w:eastAsia="Times New Roman" w:hAnsi="Consolas"/>
+                <w:color w:val="auto"/>
+                <w:sz w:val="19"/>
+                <w:szCs w:val="19"/>
+                <w:lang w:val="en-US" w:eastAsia="ru-RU"/>
+              </w:rPr>
+              <w:t>fisrule</w:t>
+            </w:r>
+            <w:proofErr w:type="spellEnd"/>
+            <w:r>
+              <w:rPr>
+                <w:rFonts w:ascii="Consolas" w:eastAsia="Times New Roman" w:hAnsi="Consolas"/>
+                <w:color w:val="auto"/>
+                <w:sz w:val="19"/>
+                <w:szCs w:val="19"/>
+                <w:lang w:val="en-US" w:eastAsia="ru-RU"/>
+              </w:rPr>
+              <w:t>(</w:t>
+            </w:r>
+            <w:proofErr w:type="gramEnd"/>
             <w:r>
               <w:rPr>
                 <w:rFonts w:ascii="Consolas" w:eastAsia="Times New Roman" w:hAnsi="Consolas"/>
@@ -8377,8 +9598,32 @@
                 <w:szCs w:val="19"/>
                 <w:lang w:val="en-US" w:eastAsia="ru-RU"/>
               </w:rPr>
-              <w:t xml:space="preserve">    fisrule(</w:t>
-            </w:r>
+              <w:t xml:space="preserve">    </w:t>
+            </w:r>
+            <w:proofErr w:type="spellStart"/>
+            <w:proofErr w:type="gramStart"/>
+            <w:r>
+              <w:rPr>
+                <w:rFonts w:ascii="Consolas" w:eastAsia="Times New Roman" w:hAnsi="Consolas"/>
+                <w:color w:val="auto"/>
+                <w:sz w:val="19"/>
+                <w:szCs w:val="19"/>
+                <w:lang w:val="en-US" w:eastAsia="ru-RU"/>
+              </w:rPr>
+              <w:t>fisrule</w:t>
+            </w:r>
+            <w:proofErr w:type="spellEnd"/>
+            <w:r>
+              <w:rPr>
+                <w:rFonts w:ascii="Consolas" w:eastAsia="Times New Roman" w:hAnsi="Consolas"/>
+                <w:color w:val="auto"/>
+                <w:sz w:val="19"/>
+                <w:szCs w:val="19"/>
+                <w:lang w:val="en-US" w:eastAsia="ru-RU"/>
+              </w:rPr>
+              <w:t>(</w:t>
+            </w:r>
+            <w:proofErr w:type="gramEnd"/>
             <w:r>
               <w:rPr>
                 <w:rFonts w:ascii="Consolas" w:eastAsia="Times New Roman" w:hAnsi="Consolas"/>
@@ -8421,8 +9666,32 @@
                 <w:szCs w:val="19"/>
                 <w:lang w:val="en-US" w:eastAsia="ru-RU"/>
               </w:rPr>
-              <w:t xml:space="preserve">    fisrule(</w:t>
-            </w:r>
+              <w:t xml:space="preserve">    </w:t>
+            </w:r>
+            <w:proofErr w:type="spellStart"/>
+            <w:proofErr w:type="gramStart"/>
+            <w:r>
+              <w:rPr>
+                <w:rFonts w:ascii="Consolas" w:eastAsia="Times New Roman" w:hAnsi="Consolas"/>
+                <w:color w:val="auto"/>
+                <w:sz w:val="19"/>
+                <w:szCs w:val="19"/>
+                <w:lang w:val="en-US" w:eastAsia="ru-RU"/>
+              </w:rPr>
+              <w:t>fisrule</w:t>
+            </w:r>
+            <w:proofErr w:type="spellEnd"/>
+            <w:r>
+              <w:rPr>
+                <w:rFonts w:ascii="Consolas" w:eastAsia="Times New Roman" w:hAnsi="Consolas"/>
+                <w:color w:val="auto"/>
+                <w:sz w:val="19"/>
+                <w:szCs w:val="19"/>
+                <w:lang w:val="en-US" w:eastAsia="ru-RU"/>
+              </w:rPr>
+              <w:t>(</w:t>
+            </w:r>
+            <w:proofErr w:type="gramEnd"/>
             <w:r>
               <w:rPr>
                 <w:rFonts w:ascii="Consolas" w:eastAsia="Times New Roman" w:hAnsi="Consolas"/>
@@ -8465,8 +9734,32 @@
                 <w:szCs w:val="19"/>
                 <w:lang w:val="en-US" w:eastAsia="ru-RU"/>
               </w:rPr>
-              <w:t xml:space="preserve">    fisrule(</w:t>
-            </w:r>
+              <w:t xml:space="preserve">    </w:t>
+            </w:r>
+            <w:proofErr w:type="spellStart"/>
+            <w:proofErr w:type="gramStart"/>
+            <w:r>
+              <w:rPr>
+                <w:rFonts w:ascii="Consolas" w:eastAsia="Times New Roman" w:hAnsi="Consolas"/>
+                <w:color w:val="auto"/>
+                <w:sz w:val="19"/>
+                <w:szCs w:val="19"/>
+                <w:lang w:val="en-US" w:eastAsia="ru-RU"/>
+              </w:rPr>
+              <w:t>fisrule</w:t>
+            </w:r>
+            <w:proofErr w:type="spellEnd"/>
+            <w:r>
+              <w:rPr>
+                <w:rFonts w:ascii="Consolas" w:eastAsia="Times New Roman" w:hAnsi="Consolas"/>
+                <w:color w:val="auto"/>
+                <w:sz w:val="19"/>
+                <w:szCs w:val="19"/>
+                <w:lang w:val="en-US" w:eastAsia="ru-RU"/>
+              </w:rPr>
+              <w:t>(</w:t>
+            </w:r>
+            <w:proofErr w:type="gramEnd"/>
             <w:r>
               <w:rPr>
                 <w:rFonts w:ascii="Consolas" w:eastAsia="Times New Roman" w:hAnsi="Consolas"/>
@@ -8509,8 +9802,32 @@
                 <w:szCs w:val="19"/>
                 <w:lang w:val="en-US" w:eastAsia="ru-RU"/>
               </w:rPr>
-              <w:t xml:space="preserve">    fisrule(</w:t>
-            </w:r>
+              <w:t xml:space="preserve">    </w:t>
+            </w:r>
+            <w:proofErr w:type="spellStart"/>
+            <w:proofErr w:type="gramStart"/>
+            <w:r>
+              <w:rPr>
+                <w:rFonts w:ascii="Consolas" w:eastAsia="Times New Roman" w:hAnsi="Consolas"/>
+                <w:color w:val="auto"/>
+                <w:sz w:val="19"/>
+                <w:szCs w:val="19"/>
+                <w:lang w:val="en-US" w:eastAsia="ru-RU"/>
+              </w:rPr>
+              <w:t>fisrule</w:t>
+            </w:r>
+            <w:proofErr w:type="spellEnd"/>
+            <w:r>
+              <w:rPr>
+                <w:rFonts w:ascii="Consolas" w:eastAsia="Times New Roman" w:hAnsi="Consolas"/>
+                <w:color w:val="auto"/>
+                <w:sz w:val="19"/>
+                <w:szCs w:val="19"/>
+                <w:lang w:val="en-US" w:eastAsia="ru-RU"/>
+              </w:rPr>
+              <w:t>(</w:t>
+            </w:r>
+            <w:proofErr w:type="gramEnd"/>
             <w:r>
               <w:rPr>
                 <w:rFonts w:ascii="Consolas" w:eastAsia="Times New Roman" w:hAnsi="Consolas"/>
@@ -8553,8 +9870,32 @@
                 <w:szCs w:val="19"/>
                 <w:lang w:val="en-US" w:eastAsia="ru-RU"/>
               </w:rPr>
-              <w:t xml:space="preserve">    fisrule(</w:t>
-            </w:r>
+              <w:t xml:space="preserve">    </w:t>
+            </w:r>
+            <w:proofErr w:type="spellStart"/>
+            <w:proofErr w:type="gramStart"/>
+            <w:r>
+              <w:rPr>
+                <w:rFonts w:ascii="Consolas" w:eastAsia="Times New Roman" w:hAnsi="Consolas"/>
+                <w:color w:val="auto"/>
+                <w:sz w:val="19"/>
+                <w:szCs w:val="19"/>
+                <w:lang w:val="en-US" w:eastAsia="ru-RU"/>
+              </w:rPr>
+              <w:t>fisrule</w:t>
+            </w:r>
+            <w:proofErr w:type="spellEnd"/>
+            <w:r>
+              <w:rPr>
+                <w:rFonts w:ascii="Consolas" w:eastAsia="Times New Roman" w:hAnsi="Consolas"/>
+                <w:color w:val="auto"/>
+                <w:sz w:val="19"/>
+                <w:szCs w:val="19"/>
+                <w:lang w:val="en-US" w:eastAsia="ru-RU"/>
+              </w:rPr>
+              <w:t>(</w:t>
+            </w:r>
+            <w:proofErr w:type="gramEnd"/>
             <w:r>
               <w:rPr>
                 <w:rFonts w:ascii="Consolas" w:eastAsia="Times New Roman" w:hAnsi="Consolas"/>
@@ -8597,8 +9938,32 @@
                 <w:szCs w:val="19"/>
                 <w:lang w:val="en-US" w:eastAsia="ru-RU"/>
               </w:rPr>
-              <w:t xml:space="preserve">    fisrule(</w:t>
-            </w:r>
+              <w:t xml:space="preserve">    </w:t>
+            </w:r>
+            <w:proofErr w:type="spellStart"/>
+            <w:proofErr w:type="gramStart"/>
+            <w:r>
+              <w:rPr>
+                <w:rFonts w:ascii="Consolas" w:eastAsia="Times New Roman" w:hAnsi="Consolas"/>
+                <w:color w:val="auto"/>
+                <w:sz w:val="19"/>
+                <w:szCs w:val="19"/>
+                <w:lang w:val="en-US" w:eastAsia="ru-RU"/>
+              </w:rPr>
+              <w:t>fisrule</w:t>
+            </w:r>
+            <w:proofErr w:type="spellEnd"/>
+            <w:r>
+              <w:rPr>
+                <w:rFonts w:ascii="Consolas" w:eastAsia="Times New Roman" w:hAnsi="Consolas"/>
+                <w:color w:val="auto"/>
+                <w:sz w:val="19"/>
+                <w:szCs w:val="19"/>
+                <w:lang w:val="en-US" w:eastAsia="ru-RU"/>
+              </w:rPr>
+              <w:t>(</w:t>
+            </w:r>
+            <w:proofErr w:type="gramEnd"/>
             <w:r>
               <w:rPr>
                 <w:rFonts w:ascii="Consolas" w:eastAsia="Times New Roman" w:hAnsi="Consolas"/>
@@ -8641,8 +10006,32 @@
                 <w:szCs w:val="19"/>
                 <w:lang w:val="en-US" w:eastAsia="ru-RU"/>
               </w:rPr>
-              <w:t xml:space="preserve">    fisrule(</w:t>
-            </w:r>
+              <w:t xml:space="preserve">    </w:t>
+            </w:r>
+            <w:proofErr w:type="spellStart"/>
+            <w:proofErr w:type="gramStart"/>
+            <w:r>
+              <w:rPr>
+                <w:rFonts w:ascii="Consolas" w:eastAsia="Times New Roman" w:hAnsi="Consolas"/>
+                <w:color w:val="auto"/>
+                <w:sz w:val="19"/>
+                <w:szCs w:val="19"/>
+                <w:lang w:val="en-US" w:eastAsia="ru-RU"/>
+              </w:rPr>
+              <w:t>fisrule</w:t>
+            </w:r>
+            <w:proofErr w:type="spellEnd"/>
+            <w:r>
+              <w:rPr>
+                <w:rFonts w:ascii="Consolas" w:eastAsia="Times New Roman" w:hAnsi="Consolas"/>
+                <w:color w:val="auto"/>
+                <w:sz w:val="19"/>
+                <w:szCs w:val="19"/>
+                <w:lang w:val="en-US" w:eastAsia="ru-RU"/>
+              </w:rPr>
+              <w:t>(</w:t>
+            </w:r>
+            <w:proofErr w:type="gramEnd"/>
             <w:r>
               <w:rPr>
                 <w:rFonts w:ascii="Consolas" w:eastAsia="Times New Roman" w:hAnsi="Consolas"/>
@@ -8685,8 +10074,32 @@
                 <w:szCs w:val="19"/>
                 <w:lang w:val="en-US" w:eastAsia="ru-RU"/>
               </w:rPr>
-              <w:t xml:space="preserve">    fisrule(</w:t>
-            </w:r>
+              <w:t xml:space="preserve">    </w:t>
+            </w:r>
+            <w:proofErr w:type="spellStart"/>
+            <w:proofErr w:type="gramStart"/>
+            <w:r>
+              <w:rPr>
+                <w:rFonts w:ascii="Consolas" w:eastAsia="Times New Roman" w:hAnsi="Consolas"/>
+                <w:color w:val="auto"/>
+                <w:sz w:val="19"/>
+                <w:szCs w:val="19"/>
+                <w:lang w:val="en-US" w:eastAsia="ru-RU"/>
+              </w:rPr>
+              <w:t>fisrule</w:t>
+            </w:r>
+            <w:proofErr w:type="spellEnd"/>
+            <w:r>
+              <w:rPr>
+                <w:rFonts w:ascii="Consolas" w:eastAsia="Times New Roman" w:hAnsi="Consolas"/>
+                <w:color w:val="auto"/>
+                <w:sz w:val="19"/>
+                <w:szCs w:val="19"/>
+                <w:lang w:val="en-US" w:eastAsia="ru-RU"/>
+              </w:rPr>
+              <w:t>(</w:t>
+            </w:r>
+            <w:proofErr w:type="gramEnd"/>
             <w:r>
               <w:rPr>
                 <w:rFonts w:ascii="Consolas" w:eastAsia="Times New Roman" w:hAnsi="Consolas"/>
@@ -8729,8 +10142,32 @@
                 <w:szCs w:val="19"/>
                 <w:lang w:val="en-US" w:eastAsia="ru-RU"/>
               </w:rPr>
-              <w:t xml:space="preserve">    fisrule(</w:t>
-            </w:r>
+              <w:t xml:space="preserve">    </w:t>
+            </w:r>
+            <w:proofErr w:type="spellStart"/>
+            <w:proofErr w:type="gramStart"/>
+            <w:r>
+              <w:rPr>
+                <w:rFonts w:ascii="Consolas" w:eastAsia="Times New Roman" w:hAnsi="Consolas"/>
+                <w:color w:val="auto"/>
+                <w:sz w:val="19"/>
+                <w:szCs w:val="19"/>
+                <w:lang w:val="en-US" w:eastAsia="ru-RU"/>
+              </w:rPr>
+              <w:t>fisrule</w:t>
+            </w:r>
+            <w:proofErr w:type="spellEnd"/>
+            <w:r>
+              <w:rPr>
+                <w:rFonts w:ascii="Consolas" w:eastAsia="Times New Roman" w:hAnsi="Consolas"/>
+                <w:color w:val="auto"/>
+                <w:sz w:val="19"/>
+                <w:szCs w:val="19"/>
+                <w:lang w:val="en-US" w:eastAsia="ru-RU"/>
+              </w:rPr>
+              <w:t>(</w:t>
+            </w:r>
+            <w:proofErr w:type="gramEnd"/>
             <w:r>
               <w:rPr>
                 <w:rFonts w:ascii="Consolas" w:eastAsia="Times New Roman" w:hAnsi="Consolas"/>
@@ -8821,7 +10258,41 @@
                 <w:szCs w:val="19"/>
                 <w:lang w:val="en-US" w:eastAsia="ru-RU"/>
               </w:rPr>
-              <w:t>y1 = reshape(evalfis(fis1, x), length(x1), length(x2))';</w:t>
+              <w:t xml:space="preserve">y1 = </w:t>
+            </w:r>
+            <w:proofErr w:type="gramStart"/>
+            <w:r>
+              <w:rPr>
+                <w:rFonts w:ascii="Consolas" w:eastAsia="Times New Roman" w:hAnsi="Consolas"/>
+                <w:color w:val="auto"/>
+                <w:sz w:val="19"/>
+                <w:szCs w:val="19"/>
+                <w:lang w:val="en-US" w:eastAsia="ru-RU"/>
+              </w:rPr>
+              <w:t>reshape(</w:t>
+            </w:r>
+            <w:proofErr w:type="spellStart"/>
+            <w:proofErr w:type="gramEnd"/>
+            <w:r>
+              <w:rPr>
+                <w:rFonts w:ascii="Consolas" w:eastAsia="Times New Roman" w:hAnsi="Consolas"/>
+                <w:color w:val="auto"/>
+                <w:sz w:val="19"/>
+                <w:szCs w:val="19"/>
+                <w:lang w:val="en-US" w:eastAsia="ru-RU"/>
+              </w:rPr>
+              <w:t>evalfis</w:t>
+            </w:r>
+            <w:proofErr w:type="spellEnd"/>
+            <w:r>
+              <w:rPr>
+                <w:rFonts w:ascii="Consolas" w:eastAsia="Times New Roman" w:hAnsi="Consolas"/>
+                <w:color w:val="auto"/>
+                <w:sz w:val="19"/>
+                <w:szCs w:val="19"/>
+                <w:lang w:val="en-US" w:eastAsia="ru-RU"/>
+              </w:rPr>
+              <w:t>(fis1, x), length(x1), length(x2))';</w:t>
             </w:r>
           </w:p>
           <w:p>
@@ -8845,7 +10316,51 @@
                 <w:szCs w:val="19"/>
                 <w:lang w:val="en-US" w:eastAsia="ru-RU"/>
               </w:rPr>
-              <w:t>rmse1 = sqrt(sum(sum((y - y1).^2)) / numel(y1));</w:t>
+              <w:t xml:space="preserve">rmse1 = </w:t>
+            </w:r>
+            <w:proofErr w:type="gramStart"/>
+            <w:r>
+              <w:rPr>
+                <w:rFonts w:ascii="Consolas" w:eastAsia="Times New Roman" w:hAnsi="Consolas"/>
+                <w:color w:val="auto"/>
+                <w:sz w:val="19"/>
+                <w:szCs w:val="19"/>
+                <w:lang w:val="en-US" w:eastAsia="ru-RU"/>
+              </w:rPr>
+              <w:t>sqrt(</w:t>
+            </w:r>
+            <w:proofErr w:type="gramEnd"/>
+            <w:r>
+              <w:rPr>
+                <w:rFonts w:ascii="Consolas" w:eastAsia="Times New Roman" w:hAnsi="Consolas"/>
+                <w:color w:val="auto"/>
+                <w:sz w:val="19"/>
+                <w:szCs w:val="19"/>
+                <w:lang w:val="en-US" w:eastAsia="ru-RU"/>
+              </w:rPr>
+              <w:t xml:space="preserve">sum(sum((y - y1).^2)) / </w:t>
+            </w:r>
+            <w:proofErr w:type="spellStart"/>
+            <w:r>
+              <w:rPr>
+                <w:rFonts w:ascii="Consolas" w:eastAsia="Times New Roman" w:hAnsi="Consolas"/>
+                <w:color w:val="auto"/>
+                <w:sz w:val="19"/>
+                <w:szCs w:val="19"/>
+                <w:lang w:val="en-US" w:eastAsia="ru-RU"/>
+              </w:rPr>
+              <w:t>numel</w:t>
+            </w:r>
+            <w:proofErr w:type="spellEnd"/>
+            <w:r>
+              <w:rPr>
+                <w:rFonts w:ascii="Consolas" w:eastAsia="Times New Roman" w:hAnsi="Consolas"/>
+                <w:color w:val="auto"/>
+                <w:sz w:val="19"/>
+                <w:szCs w:val="19"/>
+                <w:lang w:val="en-US" w:eastAsia="ru-RU"/>
+              </w:rPr>
+              <w:t>(y1));</w:t>
             </w:r>
           </w:p>
           <w:p>
@@ -8861,15 +10376,49 @@
                 <w:lang w:val="en-US" w:eastAsia="ru-RU"/>
               </w:rPr>
             </w:pPr>
-            <w:r>
-              <w:rPr>
-                <w:rFonts w:ascii="Consolas" w:eastAsia="Times New Roman" w:hAnsi="Consolas"/>
-                <w:color w:val="auto"/>
-                <w:sz w:val="19"/>
-                <w:szCs w:val="19"/>
-                <w:lang w:val="en-US" w:eastAsia="ru-RU"/>
-              </w:rPr>
-              <w:t xml:space="preserve">print_surface_plot(x1, x2, y1, </w:t>
+            <w:proofErr w:type="spellStart"/>
+            <w:r>
+              <w:rPr>
+                <w:rFonts w:ascii="Consolas" w:eastAsia="Times New Roman" w:hAnsi="Consolas"/>
+                <w:color w:val="auto"/>
+                <w:sz w:val="19"/>
+                <w:szCs w:val="19"/>
+                <w:lang w:val="en-US" w:eastAsia="ru-RU"/>
+              </w:rPr>
+              <w:t>print_surface_</w:t>
+            </w:r>
+            <w:proofErr w:type="gramStart"/>
+            <w:r>
+              <w:rPr>
+                <w:rFonts w:ascii="Consolas" w:eastAsia="Times New Roman" w:hAnsi="Consolas"/>
+                <w:color w:val="auto"/>
+                <w:sz w:val="19"/>
+                <w:szCs w:val="19"/>
+                <w:lang w:val="en-US" w:eastAsia="ru-RU"/>
+              </w:rPr>
+              <w:t>plot</w:t>
+            </w:r>
+            <w:proofErr w:type="spellEnd"/>
+            <w:r>
+              <w:rPr>
+                <w:rFonts w:ascii="Consolas" w:eastAsia="Times New Roman" w:hAnsi="Consolas"/>
+                <w:color w:val="auto"/>
+                <w:sz w:val="19"/>
+                <w:szCs w:val="19"/>
+                <w:lang w:val="en-US" w:eastAsia="ru-RU"/>
+              </w:rPr>
+              <w:t>(</w:t>
+            </w:r>
+            <w:proofErr w:type="gramEnd"/>
+            <w:r>
+              <w:rPr>
+                <w:rFonts w:ascii="Consolas" w:eastAsia="Times New Roman" w:hAnsi="Consolas"/>
+                <w:color w:val="auto"/>
+                <w:sz w:val="19"/>
+                <w:szCs w:val="19"/>
+                <w:lang w:val="en-US" w:eastAsia="ru-RU"/>
+              </w:rPr>
+              <w:t xml:space="preserve">x1, x2, y1, </w:t>
             </w:r>
             <w:r>
               <w:rPr>
@@ -8993,8 +10542,20 @@
                 <w:szCs w:val="19"/>
                 <w:lang w:val="en-US" w:eastAsia="ru-RU"/>
               </w:rPr>
-              <w:t>, rmse1);</w:t>
-            </w:r>
+              <w:t>, rmse1</w:t>
+            </w:r>
+            <w:proofErr w:type="gramStart"/>
+            <w:r>
+              <w:rPr>
+                <w:rFonts w:ascii="Consolas" w:eastAsia="Times New Roman" w:hAnsi="Consolas"/>
+                <w:color w:val="auto"/>
+                <w:sz w:val="19"/>
+                <w:szCs w:val="19"/>
+                <w:lang w:val="en-US" w:eastAsia="ru-RU"/>
+              </w:rPr>
+              <w:t>);</w:t>
+            </w:r>
+            <w:proofErr w:type="gramEnd"/>
           </w:p>
           <w:p>
             <w:pPr>
@@ -9031,7 +10592,41 @@
                 <w:szCs w:val="19"/>
                 <w:lang w:val="en-US" w:eastAsia="ru-RU"/>
               </w:rPr>
-              <w:t>y2 = reshape(evalfis(fis2, x), length(x1), length(x2))';</w:t>
+              <w:t xml:space="preserve">y2 = </w:t>
+            </w:r>
+            <w:proofErr w:type="gramStart"/>
+            <w:r>
+              <w:rPr>
+                <w:rFonts w:ascii="Consolas" w:eastAsia="Times New Roman" w:hAnsi="Consolas"/>
+                <w:color w:val="auto"/>
+                <w:sz w:val="19"/>
+                <w:szCs w:val="19"/>
+                <w:lang w:val="en-US" w:eastAsia="ru-RU"/>
+              </w:rPr>
+              <w:t>reshape(</w:t>
+            </w:r>
+            <w:proofErr w:type="spellStart"/>
+            <w:proofErr w:type="gramEnd"/>
+            <w:r>
+              <w:rPr>
+                <w:rFonts w:ascii="Consolas" w:eastAsia="Times New Roman" w:hAnsi="Consolas"/>
+                <w:color w:val="auto"/>
+                <w:sz w:val="19"/>
+                <w:szCs w:val="19"/>
+                <w:lang w:val="en-US" w:eastAsia="ru-RU"/>
+              </w:rPr>
+              <w:t>evalfis</w:t>
+            </w:r>
+            <w:proofErr w:type="spellEnd"/>
+            <w:r>
+              <w:rPr>
+                <w:rFonts w:ascii="Consolas" w:eastAsia="Times New Roman" w:hAnsi="Consolas"/>
+                <w:color w:val="auto"/>
+                <w:sz w:val="19"/>
+                <w:szCs w:val="19"/>
+                <w:lang w:val="en-US" w:eastAsia="ru-RU"/>
+              </w:rPr>
+              <w:t>(fis2, x), length(x1), length(x2))';</w:t>
             </w:r>
           </w:p>
           <w:p>
@@ -9055,7 +10650,51 @@
                 <w:szCs w:val="19"/>
                 <w:lang w:val="en-US" w:eastAsia="ru-RU"/>
               </w:rPr>
-              <w:t>rmse2 = sqrt(sum(sum((y - y2).^2)) / numel(y2));</w:t>
+              <w:t xml:space="preserve">rmse2 = </w:t>
+            </w:r>
+            <w:proofErr w:type="gramStart"/>
+            <w:r>
+              <w:rPr>
+                <w:rFonts w:ascii="Consolas" w:eastAsia="Times New Roman" w:hAnsi="Consolas"/>
+                <w:color w:val="auto"/>
+                <w:sz w:val="19"/>
+                <w:szCs w:val="19"/>
+                <w:lang w:val="en-US" w:eastAsia="ru-RU"/>
+              </w:rPr>
+              <w:t>sqrt(</w:t>
+            </w:r>
+            <w:proofErr w:type="gramEnd"/>
+            <w:r>
+              <w:rPr>
+                <w:rFonts w:ascii="Consolas" w:eastAsia="Times New Roman" w:hAnsi="Consolas"/>
+                <w:color w:val="auto"/>
+                <w:sz w:val="19"/>
+                <w:szCs w:val="19"/>
+                <w:lang w:val="en-US" w:eastAsia="ru-RU"/>
+              </w:rPr>
+              <w:t xml:space="preserve">sum(sum((y - y2).^2)) / </w:t>
+            </w:r>
+            <w:proofErr w:type="spellStart"/>
+            <w:r>
+              <w:rPr>
+                <w:rFonts w:ascii="Consolas" w:eastAsia="Times New Roman" w:hAnsi="Consolas"/>
+                <w:color w:val="auto"/>
+                <w:sz w:val="19"/>
+                <w:szCs w:val="19"/>
+                <w:lang w:val="en-US" w:eastAsia="ru-RU"/>
+              </w:rPr>
+              <w:t>numel</w:t>
+            </w:r>
+            <w:proofErr w:type="spellEnd"/>
+            <w:r>
+              <w:rPr>
+                <w:rFonts w:ascii="Consolas" w:eastAsia="Times New Roman" w:hAnsi="Consolas"/>
+                <w:color w:val="auto"/>
+                <w:sz w:val="19"/>
+                <w:szCs w:val="19"/>
+                <w:lang w:val="en-US" w:eastAsia="ru-RU"/>
+              </w:rPr>
+              <w:t>(y2));</w:t>
             </w:r>
           </w:p>
           <w:p>
@@ -9071,15 +10710,49 @@
                 <w:lang w:val="en-US" w:eastAsia="ru-RU"/>
               </w:rPr>
             </w:pPr>
-            <w:r>
-              <w:rPr>
-                <w:rFonts w:ascii="Consolas" w:eastAsia="Times New Roman" w:hAnsi="Consolas"/>
-                <w:color w:val="auto"/>
-                <w:sz w:val="19"/>
-                <w:szCs w:val="19"/>
-                <w:lang w:val="en-US" w:eastAsia="ru-RU"/>
-              </w:rPr>
-              <w:t xml:space="preserve">print_surface_plot(x1, x2, y2, </w:t>
+            <w:proofErr w:type="spellStart"/>
+            <w:r>
+              <w:rPr>
+                <w:rFonts w:ascii="Consolas" w:eastAsia="Times New Roman" w:hAnsi="Consolas"/>
+                <w:color w:val="auto"/>
+                <w:sz w:val="19"/>
+                <w:szCs w:val="19"/>
+                <w:lang w:val="en-US" w:eastAsia="ru-RU"/>
+              </w:rPr>
+              <w:t>print_surface_</w:t>
+            </w:r>
+            <w:proofErr w:type="gramStart"/>
+            <w:r>
+              <w:rPr>
+                <w:rFonts w:ascii="Consolas" w:eastAsia="Times New Roman" w:hAnsi="Consolas"/>
+                <w:color w:val="auto"/>
+                <w:sz w:val="19"/>
+                <w:szCs w:val="19"/>
+                <w:lang w:val="en-US" w:eastAsia="ru-RU"/>
+              </w:rPr>
+              <w:t>plot</w:t>
+            </w:r>
+            <w:proofErr w:type="spellEnd"/>
+            <w:r>
+              <w:rPr>
+                <w:rFonts w:ascii="Consolas" w:eastAsia="Times New Roman" w:hAnsi="Consolas"/>
+                <w:color w:val="auto"/>
+                <w:sz w:val="19"/>
+                <w:szCs w:val="19"/>
+                <w:lang w:val="en-US" w:eastAsia="ru-RU"/>
+              </w:rPr>
+              <w:t>(</w:t>
+            </w:r>
+            <w:proofErr w:type="gramEnd"/>
+            <w:r>
+              <w:rPr>
+                <w:rFonts w:ascii="Consolas" w:eastAsia="Times New Roman" w:hAnsi="Consolas"/>
+                <w:color w:val="auto"/>
+                <w:sz w:val="19"/>
+                <w:szCs w:val="19"/>
+                <w:lang w:val="en-US" w:eastAsia="ru-RU"/>
+              </w:rPr>
+              <w:t xml:space="preserve">x1, x2, y2, </w:t>
             </w:r>
             <w:r>
               <w:rPr>
@@ -9173,8 +10846,20 @@
                 <w:szCs w:val="19"/>
                 <w:lang w:val="en-US" w:eastAsia="ru-RU"/>
               </w:rPr>
-              <w:t>, rmse2);</w:t>
-            </w:r>
+              <w:t>, rmse2</w:t>
+            </w:r>
+            <w:proofErr w:type="gramStart"/>
+            <w:r>
+              <w:rPr>
+                <w:rFonts w:ascii="Consolas" w:eastAsia="Times New Roman" w:hAnsi="Consolas"/>
+                <w:color w:val="auto"/>
+                <w:sz w:val="19"/>
+                <w:szCs w:val="19"/>
+                <w:lang w:val="en-US" w:eastAsia="ru-RU"/>
+              </w:rPr>
+              <w:t>);</w:t>
+            </w:r>
+            <w:proofErr w:type="gramEnd"/>
           </w:p>
           <w:p>
             <w:pPr>
@@ -9203,15 +10888,61 @@
                 <w:lang w:val="en-US" w:eastAsia="ru-RU"/>
               </w:rPr>
             </w:pPr>
-            <w:r>
-              <w:rPr>
-                <w:rFonts w:ascii="Consolas" w:eastAsia="Times New Roman" w:hAnsi="Consolas"/>
-                <w:color w:val="auto"/>
-                <w:sz w:val="19"/>
-                <w:szCs w:val="19"/>
-                <w:lang w:val="en-US" w:eastAsia="ru-RU"/>
-              </w:rPr>
-              <w:t>writefis(fis2, strcat(</w:t>
+            <w:proofErr w:type="spellStart"/>
+            <w:proofErr w:type="gramStart"/>
+            <w:r>
+              <w:rPr>
+                <w:rFonts w:ascii="Consolas" w:eastAsia="Times New Roman" w:hAnsi="Consolas"/>
+                <w:color w:val="auto"/>
+                <w:sz w:val="19"/>
+                <w:szCs w:val="19"/>
+                <w:lang w:val="en-US" w:eastAsia="ru-RU"/>
+              </w:rPr>
+              <w:t>writefis</w:t>
+            </w:r>
+            <w:proofErr w:type="spellEnd"/>
+            <w:r>
+              <w:rPr>
+                <w:rFonts w:ascii="Consolas" w:eastAsia="Times New Roman" w:hAnsi="Consolas"/>
+                <w:color w:val="auto"/>
+                <w:sz w:val="19"/>
+                <w:szCs w:val="19"/>
+                <w:lang w:val="en-US" w:eastAsia="ru-RU"/>
+              </w:rPr>
+              <w:t>(</w:t>
+            </w:r>
+            <w:proofErr w:type="gramEnd"/>
+            <w:r>
+              <w:rPr>
+                <w:rFonts w:ascii="Consolas" w:eastAsia="Times New Roman" w:hAnsi="Consolas"/>
+                <w:color w:val="auto"/>
+                <w:sz w:val="19"/>
+                <w:szCs w:val="19"/>
+                <w:lang w:val="en-US" w:eastAsia="ru-RU"/>
+              </w:rPr>
+              <w:t xml:space="preserve">fis2, </w:t>
+            </w:r>
+            <w:proofErr w:type="spellStart"/>
+            <w:r>
+              <w:rPr>
+                <w:rFonts w:ascii="Consolas" w:eastAsia="Times New Roman" w:hAnsi="Consolas"/>
+                <w:color w:val="auto"/>
+                <w:sz w:val="19"/>
+                <w:szCs w:val="19"/>
+                <w:lang w:val="en-US" w:eastAsia="ru-RU"/>
+              </w:rPr>
+              <w:t>strcat</w:t>
+            </w:r>
+            <w:proofErr w:type="spellEnd"/>
+            <w:r>
+              <w:rPr>
+                <w:rFonts w:ascii="Consolas" w:eastAsia="Times New Roman" w:hAnsi="Consolas"/>
+                <w:color w:val="auto"/>
+                <w:sz w:val="19"/>
+                <w:szCs w:val="19"/>
+                <w:lang w:val="en-US" w:eastAsia="ru-RU"/>
+              </w:rPr>
+              <w:t>(</w:t>
             </w:r>
             <w:r>
               <w:rPr>
@@ -9247,16 +10978,30 @@
                 <w:lang w:val="en-US" w:eastAsia="ru-RU"/>
               </w:rPr>
             </w:pPr>
-            <w:r>
-              <w:rPr>
-                <w:rFonts w:ascii="Consolas" w:eastAsia="Times New Roman" w:hAnsi="Consolas"/>
-                <w:color w:val="auto"/>
-                <w:sz w:val="19"/>
-                <w:szCs w:val="19"/>
-                <w:lang w:val="en-US" w:eastAsia="ru-RU"/>
-              </w:rPr>
-              <w:t>fprintf(</w:t>
-            </w:r>
+            <w:proofErr w:type="spellStart"/>
+            <w:proofErr w:type="gramStart"/>
+            <w:r>
+              <w:rPr>
+                <w:rFonts w:ascii="Consolas" w:eastAsia="Times New Roman" w:hAnsi="Consolas"/>
+                <w:color w:val="auto"/>
+                <w:sz w:val="19"/>
+                <w:szCs w:val="19"/>
+                <w:lang w:val="en-US" w:eastAsia="ru-RU"/>
+              </w:rPr>
+              <w:t>fprintf</w:t>
+            </w:r>
+            <w:proofErr w:type="spellEnd"/>
+            <w:r>
+              <w:rPr>
+                <w:rFonts w:ascii="Consolas" w:eastAsia="Times New Roman" w:hAnsi="Consolas"/>
+                <w:color w:val="auto"/>
+                <w:sz w:val="19"/>
+                <w:szCs w:val="19"/>
+                <w:lang w:val="en-US" w:eastAsia="ru-RU"/>
+              </w:rPr>
+              <w:t>(</w:t>
+            </w:r>
+            <w:proofErr w:type="gramEnd"/>
             <w:r>
               <w:rPr>
                 <w:rFonts w:ascii="Consolas" w:eastAsia="Times New Roman" w:hAnsi="Consolas"/>
@@ -9265,7 +11010,29 @@
                 <w:szCs w:val="19"/>
                 <w:lang w:val="en-US" w:eastAsia="ru-RU"/>
               </w:rPr>
-              <w:t>'dy_max = %.4g\n'</w:t>
+              <w:t>'</w:t>
+            </w:r>
+            <w:proofErr w:type="spellStart"/>
+            <w:r>
+              <w:rPr>
+                <w:rFonts w:ascii="Consolas" w:eastAsia="Times New Roman" w:hAnsi="Consolas"/>
+                <w:color w:val="A709F5"/>
+                <w:sz w:val="19"/>
+                <w:szCs w:val="19"/>
+                <w:lang w:val="en-US" w:eastAsia="ru-RU"/>
+              </w:rPr>
+              <w:t>dy_max</w:t>
+            </w:r>
+            <w:proofErr w:type="spellEnd"/>
+            <w:r>
+              <w:rPr>
+                <w:rFonts w:ascii="Consolas" w:eastAsia="Times New Roman" w:hAnsi="Consolas"/>
+                <w:color w:val="A709F5"/>
+                <w:sz w:val="19"/>
+                <w:szCs w:val="19"/>
+                <w:lang w:val="en-US" w:eastAsia="ru-RU"/>
+              </w:rPr>
+              <w:t xml:space="preserve"> = %.4g\n'</w:t>
             </w:r>
             <w:r>
               <w:rPr>
@@ -9682,7 +11449,7 @@
           <v:shape id="_x0000_i1072" type="#_x0000_t75" style="width:90pt;height:21pt" o:ole="">
             <v:imagedata r:id="rId73" o:title=""/>
           </v:shape>
-          <o:OLEObject Type="Embed" ProgID="Equation.DSMT4" ShapeID="_x0000_i1072" DrawAspect="Content" ObjectID="_1730234023" r:id="rId74"/>
+          <o:OLEObject Type="Embed" ProgID="Equation.DSMT4" ShapeID="_x0000_i1072" DrawAspect="Content" ObjectID="_1730840272" r:id="rId74"/>
         </w:object>
       </w:r>
       <w:r>
@@ -9699,7 +11466,7 @@
           <v:shape id="_x0000_i1073" type="#_x0000_t75" style="width:81.75pt;height:20.25pt" o:ole="">
             <v:imagedata r:id="rId75" o:title=""/>
           </v:shape>
-          <o:OLEObject Type="Embed" ProgID="Equation.DSMT4" ShapeID="_x0000_i1073" DrawAspect="Content" ObjectID="_1730234024" r:id="rId76"/>
+          <o:OLEObject Type="Embed" ProgID="Equation.DSMT4" ShapeID="_x0000_i1073" DrawAspect="Content" ObjectID="_1730840273" r:id="rId76"/>
         </w:object>
       </w:r>
       <w:r>
